--- a/Documents/Mobile Robot Platform.docx
+++ b/Documents/Mobile Robot Platform.docx
@@ -54,7 +54,7 @@
     </w:p>
     <w:sdt>
       <w:sdtPr>
-        <w:id w:val="46653281"/>
+        <w:id w:val="1619033192"/>
         <w:docPartObj>
           <w:docPartGallery w:val="Table of Contents"/>
           <w:docPartUnique/>
@@ -82,7 +82,7 @@
           <w:r>
             <w:fldChar w:fldCharType="separate"/>
           </w:r>
-          <w:hyperlink w:anchor="_Toc677957638">
+          <w:hyperlink w:anchor="_Toc2091645535">
             <w:r>
               <w:rPr>
                 <w:rStyle w:val="Hyperlink"/>
@@ -105,7 +105,7 @@
               <w:fldChar w:fldCharType="begin"/>
             </w:r>
             <w:r>
-              <w:instrText xml:space="preserve">PAGEREF _Toc677957638 \h</w:instrText>
+              <w:instrText xml:space="preserve">PAGEREF _Toc2091645535 \h</w:instrText>
             </w:r>
             <w:r>
               <w:fldChar w:fldCharType="separate"/>
@@ -133,7 +133,7 @@
               <w:rStyle w:val="Hyperlink"/>
             </w:rPr>
           </w:pPr>
-          <w:hyperlink w:anchor="_Toc1601491998">
+          <w:hyperlink w:anchor="_Toc2132453456">
             <w:r>
               <w:rPr>
                 <w:rStyle w:val="Hyperlink"/>
@@ -156,7 +156,7 @@
               <w:fldChar w:fldCharType="begin"/>
             </w:r>
             <w:r>
-              <w:instrText xml:space="preserve">PAGEREF _Toc1601491998 \h</w:instrText>
+              <w:instrText xml:space="preserve">PAGEREF _Toc2132453456 \h</w:instrText>
             </w:r>
             <w:r>
               <w:fldChar w:fldCharType="separate"/>
@@ -165,7 +165,7 @@
               <w:rPr>
                 <w:rStyle w:val="Hyperlink"/>
               </w:rPr>
-              <w:t>2</w:t>
+              <w:t>1</w:t>
             </w:r>
             <w:r>
               <w:fldChar w:fldCharType="end"/>
@@ -184,7 +184,7 @@
               <w:rStyle w:val="Hyperlink"/>
             </w:rPr>
           </w:pPr>
-          <w:hyperlink w:anchor="_Toc1243899973">
+          <w:hyperlink w:anchor="_Toc214676910">
             <w:r>
               <w:rPr>
                 <w:rStyle w:val="Hyperlink"/>
@@ -207,7 +207,7 @@
               <w:fldChar w:fldCharType="begin"/>
             </w:r>
             <w:r>
-              <w:instrText xml:space="preserve">PAGEREF _Toc1243899973 \h</w:instrText>
+              <w:instrText xml:space="preserve">PAGEREF _Toc214676910 \h</w:instrText>
             </w:r>
             <w:r>
               <w:fldChar w:fldCharType="separate"/>
@@ -234,7 +234,7 @@
               <w:rStyle w:val="Hyperlink"/>
             </w:rPr>
           </w:pPr>
-          <w:hyperlink w:anchor="_Toc1216035534">
+          <w:hyperlink w:anchor="_Toc600349919">
             <w:r>
               <w:rPr>
                 <w:rStyle w:val="Hyperlink"/>
@@ -248,7 +248,7 @@
               <w:fldChar w:fldCharType="begin"/>
             </w:r>
             <w:r>
-              <w:instrText xml:space="preserve">PAGEREF _Toc1216035534 \h</w:instrText>
+              <w:instrText xml:space="preserve">PAGEREF _Toc600349919 \h</w:instrText>
             </w:r>
             <w:r>
               <w:fldChar w:fldCharType="separate"/>
@@ -275,7 +275,7 @@
               <w:rStyle w:val="Hyperlink"/>
             </w:rPr>
           </w:pPr>
-          <w:hyperlink w:anchor="_Toc1977041761">
+          <w:hyperlink w:anchor="_Toc293837552">
             <w:r>
               <w:rPr>
                 <w:rStyle w:val="Hyperlink"/>
@@ -289,7 +289,7 @@
               <w:fldChar w:fldCharType="begin"/>
             </w:r>
             <w:r>
-              <w:instrText xml:space="preserve">PAGEREF _Toc1977041761 \h</w:instrText>
+              <w:instrText xml:space="preserve">PAGEREF _Toc293837552 \h</w:instrText>
             </w:r>
             <w:r>
               <w:fldChar w:fldCharType="separate"/>
@@ -299,47 +299,6 @@
                 <w:rStyle w:val="Hyperlink"/>
               </w:rPr>
               <w:t>5</w:t>
-            </w:r>
-            <w:r>
-              <w:fldChar w:fldCharType="end"/>
-            </w:r>
-          </w:hyperlink>
-        </w:p>
-        <w:p>
-          <w:pPr>
-            <w:pStyle w:val="TOC2"/>
-            <w:tabs>
-              <w:tab w:val="right" w:leader="dot" w:pos="9360"/>
-            </w:tabs>
-            <w:bidi w:val="0"/>
-            <w:rPr>
-              <w:rStyle w:val="Hyperlink"/>
-            </w:rPr>
-          </w:pPr>
-          <w:hyperlink w:anchor="_Toc710801813">
-            <w:r>
-              <w:rPr>
-                <w:rStyle w:val="Hyperlink"/>
-              </w:rPr>
-              <w:t>2.2. GPIO pins configuration</w:t>
-            </w:r>
-            <w:r>
-              <w:tab/>
-            </w:r>
-            <w:r>
-              <w:fldChar w:fldCharType="begin"/>
-            </w:r>
-            <w:r>
-              <w:instrText xml:space="preserve">PAGEREF _Toc710801813 \h</w:instrText>
-            </w:r>
-            <w:r>
-              <w:fldChar w:fldCharType="separate"/>
-            </w:r>
-            <w:r>
-              <w:rPr>
-                <w:rStyle w:val="Hyperlink"/>
-              </w:rPr>
-              <w:t>6</w:t>
             </w:r>
             <w:r>
               <w:fldChar w:fldCharType="end"/>
@@ -358,7 +317,7 @@
               <w:rStyle w:val="Hyperlink"/>
             </w:rPr>
           </w:pPr>
-          <w:hyperlink w:anchor="_Toc772781467">
+          <w:hyperlink w:anchor="_Toc296757614">
             <w:r>
               <w:rPr>
                 <w:rStyle w:val="Hyperlink"/>
@@ -381,7 +340,7 @@
               <w:fldChar w:fldCharType="begin"/>
             </w:r>
             <w:r>
-              <w:instrText xml:space="preserve">PAGEREF _Toc772781467 \h</w:instrText>
+              <w:instrText xml:space="preserve">PAGEREF _Toc296757614 \h</w:instrText>
             </w:r>
             <w:r>
               <w:fldChar w:fldCharType="separate"/>
@@ -408,12 +367,12 @@
               <w:rStyle w:val="Hyperlink"/>
             </w:rPr>
           </w:pPr>
-          <w:hyperlink w:anchor="_Toc17716148">
+          <w:hyperlink w:anchor="_Toc2006429269">
             <w:r>
               <w:rPr>
                 <w:rStyle w:val="Hyperlink"/>
               </w:rPr>
-              <w:t>4.1. Pin Configuration</w:t>
+              <w:t>4.1.  Hardware specification and Functionality</w:t>
             </w:r>
             <w:r>
               <w:tab/>
@@ -422,7 +381,7 @@
               <w:fldChar w:fldCharType="begin"/>
             </w:r>
             <w:r>
-              <w:instrText xml:space="preserve">PAGEREF _Toc17716148 \h</w:instrText>
+              <w:instrText xml:space="preserve">PAGEREF _Toc2006429269 \h</w:instrText>
             </w:r>
             <w:r>
               <w:fldChar w:fldCharType="separate"/>
@@ -431,7 +390,7 @@
               <w:rPr>
                 <w:rStyle w:val="Hyperlink"/>
               </w:rPr>
-              <w:t>7</w:t>
+              <w:t>6</w:t>
             </w:r>
             <w:r>
               <w:fldChar w:fldCharType="end"/>
@@ -449,12 +408,12 @@
               <w:rStyle w:val="Hyperlink"/>
             </w:rPr>
           </w:pPr>
-          <w:hyperlink w:anchor="_Toc1874013538">
+          <w:hyperlink w:anchor="_Toc108626136">
             <w:r>
               <w:rPr>
                 <w:rStyle w:val="Hyperlink"/>
               </w:rPr>
-              <w:t>4.2. Module Interfaces</w:t>
+              <w:t>4.2. Pin Configuration</w:t>
             </w:r>
             <w:r>
               <w:tab/>
@@ -463,7 +422,48 @@
               <w:fldChar w:fldCharType="begin"/>
             </w:r>
             <w:r>
-              <w:instrText xml:space="preserve">PAGEREF _Toc1874013538 \h</w:instrText>
+              <w:instrText xml:space="preserve">PAGEREF _Toc108626136 \h</w:instrText>
+            </w:r>
+            <w:r>
+              <w:fldChar w:fldCharType="separate"/>
+            </w:r>
+            <w:r>
+              <w:rPr>
+                <w:rStyle w:val="Hyperlink"/>
+              </w:rPr>
+              <w:t>7</w:t>
+            </w:r>
+            <w:r>
+              <w:fldChar w:fldCharType="end"/>
+            </w:r>
+          </w:hyperlink>
+        </w:p>
+        <w:p>
+          <w:pPr>
+            <w:pStyle w:val="TOC2"/>
+            <w:tabs>
+              <w:tab w:val="right" w:leader="dot" w:pos="9360"/>
+            </w:tabs>
+            <w:bidi w:val="0"/>
+            <w:rPr>
+              <w:rStyle w:val="Hyperlink"/>
+            </w:rPr>
+          </w:pPr>
+          <w:hyperlink w:anchor="_Toc1092984815">
+            <w:r>
+              <w:rPr>
+                <w:rStyle w:val="Hyperlink"/>
+              </w:rPr>
+              <w:t>4.3. Module Interfaces</w:t>
+            </w:r>
+            <w:r>
+              <w:tab/>
+            </w:r>
+            <w:r>
+              <w:fldChar w:fldCharType="begin"/>
+            </w:r>
+            <w:r>
+              <w:instrText xml:space="preserve">PAGEREF _Toc1092984815 \h</w:instrText>
             </w:r>
             <w:r>
               <w:fldChar w:fldCharType="separate"/>
@@ -490,7 +490,7 @@
               <w:rStyle w:val="Hyperlink"/>
             </w:rPr>
           </w:pPr>
-          <w:hyperlink w:anchor="_Toc332750188">
+          <w:hyperlink w:anchor="_Toc1188781008">
             <w:r>
               <w:rPr>
                 <w:rStyle w:val="Hyperlink"/>
@@ -504,7 +504,7 @@
               <w:fldChar w:fldCharType="begin"/>
             </w:r>
             <w:r>
-              <w:instrText xml:space="preserve">PAGEREF _Toc332750188 \h</w:instrText>
+              <w:instrText xml:space="preserve">PAGEREF _Toc1188781008 \h</w:instrText>
             </w:r>
             <w:r>
               <w:fldChar w:fldCharType="separate"/>
@@ -531,7 +531,7 @@
               <w:rStyle w:val="Hyperlink"/>
             </w:rPr>
           </w:pPr>
-          <w:hyperlink w:anchor="_Toc1241182198">
+          <w:hyperlink w:anchor="_Toc892601844">
             <w:r>
               <w:rPr>
                 <w:rStyle w:val="Hyperlink"/>
@@ -545,7 +545,7 @@
               <w:fldChar w:fldCharType="begin"/>
             </w:r>
             <w:r>
-              <w:instrText xml:space="preserve">PAGEREF _Toc1241182198 \h</w:instrText>
+              <w:instrText xml:space="preserve">PAGEREF _Toc892601844 \h</w:instrText>
             </w:r>
             <w:r>
               <w:fldChar w:fldCharType="separate"/>
@@ -572,12 +572,12 @@
               <w:rStyle w:val="Hyperlink"/>
             </w:rPr>
           </w:pPr>
-          <w:hyperlink w:anchor="_Toc56256803">
+          <w:hyperlink w:anchor="_Toc850047461">
             <w:r>
               <w:rPr>
                 <w:rStyle w:val="Hyperlink"/>
               </w:rPr>
-              <w:t>4.2.3. Obstacle Detection</w:t>
+              <w:t>4.2.3. PWM Stub</w:t>
             </w:r>
             <w:r>
               <w:tab/>
@@ -586,7 +586,7 @@
               <w:fldChar w:fldCharType="begin"/>
             </w:r>
             <w:r>
-              <w:instrText xml:space="preserve">PAGEREF _Toc56256803 \h</w:instrText>
+              <w:instrText xml:space="preserve">PAGEREF _Toc850047461 \h</w:instrText>
             </w:r>
             <w:r>
               <w:fldChar w:fldCharType="separate"/>
@@ -596,6 +596,88 @@
                 <w:rStyle w:val="Hyperlink"/>
               </w:rPr>
               <w:t>9</w:t>
+            </w:r>
+            <w:r>
+              <w:fldChar w:fldCharType="end"/>
+            </w:r>
+          </w:hyperlink>
+        </w:p>
+        <w:p>
+          <w:pPr>
+            <w:pStyle w:val="TOC3"/>
+            <w:tabs>
+              <w:tab w:val="right" w:leader="dot" w:pos="9360"/>
+            </w:tabs>
+            <w:bidi w:val="0"/>
+            <w:rPr>
+              <w:rStyle w:val="Hyperlink"/>
+            </w:rPr>
+          </w:pPr>
+          <w:hyperlink w:anchor="_Toc706862504">
+            <w:r>
+              <w:rPr>
+                <w:rStyle w:val="Hyperlink"/>
+              </w:rPr>
+              <w:t>4.2.4. Motors Control Service</w:t>
+            </w:r>
+            <w:r>
+              <w:tab/>
+            </w:r>
+            <w:r>
+              <w:fldChar w:fldCharType="begin"/>
+            </w:r>
+            <w:r>
+              <w:instrText xml:space="preserve">PAGEREF _Toc706862504 \h</w:instrText>
+            </w:r>
+            <w:r>
+              <w:fldChar w:fldCharType="separate"/>
+            </w:r>
+            <w:r>
+              <w:rPr>
+                <w:rStyle w:val="Hyperlink"/>
+              </w:rPr>
+              <w:t>9</w:t>
+            </w:r>
+            <w:r>
+              <w:fldChar w:fldCharType="end"/>
+            </w:r>
+          </w:hyperlink>
+        </w:p>
+        <w:p>
+          <w:pPr>
+            <w:pStyle w:val="TOC2"/>
+            <w:tabs>
+              <w:tab w:val="right" w:leader="dot" w:pos="9360"/>
+            </w:tabs>
+            <w:bidi w:val="0"/>
+            <w:rPr>
+              <w:rStyle w:val="Hyperlink"/>
+            </w:rPr>
+          </w:pPr>
+          <w:hyperlink w:anchor="_Toc1986244319">
+            <w:r>
+              <w:rPr>
+                <w:rStyle w:val="Hyperlink"/>
+              </w:rPr>
+              <w:t>4.3. RTOS</w:t>
+            </w:r>
+            <w:r>
+              <w:tab/>
+            </w:r>
+            <w:r>
+              <w:fldChar w:fldCharType="begin"/>
+            </w:r>
+            <w:r>
+              <w:instrText xml:space="preserve">PAGEREF _Toc1986244319 \h</w:instrText>
+            </w:r>
+            <w:r>
+              <w:fldChar w:fldCharType="separate"/>
+            </w:r>
+            <w:r>
+              <w:rPr>
+                <w:rStyle w:val="Hyperlink"/>
+              </w:rPr>
+              <w:t>10</w:t>
             </w:r>
             <w:r>
               <w:fldChar w:fldCharType="end"/>
@@ -614,7 +696,7 @@
               <w:rStyle w:val="Hyperlink"/>
             </w:rPr>
           </w:pPr>
-          <w:hyperlink w:anchor="_Toc191584465">
+          <w:hyperlink w:anchor="_Toc406192678">
             <w:r>
               <w:rPr>
                 <w:rStyle w:val="Hyperlink"/>
@@ -637,7 +719,7 @@
               <w:fldChar w:fldCharType="begin"/>
             </w:r>
             <w:r>
-              <w:instrText xml:space="preserve">PAGEREF _Toc191584465 \h</w:instrText>
+              <w:instrText xml:space="preserve">PAGEREF _Toc406192678 \h</w:instrText>
             </w:r>
             <w:r>
               <w:fldChar w:fldCharType="separate"/>
@@ -646,7 +728,7 @@
               <w:rPr>
                 <w:rStyle w:val="Hyperlink"/>
               </w:rPr>
-              <w:t>9</w:t>
+              <w:t>10</w:t>
             </w:r>
             <w:r>
               <w:fldChar w:fldCharType="end"/>
@@ -768,30 +850,6 @@
     </w:p>
     <w:p>
       <w:pPr>
-        <w:pStyle w:val="Normal"/>
-        <w:jc w:val="center"/>
-        <w:rPr>
-          <w:b w:val="1"/>
-          <w:bCs w:val="1"/>
-          <w:sz w:val="36"/>
-          <w:szCs w:val="36"/>
-        </w:rPr>
-      </w:pPr>
-    </w:p>
-    <w:p>
-      <w:pPr>
-        <w:pStyle w:val="Normal"/>
-        <w:jc w:val="center"/>
-        <w:rPr>
-          <w:b w:val="1"/>
-          <w:bCs w:val="1"/>
-          <w:sz w:val="36"/>
-          <w:szCs w:val="36"/>
-        </w:rPr>
-      </w:pPr>
-    </w:p>
-    <w:p>
-      <w:pPr>
         <w:pStyle w:val="Heading1"/>
         <w:numPr>
           <w:ilvl w:val="0"/>
@@ -804,12 +862,12 @@
           <w:szCs w:val="32"/>
         </w:rPr>
       </w:pPr>
-      <w:bookmarkStart w:name="_Toc677957638" w:id="2018804551"/>
+      <w:bookmarkStart w:name="_Toc2091645535" w:id="731827338"/>
       <w:r>
         <w:rPr/>
         <w:t>Components</w:t>
       </w:r>
-      <w:bookmarkEnd w:id="2018804551"/>
+      <w:bookmarkEnd w:id="731827338"/>
     </w:p>
     <w:p>
       <w:pPr>
@@ -939,12 +997,12 @@
           <w:szCs w:val="32"/>
         </w:rPr>
       </w:pPr>
-      <w:bookmarkStart w:name="_Toc1601491998" w:id="938206754"/>
+      <w:bookmarkStart w:name="_Toc2132453456" w:id="624756964"/>
       <w:r>
         <w:rPr/>
         <w:t>Documentation</w:t>
       </w:r>
-      <w:bookmarkEnd w:id="938206754"/>
+      <w:bookmarkEnd w:id="624756964"/>
     </w:p>
     <w:p>
       <w:pPr>
@@ -2633,106 +2691,438 @@
         <w:t>Ultrasonic sensor:</w:t>
       </w:r>
     </w:p>
-    <w:p>
-      <w:pPr>
-        <w:pStyle w:val="Normal"/>
-        <w:jc w:val="left"/>
-      </w:pPr>
-      <w:r>
-        <w:rPr/>
-        <w:t>Voltag</w:t>
-      </w:r>
-      <w:r>
-        <w:rPr/>
-        <w:t>e: 5V</w:t>
-      </w:r>
-      <w:r>
-        <w:br/>
-      </w:r>
-      <w:r>
-        <w:rPr/>
-        <w:t>HIGH</w:t>
-      </w:r>
-      <w:r>
-        <w:rPr/>
-        <w:t>V</w:t>
-      </w:r>
-      <w:r>
-        <w:rPr/>
-        <w:t>: 5V</w:t>
-      </w:r>
-      <w:r>
-        <w:br/>
-      </w:r>
-      <w:r>
-        <w:rPr/>
-        <w:t>LOW</w:t>
-      </w:r>
-      <w:r>
-        <w:rPr/>
-        <w:t>V</w:t>
-      </w:r>
-      <w:r>
-        <w:rPr/>
-        <w:t>: 0V</w:t>
-      </w:r>
-      <w:r>
-        <w:br/>
-      </w:r>
-      <w:r>
-        <w:rPr/>
-        <w:t>Angle</w:t>
-      </w:r>
-      <w:r>
-        <w:rPr/>
-        <w:t xml:space="preserve">: 15 </w:t>
-      </w:r>
-      <m:oMathPara xmlns:m="http://schemas.openxmlformats.org/officeDocument/2006/math">
-        <m:oMath xmlns:m="http://schemas.openxmlformats.org/officeDocument/2006/math">
-          <m:r xmlns:m="http://schemas.openxmlformats.org/officeDocument/2006/math">
-            <m:t xmlns:m="http://schemas.openxmlformats.org/officeDocument/2006/math">° </m:t>
-          </m:r>
-        </m:oMath>
-      </m:oMathPara>
-      <w:r>
-        <w:br/>
-      </w:r>
-      <w:r>
-        <w:rPr/>
-        <w:t xml:space="preserve">DIstanta </w:t>
-      </w:r>
-      <w:r>
-        <w:rPr/>
-        <w:t>detectata</w:t>
-      </w:r>
-      <w:r>
-        <w:rPr/>
-        <w:t xml:space="preserve">: </w:t>
-      </w:r>
-      <w:r>
-        <w:rPr/>
-        <w:t>2cm</w:t>
-      </w:r>
-      <w:r>
-        <w:rPr/>
-        <w:t xml:space="preserve"> - </w:t>
-      </w:r>
-      <w:r>
-        <w:rPr/>
-        <w:t>450cm</w:t>
-      </w:r>
-      <w:r>
-        <w:br/>
-      </w:r>
-      <w:r>
-        <w:rPr/>
-        <w:t xml:space="preserve">Precizie: </w:t>
-      </w:r>
-      <w:r>
-        <w:rPr/>
-        <w:t>0.3cm</w:t>
-      </w:r>
-    </w:p>
+    <w:tbl>
+      <w:tblPr>
+        <w:tblStyle w:val="TableGrid"/>
+        <w:tblW w:w="0" w:type="auto"/>
+        <w:tblLayout w:type="fixed"/>
+        <w:tblLook w:val="06A0" w:firstRow="1" w:lastRow="0" w:firstColumn="1" w:lastColumn="0" w:noHBand="1" w:noVBand="1"/>
+      </w:tblPr>
+      <w:tblGrid>
+        <w:gridCol w:w="2780"/>
+        <w:gridCol w:w="6580"/>
+      </w:tblGrid>
+      <w:tr>
+        <w:trPr>
+          <w:trHeight w:val="300"/>
+        </w:trPr>
+        <w:tc>
+          <w:tcPr>
+            <w:tcW w:w="2780" w:type="dxa"/>
+            <w:tcMar/>
+          </w:tcPr>
+          <w:p>
+            <w:pPr>
+              <w:pStyle w:val="Normal"/>
+            </w:pPr>
+            <w:r>
+              <w:rPr>
+                <w:rFonts w:ascii="Aptos" w:hAnsi="Aptos" w:eastAsia="Aptos" w:cs="Aptos"/>
+                <w:noProof w:val="0"/>
+                <w:sz w:val="28"/>
+                <w:szCs w:val="28"/>
+                <w:lang w:val="en-US"/>
+              </w:rPr>
+              <w:t>Working Voltage</w:t>
+            </w:r>
+          </w:p>
+        </w:tc>
+        <w:tc>
+          <w:tcPr>
+            <w:tcW w:w="6580" w:type="dxa"/>
+            <w:tcMar/>
+          </w:tcPr>
+          <w:p>
+            <w:pPr>
+              <w:pStyle w:val="Normal"/>
+            </w:pPr>
+            <w:r>
+              <w:rPr>
+                <w:rFonts w:ascii="Aptos" w:hAnsi="Aptos" w:eastAsia="Aptos" w:cs="Aptos"/>
+                <w:noProof w:val="0"/>
+                <w:sz w:val="28"/>
+                <w:szCs w:val="28"/>
+                <w:lang w:val="en-US"/>
+              </w:rPr>
+              <w:t>3.3Vdc ~ 5Vdc</w:t>
+            </w:r>
+          </w:p>
+        </w:tc>
+      </w:tr>
+      <w:tr>
+        <w:trPr>
+          <w:trHeight w:val="300"/>
+        </w:trPr>
+        <w:tc>
+          <w:tcPr>
+            <w:tcW w:w="2780" w:type="dxa"/>
+            <w:tcMar/>
+          </w:tcPr>
+          <w:p>
+            <w:pPr>
+              <w:pStyle w:val="Normal"/>
+            </w:pPr>
+            <w:r>
+              <w:rPr>
+                <w:rFonts w:ascii="Aptos" w:hAnsi="Aptos" w:eastAsia="Aptos" w:cs="Aptos"/>
+                <w:noProof w:val="0"/>
+                <w:sz w:val="28"/>
+                <w:szCs w:val="28"/>
+                <w:lang w:val="en-US"/>
+              </w:rPr>
+              <w:t>Working Current</w:t>
+            </w:r>
+          </w:p>
+        </w:tc>
+        <w:tc>
+          <w:tcPr>
+            <w:tcW w:w="6580" w:type="dxa"/>
+            <w:tcMar/>
+          </w:tcPr>
+          <w:p>
+            <w:pPr>
+              <w:pStyle w:val="Normal"/>
+            </w:pPr>
+            <w:r>
+              <w:rPr>
+                <w:rFonts w:ascii="Aptos" w:hAnsi="Aptos" w:eastAsia="Aptos" w:cs="Aptos"/>
+                <w:noProof w:val="0"/>
+                <w:sz w:val="28"/>
+                <w:szCs w:val="28"/>
+                <w:lang w:val="en-US"/>
+              </w:rPr>
+              <w:t>15mA</w:t>
+            </w:r>
+          </w:p>
+        </w:tc>
+      </w:tr>
+      <w:tr>
+        <w:trPr>
+          <w:trHeight w:val="300"/>
+        </w:trPr>
+        <w:tc>
+          <w:tcPr>
+            <w:tcW w:w="2780" w:type="dxa"/>
+            <w:tcMar/>
+          </w:tcPr>
+          <w:p>
+            <w:pPr>
+              <w:pStyle w:val="Normal"/>
+            </w:pPr>
+            <w:r>
+              <w:rPr>
+                <w:rFonts w:ascii="Aptos" w:hAnsi="Aptos" w:eastAsia="Aptos" w:cs="Aptos"/>
+                <w:noProof w:val="0"/>
+                <w:sz w:val="28"/>
+                <w:szCs w:val="28"/>
+                <w:lang w:val="en-US"/>
+              </w:rPr>
+              <w:t>Working Frequency</w:t>
+            </w:r>
+          </w:p>
+        </w:tc>
+        <w:tc>
+          <w:tcPr>
+            <w:tcW w:w="6580" w:type="dxa"/>
+            <w:tcMar/>
+          </w:tcPr>
+          <w:p>
+            <w:pPr>
+              <w:pStyle w:val="Normal"/>
+            </w:pPr>
+            <w:r>
+              <w:rPr>
+                <w:rFonts w:ascii="Aptos" w:hAnsi="Aptos" w:eastAsia="Aptos" w:cs="Aptos"/>
+                <w:noProof w:val="0"/>
+                <w:sz w:val="28"/>
+                <w:szCs w:val="28"/>
+                <w:lang w:val="en-US"/>
+              </w:rPr>
+              <w:t>40Hz</w:t>
+            </w:r>
+          </w:p>
+        </w:tc>
+      </w:tr>
+      <w:tr>
+        <w:trPr>
+          <w:trHeight w:val="300"/>
+        </w:trPr>
+        <w:tc>
+          <w:tcPr>
+            <w:tcW w:w="2780" w:type="dxa"/>
+            <w:tcMar/>
+          </w:tcPr>
+          <w:p>
+            <w:pPr>
+              <w:pStyle w:val="Normal"/>
+            </w:pPr>
+            <w:r>
+              <w:rPr>
+                <w:rFonts w:ascii="Aptos" w:hAnsi="Aptos" w:eastAsia="Aptos" w:cs="Aptos"/>
+                <w:noProof w:val="0"/>
+                <w:sz w:val="28"/>
+                <w:szCs w:val="28"/>
+                <w:lang w:val="en-US"/>
+              </w:rPr>
+              <w:t>Max Range</w:t>
+            </w:r>
+          </w:p>
+        </w:tc>
+        <w:tc>
+          <w:tcPr>
+            <w:tcW w:w="6580" w:type="dxa"/>
+            <w:tcMar/>
+          </w:tcPr>
+          <w:p>
+            <w:pPr>
+              <w:pStyle w:val="Normal"/>
+            </w:pPr>
+            <w:r>
+              <w:rPr>
+                <w:rFonts w:ascii="Aptos" w:hAnsi="Aptos" w:eastAsia="Aptos" w:cs="Aptos"/>
+                <w:noProof w:val="0"/>
+                <w:sz w:val="28"/>
+                <w:szCs w:val="28"/>
+                <w:lang w:val="en-US"/>
+              </w:rPr>
+              <w:t>4m</w:t>
+            </w:r>
+            <w:r>
+              <w:rPr>
+                <w:rFonts w:ascii="Aptos" w:hAnsi="Aptos" w:eastAsia="Aptos" w:cs="Aptos"/>
+                <w:noProof w:val="0"/>
+                <w:sz w:val="28"/>
+                <w:szCs w:val="28"/>
+                <w:lang w:val="en-US"/>
+              </w:rPr>
+              <w:t xml:space="preserve"> ± 3mm</w:t>
+            </w:r>
+          </w:p>
+        </w:tc>
+      </w:tr>
+      <w:tr>
+        <w:trPr>
+          <w:trHeight w:val="300"/>
+        </w:trPr>
+        <w:tc>
+          <w:tcPr>
+            <w:tcW w:w="2780" w:type="dxa"/>
+            <w:tcMar/>
+          </w:tcPr>
+          <w:p>
+            <w:pPr>
+              <w:pStyle w:val="Normal"/>
+            </w:pPr>
+            <w:r>
+              <w:rPr>
+                <w:rFonts w:ascii="Aptos" w:hAnsi="Aptos" w:eastAsia="Aptos" w:cs="Aptos"/>
+                <w:noProof w:val="0"/>
+                <w:sz w:val="28"/>
+                <w:szCs w:val="28"/>
+                <w:lang w:val="en-US"/>
+              </w:rPr>
+              <w:t>Min Range</w:t>
+            </w:r>
+          </w:p>
+        </w:tc>
+        <w:tc>
+          <w:tcPr>
+            <w:tcW w:w="6580" w:type="dxa"/>
+            <w:tcMar/>
+          </w:tcPr>
+          <w:p>
+            <w:pPr>
+              <w:pStyle w:val="Normal"/>
+            </w:pPr>
+            <w:r>
+              <w:rPr>
+                <w:rFonts w:ascii="Aptos" w:hAnsi="Aptos" w:eastAsia="Aptos" w:cs="Aptos"/>
+                <w:noProof w:val="0"/>
+                <w:sz w:val="28"/>
+                <w:szCs w:val="28"/>
+                <w:lang w:val="en-US"/>
+              </w:rPr>
+              <w:t>2cm</w:t>
+            </w:r>
+            <w:r>
+              <w:rPr>
+                <w:rFonts w:ascii="Aptos" w:hAnsi="Aptos" w:eastAsia="Aptos" w:cs="Aptos"/>
+                <w:noProof w:val="0"/>
+                <w:sz w:val="28"/>
+                <w:szCs w:val="28"/>
+                <w:lang w:val="en-US"/>
+              </w:rPr>
+              <w:t xml:space="preserve"> ± 3mm</w:t>
+            </w:r>
+          </w:p>
+        </w:tc>
+      </w:tr>
+      <w:tr>
+        <w:trPr>
+          <w:trHeight w:val="300"/>
+        </w:trPr>
+        <w:tc>
+          <w:tcPr>
+            <w:tcW w:w="2780" w:type="dxa"/>
+            <w:tcMar/>
+          </w:tcPr>
+          <w:p>
+            <w:pPr>
+              <w:pStyle w:val="Normal"/>
+              <w:rPr>
+                <w:rFonts w:ascii="Aptos" w:hAnsi="Aptos" w:eastAsia="Aptos" w:cs="Aptos"/>
+                <w:noProof w:val="0"/>
+                <w:sz w:val="28"/>
+                <w:szCs w:val="28"/>
+                <w:lang w:val="en-US"/>
+              </w:rPr>
+            </w:pPr>
+            <w:r>
+              <w:rPr>
+                <w:rFonts w:ascii="Aptos" w:hAnsi="Aptos" w:eastAsia="Aptos" w:cs="Aptos"/>
+                <w:noProof w:val="0"/>
+                <w:sz w:val="28"/>
+                <w:szCs w:val="28"/>
+                <w:lang w:val="en-US"/>
+              </w:rPr>
+              <w:t>Measuring Angle</w:t>
+            </w:r>
+          </w:p>
+        </w:tc>
+        <w:tc>
+          <w:tcPr>
+            <w:tcW w:w="6580" w:type="dxa"/>
+            <w:tcMar/>
+          </w:tcPr>
+          <w:p>
+            <w:pPr>
+              <w:pStyle w:val="Normal"/>
+              <w:rPr>
+                <w:rFonts w:ascii="Aptos" w:hAnsi="Aptos" w:eastAsia="Aptos" w:cs="Aptos"/>
+                <w:noProof w:val="0"/>
+                <w:sz w:val="28"/>
+                <w:szCs w:val="28"/>
+                <w:lang w:val="en-US"/>
+              </w:rPr>
+            </w:pPr>
+            <w:r>
+              <w:rPr>
+                <w:rFonts w:ascii="Aptos" w:hAnsi="Aptos" w:eastAsia="Aptos" w:cs="Aptos"/>
+                <w:noProof w:val="0"/>
+                <w:sz w:val="28"/>
+                <w:szCs w:val="28"/>
+                <w:lang w:val="en-US"/>
+              </w:rPr>
+              <w:t xml:space="preserve">15 </w:t>
+            </w:r>
+            <w:r>
+              <w:rPr>
+                <w:rFonts w:ascii="Aptos" w:hAnsi="Aptos" w:eastAsia="Aptos" w:cs="Aptos"/>
+                <w:noProof w:val="0"/>
+                <w:sz w:val="28"/>
+                <w:szCs w:val="28"/>
+                <w:lang w:val="en-US"/>
+              </w:rPr>
+              <w:t>degrees</w:t>
+            </w:r>
+          </w:p>
+        </w:tc>
+      </w:tr>
+      <w:tr>
+        <w:trPr>
+          <w:trHeight w:val="300"/>
+        </w:trPr>
+        <w:tc>
+          <w:tcPr>
+            <w:tcW w:w="2780" w:type="dxa"/>
+            <w:tcMar/>
+          </w:tcPr>
+          <w:p>
+            <w:pPr>
+              <w:pStyle w:val="Normal"/>
+            </w:pPr>
+            <w:r>
+              <w:rPr>
+                <w:rFonts w:ascii="Aptos" w:hAnsi="Aptos" w:eastAsia="Aptos" w:cs="Aptos"/>
+                <w:noProof w:val="0"/>
+                <w:sz w:val="28"/>
+                <w:szCs w:val="28"/>
+                <w:lang w:val="en-US"/>
+              </w:rPr>
+              <w:t>Trigger Input Signal</w:t>
+            </w:r>
+          </w:p>
+        </w:tc>
+        <w:tc>
+          <w:tcPr>
+            <w:tcW w:w="6580" w:type="dxa"/>
+            <w:tcMar/>
+          </w:tcPr>
+          <w:p>
+            <w:pPr>
+              <w:pStyle w:val="Normal"/>
+            </w:pPr>
+            <w:r>
+              <w:rPr>
+                <w:rFonts w:ascii="Aptos" w:hAnsi="Aptos" w:eastAsia="Aptos" w:cs="Aptos"/>
+                <w:noProof w:val="0"/>
+                <w:sz w:val="28"/>
+                <w:szCs w:val="28"/>
+                <w:lang w:val="en-US"/>
+              </w:rPr>
+              <w:t>10uS TTL pulse</w:t>
+            </w:r>
+          </w:p>
+        </w:tc>
+      </w:tr>
+      <w:tr>
+        <w:trPr>
+          <w:trHeight w:val="300"/>
+        </w:trPr>
+        <w:tc>
+          <w:tcPr>
+            <w:tcW w:w="2780" w:type="dxa"/>
+            <w:tcMar/>
+          </w:tcPr>
+          <w:p>
+            <w:pPr>
+              <w:pStyle w:val="Normal"/>
+            </w:pPr>
+            <w:r>
+              <w:rPr>
+                <w:rFonts w:ascii="Aptos" w:hAnsi="Aptos" w:eastAsia="Aptos" w:cs="Aptos"/>
+                <w:noProof w:val="0"/>
+                <w:sz w:val="28"/>
+                <w:szCs w:val="28"/>
+                <w:lang w:val="en-US"/>
+              </w:rPr>
+              <w:t>Echo Output Signal</w:t>
+            </w:r>
+          </w:p>
+        </w:tc>
+        <w:tc>
+          <w:tcPr>
+            <w:tcW w:w="6580" w:type="dxa"/>
+            <w:tcMar/>
+          </w:tcPr>
+          <w:p>
+            <w:pPr>
+              <w:pStyle w:val="Normal"/>
+            </w:pPr>
+            <w:r>
+              <w:rPr>
+                <w:rFonts w:ascii="Aptos" w:hAnsi="Aptos" w:eastAsia="Aptos" w:cs="Aptos"/>
+                <w:noProof w:val="0"/>
+                <w:sz w:val="28"/>
+                <w:szCs w:val="28"/>
+                <w:lang w:val="en-US"/>
+              </w:rPr>
+              <w:t>Input TTL lever signal and the range in proportion</w:t>
+            </w:r>
+          </w:p>
+        </w:tc>
+      </w:tr>
+    </w:tbl>
     <w:p>
       <w:pPr>
         <w:pStyle w:val="Normal"/>
@@ -2819,7 +3209,7 @@
       </w:r>
       <w:r>
         <w:rPr/>
-        <w:t xml:space="preserve"> supplies power to the HC-SR04 ultrasonic sensor. You can connect it to the 5V output from your Arduino.</w:t>
+        <w:t xml:space="preserve"> supplies power to the HC-SR04 ultrasonic sensor. You can connect it to the 5V output.</w:t>
       </w:r>
     </w:p>
     <w:p>
@@ -2839,7 +3229,7 @@
       </w:r>
       <w:r>
         <w:rPr/>
-        <w:t>to</w:t>
+        <w:t>too</w:t>
       </w:r>
       <w:r>
         <w:rPr/>
@@ -2879,11 +3269,19 @@
       </w:r>
       <w:r>
         <w:rPr/>
-        <w:t>time</w:t>
+        <w:t>time,</w:t>
       </w:r>
       <w:r>
         <w:rPr/>
-        <w:t xml:space="preserve"> the Echo pin stays high, the distance can be calculated.</w:t>
+        <w:t xml:space="preserve"> the Echo pin stays high</w:t>
+      </w:r>
+      <w:r>
+        <w:rPr/>
+        <w:t>, and the</w:t>
+      </w:r>
+      <w:r>
+        <w:rPr/>
+        <w:t xml:space="preserve"> distance can be calculated.</w:t>
       </w:r>
     </w:p>
     <w:p>
@@ -2901,7 +3299,7 @@
         </w:numPr>
         <w:rPr/>
       </w:pPr>
-      <w:bookmarkStart w:name="_Toc1243899973" w:id="1689752883"/>
+      <w:bookmarkStart w:name="_Toc214676910" w:id="1078897875"/>
       <w:r>
         <w:rPr/>
         <w:t xml:space="preserve">STM </w:t>
@@ -2914,7 +3312,7 @@
         <w:rPr/>
         <w:t>ration</w:t>
       </w:r>
-      <w:bookmarkEnd w:id="1689752883"/>
+      <w:bookmarkEnd w:id="1078897875"/>
     </w:p>
     <w:p>
       <w:pPr>
@@ -2938,7 +3336,7 @@
           <w:szCs w:val="24"/>
         </w:rPr>
       </w:pPr>
-      <w:bookmarkStart w:name="_Toc1216035534" w:id="222021956"/>
+      <w:bookmarkStart w:name="_Toc600349919" w:id="1171498317"/>
       <w:r>
         <w:rPr/>
         <w:t>3.1.</w:t>
@@ -2947,7 +3345,7 @@
         <w:rPr/>
         <w:t xml:space="preserve"> Clock Configuration</w:t>
       </w:r>
-      <w:bookmarkEnd w:id="222021956"/>
+      <w:bookmarkEnd w:id="1171498317"/>
     </w:p>
     <w:p>
       <w:pPr>
@@ -3008,7 +3406,7 @@
       </w:pPr>
       <w:r>
         <w:drawing>
-          <wp:inline wp14:editId="3E10559F" wp14:anchorId="0414182C">
+          <wp:inline wp14:editId="64365027" wp14:anchorId="0414182C">
             <wp:extent cx="5943600" cy="2600325"/>
             <wp:effectExtent l="0" t="0" r="0" b="0"/>
             <wp:docPr id="1900993482" name="" title=""/>
@@ -3023,7 +3421,7 @@
                     <pic:cNvPicPr/>
                   </pic:nvPicPr>
                   <pic:blipFill>
-                    <a:blip r:embed="R47f578ef2b384120">
+                    <a:blip r:embed="R46f0901a25b5499a">
                       <a:extLst>
                         <a:ext xmlns:a="http://schemas.openxmlformats.org/drawingml/2006/main" uri="{28A0092B-C50C-407E-A947-70E740481C1C}">
                           <a14:useLocalDpi val="0"/>
@@ -3066,7 +3464,7 @@
       <w:pPr>
         <w:pStyle w:val="Heading2"/>
       </w:pPr>
-      <w:bookmarkStart w:name="_Toc1977041761" w:id="364015323"/>
+      <w:bookmarkStart w:name="_Toc293837552" w:id="921899461"/>
       <w:r>
         <w:rPr/>
         <w:t>3</w:t>
@@ -3087,7 +3485,7 @@
         <w:rPr/>
         <w:t xml:space="preserve"> Configuration</w:t>
       </w:r>
-      <w:bookmarkEnd w:id="364015323"/>
+      <w:bookmarkEnd w:id="921899461"/>
     </w:p>
     <w:p>
       <w:pPr>
@@ -3138,16 +3536,6 @@
         <w:rPr/>
         <w:t>TIM_ARR + 1)</w:t>
       </w:r>
-    </w:p>
-    <w:p>
-      <w:pPr>
-        <w:pStyle w:val="NoSpacing"/>
-      </w:pPr>
-    </w:p>
-    <w:p>
-      <w:pPr>
-        <w:pStyle w:val="NoSpacing"/>
-      </w:pPr>
     </w:p>
     <w:p>
       <w:pPr>
@@ -3384,7 +3772,7 @@
       </w:r>
       <w:r>
         <w:rPr/>
-        <w:t>register</w:t>
+        <w:t>to register</w:t>
       </w:r>
       <w:r>
         <w:rPr/>
@@ -3408,7 +3796,7 @@
       </w:r>
       <w:r>
         <w:rPr/>
-        <w:t>register</w:t>
+        <w:t>registers</w:t>
       </w:r>
       <w:r>
         <w:rPr/>
@@ -3462,21 +3850,6 @@
       <w:pPr>
         <w:pStyle w:val="NoSpacing"/>
       </w:pPr>
-    </w:p>
-    <w:p>
-      <w:pPr>
-        <w:pStyle w:val="NoSpacing"/>
-      </w:pPr>
-    </w:p>
-    <w:p>
-      <w:pPr>
-        <w:pStyle w:val="NoSpacing"/>
-      </w:pPr>
-    </w:p>
-    <w:p>
-      <w:pPr>
-        <w:pStyle w:val="NoSpacing"/>
-      </w:pPr>
       <w:r>
         <w:rPr/>
         <w:t>To get TIM1 counter clock at 16 MHz, the prescaler is computed as follows:</w:t>
@@ -3533,7 +3906,15 @@
       </w:r>
       <w:r>
         <w:rPr/>
-        <w:t>1)*</w:t>
+        <w:t>1)</w:t>
+      </w:r>
+      <w:r>
+        <w:rPr/>
+        <w:t xml:space="preserve"> </w:t>
+      </w:r>
+      <w:r>
+        <w:rPr/>
+        <w:t>*</w:t>
       </w:r>
       <w:r>
         <w:rPr/>
@@ -3551,7 +3932,11 @@
       </w:pPr>
       <w:r>
         <w:rPr/>
-        <w:t>Project Specific</w:t>
+        <w:t>Datashe</w:t>
+      </w:r>
+      <w:r>
+        <w:rPr/>
+        <w:t>ets</w:t>
       </w:r>
       <w:r>
         <w:rPr/>
@@ -3562,294 +3947,12 @@
       <w:pPr>
         <w:pStyle w:val="NoSpacing"/>
       </w:pPr>
-      <w:r>
-        <w:rPr/>
-        <w:t>Input</w:t>
-      </w:r>
-      <w:r>
-        <w:rPr/>
-        <w:t>s</w:t>
-      </w:r>
-      <w:r>
-        <w:rPr/>
-        <w:t>:</w:t>
-      </w:r>
     </w:p>
     <w:p>
       <w:pPr>
         <w:pStyle w:val="NoSpacing"/>
-        <w:numPr>
-          <w:ilvl w:val="0"/>
-          <w:numId w:val="6"/>
-        </w:numPr>
-        <w:rPr/>
-      </w:pPr>
-      <w:r>
-        <w:rPr/>
-        <w:t xml:space="preserve"> </w:t>
-      </w:r>
-      <w:r>
-        <w:rPr/>
-        <w:t xml:space="preserve">TIM1 Channel 1 </w:t>
-      </w:r>
-      <w:r>
-        <w:rPr/>
-        <w:t xml:space="preserve">as input capture </w:t>
-      </w:r>
-      <w:r>
-        <w:rPr/>
-        <w:t>mode</w:t>
-      </w:r>
-      <w:r>
-        <w:rPr/>
-        <w:t>for</w:t>
-      </w:r>
-      <w:r>
-        <w:rPr/>
-        <w:t xml:space="preserve"> Ultrasonic sensor.</w:t>
-      </w:r>
-    </w:p>
-    <w:p>
-      <w:pPr>
-        <w:pStyle w:val="NoSpacing"/>
-      </w:pPr>
-    </w:p>
-    <w:p>
-      <w:pPr>
-        <w:pStyle w:val="NoSpacing"/>
-      </w:pPr>
-      <w:r>
-        <w:rPr/>
-        <w:t>Output</w:t>
-      </w:r>
-      <w:r>
-        <w:rPr/>
-        <w:t>s</w:t>
-      </w:r>
-      <w:r>
-        <w:rPr/>
-        <w:t>:</w:t>
-      </w:r>
-    </w:p>
-    <w:p>
-      <w:pPr>
-        <w:pStyle w:val="NoSpacing"/>
-        <w:numPr>
-          <w:ilvl w:val="0"/>
-          <w:numId w:val="5"/>
-        </w:numPr>
-        <w:rPr/>
-      </w:pPr>
-      <w:r>
-        <w:rPr/>
-        <w:t xml:space="preserve">TIM2 Channel 1 as PWM </w:t>
-      </w:r>
-      <w:r>
-        <w:rPr/>
-        <w:t xml:space="preserve">Output </w:t>
-      </w:r>
-      <w:r>
-        <w:rPr/>
-        <w:t>mode</w:t>
-      </w:r>
-      <w:r>
-        <w:rPr/>
-        <w:t xml:space="preserve"> </w:t>
-      </w:r>
-      <w:r>
-        <w:rPr/>
-        <w:t>for motor control.</w:t>
-      </w:r>
-    </w:p>
-    <w:p>
-      <w:pPr>
-        <w:pStyle w:val="Heading2"/>
-      </w:pPr>
-      <w:bookmarkStart w:name="_Toc710801813" w:id="1227171822"/>
-      <w:r>
-        <w:rPr/>
-        <w:t>2.2. GPIO pins configuration</w:t>
-      </w:r>
-      <w:bookmarkEnd w:id="1227171822"/>
-    </w:p>
-    <w:p>
-      <w:pPr>
-        <w:pStyle w:val="NoSpacing"/>
-      </w:pPr>
-    </w:p>
-    <w:p>
-      <w:pPr>
-        <w:pStyle w:val="NoSpacing"/>
-      </w:pPr>
-      <w:r>
-        <w:rPr/>
-        <w:t>Outputs:</w:t>
-      </w:r>
-    </w:p>
-    <w:p>
-      <w:pPr>
-        <w:pStyle w:val="NoSpacing"/>
-        <w:numPr>
-          <w:ilvl w:val="0"/>
-          <w:numId w:val="7"/>
-        </w:numPr>
-        <w:rPr>
-          <w:rFonts w:ascii="Aptos" w:hAnsi="Aptos" w:eastAsia="Aptos" w:cs="Aptos" w:asciiTheme="minorAscii" w:hAnsiTheme="minorAscii" w:eastAsiaTheme="minorAscii" w:cstheme="minorAscii"/>
-          <w:b w:val="0"/>
-          <w:bCs w:val="0"/>
-          <w:i w:val="0"/>
-          <w:iCs w:val="0"/>
-          <w:caps w:val="0"/>
-          <w:smallCaps w:val="0"/>
-          <w:noProof w:val="0"/>
-          <w:color w:val="auto"/>
-          <w:sz w:val="24"/>
-          <w:szCs w:val="24"/>
-          <w:lang w:val="en-US"/>
-        </w:rPr>
-      </w:pPr>
-      <w:r>
-        <w:rPr>
-          <w:rFonts w:ascii="Aptos" w:hAnsi="Aptos" w:eastAsia="Aptos" w:cs="Aptos" w:asciiTheme="minorAscii" w:hAnsiTheme="minorAscii" w:eastAsiaTheme="minorAscii" w:cstheme="minorAscii"/>
-          <w:b w:val="0"/>
-          <w:bCs w:val="0"/>
-          <w:i w:val="0"/>
-          <w:iCs w:val="0"/>
-          <w:caps w:val="0"/>
-          <w:smallCaps w:val="0"/>
-          <w:noProof w:val="0"/>
-          <w:color w:val="auto"/>
-          <w:sz w:val="24"/>
-          <w:szCs w:val="24"/>
-          <w:lang w:val="en-US"/>
-        </w:rPr>
-        <w:t xml:space="preserve">PA4 </w:t>
-      </w:r>
-      <w:r>
-        <w:rPr>
-          <w:rFonts w:ascii="Aptos" w:hAnsi="Aptos" w:eastAsia="Aptos" w:cs="Aptos" w:asciiTheme="minorAscii" w:hAnsiTheme="minorAscii" w:eastAsiaTheme="minorAscii" w:cstheme="minorAscii"/>
-          <w:b w:val="0"/>
-          <w:bCs w:val="0"/>
-          <w:i w:val="0"/>
-          <w:iCs w:val="0"/>
-          <w:caps w:val="0"/>
-          <w:smallCaps w:val="0"/>
-          <w:noProof w:val="0"/>
-          <w:color w:val="auto"/>
-          <w:sz w:val="24"/>
-          <w:szCs w:val="24"/>
-          <w:lang w:val="en-US"/>
-        </w:rPr>
-        <w:t>and PA5 for motor control.</w:t>
-      </w:r>
-    </w:p>
-    <w:p>
-      <w:pPr>
-        <w:pStyle w:val="NoSpacing"/>
-        <w:numPr>
-          <w:ilvl w:val="0"/>
-          <w:numId w:val="7"/>
-        </w:numPr>
-        <w:rPr>
-          <w:rFonts w:ascii="Aptos" w:hAnsi="Aptos" w:eastAsia="Aptos" w:cs="Aptos" w:asciiTheme="minorAscii" w:hAnsiTheme="minorAscii" w:eastAsiaTheme="minorAscii" w:cstheme="minorAscii"/>
-          <w:b w:val="0"/>
-          <w:bCs w:val="0"/>
-          <w:i w:val="0"/>
-          <w:iCs w:val="0"/>
-          <w:caps w:val="0"/>
-          <w:smallCaps w:val="0"/>
-          <w:noProof w:val="0"/>
-          <w:color w:val="auto"/>
-          <w:sz w:val="24"/>
-          <w:szCs w:val="24"/>
-          <w:lang w:val="en-US"/>
-        </w:rPr>
-      </w:pPr>
-      <w:r>
-        <w:rPr>
-          <w:rFonts w:ascii="Aptos" w:hAnsi="Aptos" w:eastAsia="Aptos" w:cs="Aptos" w:asciiTheme="minorAscii" w:hAnsiTheme="minorAscii" w:eastAsiaTheme="minorAscii" w:cstheme="minorAscii"/>
-          <w:b w:val="0"/>
-          <w:bCs w:val="0"/>
-          <w:i w:val="0"/>
-          <w:iCs w:val="0"/>
-          <w:caps w:val="0"/>
-          <w:smallCaps w:val="0"/>
-          <w:noProof w:val="0"/>
-          <w:color w:val="auto"/>
-          <w:sz w:val="24"/>
-          <w:szCs w:val="24"/>
-          <w:lang w:val="en-US"/>
-        </w:rPr>
-        <w:t>PA6 as Trigger for sensors.</w:t>
-      </w:r>
-    </w:p>
-    <w:p>
-      <w:pPr>
-        <w:pStyle w:val="NoSpacing"/>
-        <w:rPr>
-          <w:rFonts w:ascii="Aptos" w:hAnsi="Aptos" w:eastAsia="Aptos" w:cs="Aptos" w:asciiTheme="minorAscii" w:hAnsiTheme="minorAscii" w:eastAsiaTheme="minorAscii" w:cstheme="minorAscii"/>
-          <w:b w:val="0"/>
-          <w:bCs w:val="0"/>
-          <w:i w:val="0"/>
-          <w:iCs w:val="0"/>
-          <w:caps w:val="0"/>
-          <w:smallCaps w:val="0"/>
-          <w:noProof w:val="0"/>
-          <w:color w:val="auto"/>
-          <w:sz w:val="24"/>
-          <w:szCs w:val="24"/>
-          <w:lang w:val="en-US"/>
-        </w:rPr>
-      </w:pPr>
-    </w:p>
-    <w:p>
-      <w:pPr>
-        <w:pStyle w:val="NoSpacing"/>
-        <w:rPr>
-          <w:rFonts w:ascii="Aptos" w:hAnsi="Aptos" w:eastAsia="Aptos" w:cs="Aptos" w:asciiTheme="minorAscii" w:hAnsiTheme="minorAscii" w:eastAsiaTheme="minorAscii" w:cstheme="minorAscii"/>
-          <w:b w:val="0"/>
-          <w:bCs w:val="0"/>
-          <w:i w:val="0"/>
-          <w:iCs w:val="0"/>
-          <w:caps w:val="0"/>
-          <w:smallCaps w:val="0"/>
-          <w:noProof w:val="0"/>
-          <w:color w:val="auto"/>
-          <w:sz w:val="24"/>
-          <w:szCs w:val="24"/>
-          <w:lang w:val="en-US"/>
-        </w:rPr>
-      </w:pPr>
-    </w:p>
-    <w:p>
-      <w:pPr>
-        <w:pStyle w:val="NoSpacing"/>
-      </w:pPr>
-    </w:p>
-    <w:p>
-      <w:pPr>
-        <w:pStyle w:val="NoSpacing"/>
-      </w:pPr>
-    </w:p>
-    <w:p>
-      <w:pPr>
-        <w:pStyle w:val="NoSpacing"/>
-      </w:pPr>
-      <w:r>
-        <w:rPr/>
-        <w:t>DataSheets:</w:t>
-      </w:r>
-    </w:p>
-    <w:p>
-      <w:pPr>
-        <w:pStyle w:val="NoSpacing"/>
-      </w:pPr>
-    </w:p>
-    <w:p>
-      <w:pPr>
-        <w:pStyle w:val="NoSpacing"/>
-      </w:pPr>
-      <w:hyperlink r:id="R1663492bf06b4ac1">
+      </w:pPr>
+      <w:hyperlink r:id="R974f5b4dd3b04a2b">
         <w:r>
           <w:rPr>
             <w:rStyle w:val="Hyperlink"/>
@@ -3861,25 +3964,6 @@
     <w:p>
       <w:pPr>
         <w:pStyle w:val="NoSpacing"/>
-      </w:pPr>
-      <w:hyperlink r:id="Re915de4fee1f4239">
-        <w:r>
-          <w:rPr>
-            <w:rStyle w:val="Hyperlink"/>
-            <w:noProof w:val="0"/>
-            <w:lang w:val="en-US"/>
-          </w:rPr>
-          <w:t>DS10362.pdf</w:t>
-        </w:r>
-      </w:hyperlink>
-      <w:r>
-        <w:rPr/>
-        <w:t xml:space="preserve"> </w:t>
-      </w:r>
-    </w:p>
-    <w:p>
-      <w:pPr>
-        <w:pStyle w:val="NoSpacing"/>
         <w:rPr>
           <w:rFonts w:ascii="Aptos" w:hAnsi="Aptos" w:eastAsia="Aptos" w:cs="Aptos"/>
           <w:noProof w:val="0"/>
@@ -3888,7 +3972,7 @@
           <w:lang w:val="en-US"/>
         </w:rPr>
       </w:pPr>
-      <w:hyperlink r:id="R6e529b11a162423b">
+      <w:hyperlink r:id="R1da4c4111a5b4daf">
         <w:r>
           <w:rPr>
             <w:rStyle w:val="Hyperlink"/>
@@ -3907,7 +3991,7 @@
           <w:lang w:val="en-US"/>
         </w:rPr>
       </w:pPr>
-      <w:hyperlink r:id="R5611a3b7e9664a18">
+      <w:hyperlink r:id="R2690714598534503">
         <w:r>
           <w:rPr>
             <w:rStyle w:val="Hyperlink"/>
@@ -3926,6 +4010,60 @@
           <w:lang w:val="en-US"/>
         </w:rPr>
       </w:pPr>
+      <w:hyperlink r:id="Re0207d2781a34a3b">
+        <w:r>
+          <w:rPr>
+            <w:rStyle w:val="Hyperlink"/>
+            <w:noProof w:val="0"/>
+            <w:lang w:val="en-US"/>
+          </w:rPr>
+          <w:t>https://os.mbed.com/platforms/ST-Nucleo-L476RG/</w:t>
+        </w:r>
+      </w:hyperlink>
+      <w:r>
+        <w:rPr>
+          <w:noProof w:val="0"/>
+          <w:lang w:val="en-US"/>
+        </w:rPr>
+        <w:t xml:space="preserve"> </w:t>
+      </w:r>
+    </w:p>
+    <w:p>
+      <w:pPr>
+        <w:pStyle w:val="NoSpacing"/>
+        <w:rPr>
+          <w:rFonts w:ascii="Aptos" w:hAnsi="Aptos" w:eastAsia="Aptos" w:cs="Aptos"/>
+          <w:noProof w:val="0"/>
+          <w:sz w:val="24"/>
+          <w:szCs w:val="24"/>
+          <w:lang w:val="en-US"/>
+        </w:rPr>
+      </w:pPr>
+      <w:hyperlink r:id="R04278a5322f048a8">
+        <w:r>
+          <w:rPr>
+            <w:rStyle w:val="Hyperlink"/>
+            <w:rFonts w:ascii="Aptos" w:hAnsi="Aptos" w:eastAsia="Aptos" w:cs="Aptos"/>
+            <w:noProof w:val="0"/>
+            <w:sz w:val="24"/>
+            <w:szCs w:val="24"/>
+            <w:lang w:val="en-US"/>
+          </w:rPr>
+          <w:t>Datasheet - STM32L476xx - Ultra-low-power Arm&lt;Sup&gt;® &lt;/Sup&gt;Cortex&lt;Sup&gt;®&lt;/Sup&gt;-M4 32-bit MCU+FPU, 100DMIPS, up to 1MB flash, 128 KB SRAM, USB OTG FS, LCD, ext. SMPS</w:t>
+        </w:r>
+      </w:hyperlink>
+    </w:p>
+    <w:p>
+      <w:pPr>
+        <w:pStyle w:val="NoSpacing"/>
+        <w:rPr>
+          <w:rFonts w:ascii="Aptos" w:hAnsi="Aptos" w:eastAsia="Aptos" w:cs="Aptos"/>
+          <w:noProof w:val="0"/>
+          <w:sz w:val="24"/>
+          <w:szCs w:val="24"/>
+          <w:lang w:val="en-US"/>
+        </w:rPr>
+      </w:pPr>
     </w:p>
     <w:p>
       <w:pPr>
@@ -3939,7 +4077,7 @@
           <w:lang w:val="en-US"/>
         </w:rPr>
       </w:pPr>
-      <w:bookmarkStart w:name="_Toc772781467" w:id="1993414692"/>
+      <w:bookmarkStart w:name="_Toc296757614" w:id="1283520727"/>
       <w:r>
         <w:rPr>
           <w:noProof w:val="0"/>
@@ -3947,52 +4085,647 @@
         </w:rPr>
         <w:t>Architecture</w:t>
       </w:r>
-      <w:bookmarkEnd w:id="1993414692"/>
+      <w:bookmarkEnd w:id="1283520727"/>
+    </w:p>
+    <w:p>
+      <w:pPr>
+        <w:pStyle w:val="Heading2"/>
+        <w:rPr>
+          <w:noProof w:val="0"/>
+          <w:lang w:val="en-US"/>
+        </w:rPr>
+      </w:pPr>
+      <w:bookmarkStart w:name="_Toc2006429269" w:id="444389699"/>
+      <w:r>
+        <w:rPr>
+          <w:noProof w:val="0"/>
+          <w:lang w:val="en-US"/>
+        </w:rPr>
+        <w:t xml:space="preserve">4.1. </w:t>
+      </w:r>
+      <w:r>
+        <w:rPr>
+          <w:noProof w:val="0"/>
+          <w:lang w:val="en-US"/>
+        </w:rPr>
+        <w:t xml:space="preserve"> Hardware specification and Functionality</w:t>
+      </w:r>
+      <w:bookmarkEnd w:id="444389699"/>
     </w:p>
     <w:p>
       <w:pPr>
         <w:pStyle w:val="Normal"/>
         <w:rPr>
-          <w:noProof w:val="0"/>
-          <w:lang w:val="en-US"/>
-        </w:rPr>
-      </w:pPr>
+          <w:b w:val="1"/>
+          <w:bCs w:val="1"/>
+          <w:noProof w:val="0"/>
+          <w:lang w:val="en-US"/>
+        </w:rPr>
+      </w:pPr>
+      <w:r>
+        <w:rPr>
+          <w:b w:val="1"/>
+          <w:bCs w:val="1"/>
+          <w:noProof w:val="0"/>
+          <w:lang w:val="en-US"/>
+        </w:rPr>
+        <w:t>Hardware Specification:</w:t>
+      </w:r>
     </w:p>
     <w:p>
       <w:pPr>
         <w:pStyle w:val="Normal"/>
-        <w:rPr>
-          <w:noProof w:val="0"/>
-          <w:lang w:val="en-US"/>
-        </w:rPr>
-      </w:pPr>
+        <w:ind w:firstLine="720"/>
+        <w:rPr>
+          <w:noProof w:val="0"/>
+          <w:lang w:val="en-US"/>
+        </w:rPr>
+      </w:pPr>
+      <w:r>
+        <w:rPr>
+          <w:noProof w:val="0"/>
+          <w:lang w:val="en-US"/>
+        </w:rPr>
+        <w:t>T</w:t>
+      </w:r>
+      <w:r>
+        <w:rPr>
+          <w:noProof w:val="0"/>
+          <w:lang w:val="en-US"/>
+        </w:rPr>
+        <w:t>he platform is supplied by</w:t>
+      </w:r>
+      <w:r>
+        <w:rPr>
+          <w:noProof w:val="0"/>
+          <w:lang w:val="en-US"/>
+        </w:rPr>
+        <w:t xml:space="preserve"> 2 accumulators of 3.</w:t>
+      </w:r>
+      <w:r>
+        <w:rPr>
+          <w:noProof w:val="0"/>
+          <w:lang w:val="en-US"/>
+        </w:rPr>
+        <w:t>6</w:t>
+      </w:r>
+      <w:r>
+        <w:rPr>
+          <w:noProof w:val="0"/>
+          <w:lang w:val="en-US"/>
+        </w:rPr>
+        <w:t>v each</w:t>
+      </w:r>
+      <w:r>
+        <w:rPr>
+          <w:noProof w:val="0"/>
+          <w:lang w:val="en-US"/>
+        </w:rPr>
+        <w:t xml:space="preserve">, which consist in a STM32L476RG development board, 2 </w:t>
+      </w:r>
+      <w:r>
+        <w:rPr>
+          <w:noProof w:val="0"/>
+          <w:lang w:val="en-US"/>
+        </w:rPr>
+        <w:t>H bridges, 4 DC motors and one ultrasonic sensor.</w:t>
+      </w:r>
     </w:p>
     <w:p>
       <w:pPr>
         <w:pStyle w:val="Normal"/>
-        <w:rPr>
-          <w:noProof w:val="0"/>
-          <w:lang w:val="en-US"/>
-        </w:rPr>
-      </w:pPr>
+        <w:ind w:firstLine="720"/>
+        <w:rPr>
+          <w:noProof w:val="0"/>
+          <w:lang w:val="en-US"/>
+        </w:rPr>
+      </w:pPr>
+      <w:r>
+        <w:rPr>
+          <w:noProof w:val="0"/>
+          <w:lang w:val="en-US"/>
+        </w:rPr>
+        <w:t xml:space="preserve">The H bridge is </w:t>
+      </w:r>
+      <w:r>
+        <w:rPr>
+          <w:noProof w:val="0"/>
+          <w:lang w:val="en-US"/>
+        </w:rPr>
+        <w:t>powered to</w:t>
+      </w:r>
+      <w:r>
+        <w:rPr>
+          <w:noProof w:val="0"/>
+          <w:lang w:val="en-US"/>
+        </w:rPr>
+        <w:t xml:space="preserve"> the</w:t>
+      </w:r>
+      <w:r>
+        <w:rPr>
+          <w:noProof w:val="0"/>
+          <w:lang w:val="en-US"/>
+        </w:rPr>
+        <w:t xml:space="preserve"> 7V</w:t>
+      </w:r>
+      <w:r>
+        <w:rPr>
+          <w:noProof w:val="0"/>
+          <w:lang w:val="en-US"/>
+        </w:rPr>
+        <w:t xml:space="preserve"> supply</w:t>
+      </w:r>
+      <w:r>
+        <w:rPr>
+          <w:noProof w:val="0"/>
+          <w:lang w:val="en-US"/>
+        </w:rPr>
+        <w:t xml:space="preserve"> and controls 2 motors at a time</w:t>
+      </w:r>
+      <w:r>
+        <w:rPr>
+          <w:noProof w:val="0"/>
+          <w:lang w:val="en-US"/>
+        </w:rPr>
+        <w:t xml:space="preserve">. To control the </w:t>
+      </w:r>
+      <w:r>
+        <w:rPr>
+          <w:noProof w:val="0"/>
+          <w:lang w:val="en-US"/>
+        </w:rPr>
+        <w:t xml:space="preserve">RPM for the motors a PWM signal is used. The duty cycle of this signal </w:t>
+      </w:r>
+      <w:r>
+        <w:rPr>
+          <w:noProof w:val="0"/>
+          <w:lang w:val="en-US"/>
+        </w:rPr>
+        <w:t xml:space="preserve">adjusts the </w:t>
+      </w:r>
+      <w:r>
+        <w:rPr>
+          <w:noProof w:val="0"/>
+          <w:lang w:val="en-US"/>
+        </w:rPr>
+        <w:t xml:space="preserve">voltage sent to the motor. </w:t>
+      </w:r>
+      <w:r>
+        <w:rPr>
+          <w:noProof w:val="0"/>
+          <w:lang w:val="en-US"/>
+        </w:rPr>
+        <w:t xml:space="preserve">The relation between the PWM signal and the supply input is defined by the following </w:t>
+      </w:r>
+      <w:r>
+        <w:rPr>
+          <w:noProof w:val="0"/>
+          <w:lang w:val="en-US"/>
+        </w:rPr>
+        <w:t xml:space="preserve">formula: </w:t>
+      </w:r>
     </w:p>
     <w:p>
       <w:pPr>
         <w:pStyle w:val="Normal"/>
-        <w:rPr>
-          <w:noProof w:val="0"/>
-          <w:lang w:val="en-US"/>
-        </w:rPr>
-      </w:pPr>
+        <w:ind w:firstLine="720"/>
+        <w:rPr>
+          <w:noProof w:val="0"/>
+          <w:lang w:val="en-US"/>
+        </w:rPr>
+      </w:pPr>
+      <m:oMathPara xmlns:m="http://schemas.openxmlformats.org/officeDocument/2006/math">
+        <m:oMath xmlns:m="http://schemas.openxmlformats.org/officeDocument/2006/math">
+          <m:sSub xmlns:m="http://schemas.openxmlformats.org/officeDocument/2006/math">
+            <m:sSubPr>
+              <m:ctrlPr/>
+            </m:sSubPr>
+            <m:e>
+              <m:r>
+                <m:t>𝑉</m:t>
+              </m:r>
+            </m:e>
+            <m:sub>
+              <m:r>
+                <m:t>𝑀𝑜𝑡𝑜𝑟</m:t>
+              </m:r>
+            </m:sub>
+          </m:sSub>
+          <m:r xmlns:m="http://schemas.openxmlformats.org/officeDocument/2006/math">
+            <m:t xmlns:m="http://schemas.openxmlformats.org/officeDocument/2006/math"> = </m:t>
+          </m:r>
+          <m:sSub xmlns:m="http://schemas.openxmlformats.org/officeDocument/2006/math">
+            <m:sSubPr>
+              <m:ctrlPr/>
+            </m:sSubPr>
+            <m:e>
+              <m:r>
+                <m:t>𝑉</m:t>
+              </m:r>
+            </m:e>
+            <m:sub>
+              <m:r>
+                <m:t>𝐼𝑁</m:t>
+              </m:r>
+            </m:sub>
+          </m:sSub>
+          <m:r xmlns:m="http://schemas.openxmlformats.org/officeDocument/2006/math">
+            <m:t xmlns:m="http://schemas.openxmlformats.org/officeDocument/2006/math"> ×</m:t>
+          </m:r>
+          <m:r xmlns:m="http://schemas.openxmlformats.org/officeDocument/2006/math">
+            <m:t xmlns:m="http://schemas.openxmlformats.org/officeDocument/2006/math">𝐷𝑢𝑡𝑦𝐶𝑦𝑐𝑙𝑒</m:t>
+          </m:r>
+        </m:oMath>
+      </m:oMathPara>
     </w:p>
     <w:p>
       <w:pPr>
         <w:pStyle w:val="Normal"/>
         <w:rPr>
-          <w:noProof w:val="0"/>
-          <w:lang w:val="en-US"/>
-        </w:rPr>
-      </w:pPr>
+          <w:rFonts w:ascii="Aptos" w:hAnsi="Aptos" w:eastAsia="Aptos" w:cs="Aptos" w:asciiTheme="minorAscii" w:hAnsiTheme="minorAscii" w:eastAsiaTheme="minorAscii" w:cstheme="minorAscii"/>
+          <w:b w:val="0"/>
+          <w:bCs w:val="0"/>
+          <w:i w:val="0"/>
+          <w:iCs w:val="0"/>
+          <w:caps w:val="0"/>
+          <w:smallCaps w:val="0"/>
+          <w:noProof w:val="0"/>
+          <w:color w:val="auto"/>
+          <w:sz w:val="21"/>
+          <w:szCs w:val="21"/>
+          <w:lang w:val="en-US"/>
+        </w:rPr>
+      </w:pPr>
+      <w:r>
+        <w:rPr>
+          <w:noProof w:val="0"/>
+          <w:lang w:val="en-US"/>
+        </w:rPr>
+        <w:t xml:space="preserve">As for RPM here are some values </w:t>
+      </w:r>
+      <w:r>
+        <w:rPr>
+          <w:noProof w:val="0"/>
+          <w:lang w:val="en-US"/>
+        </w:rPr>
+        <w:t>corresponding</w:t>
+      </w:r>
+      <w:r>
+        <w:rPr>
+          <w:noProof w:val="0"/>
+          <w:lang w:val="en-US"/>
+        </w:rPr>
+        <w:t xml:space="preserve"> to the input Voltage: </w:t>
+      </w:r>
+    </w:p>
+    <w:p>
+      <w:pPr>
+        <w:pStyle w:val="Normal"/>
+        <w:ind w:firstLine="720"/>
+        <w:jc w:val="center"/>
+        <w:rPr>
+          <w:rFonts w:ascii="Aptos" w:hAnsi="Aptos" w:eastAsia="Aptos" w:cs="Aptos" w:asciiTheme="minorAscii" w:hAnsiTheme="minorAscii" w:eastAsiaTheme="minorAscii" w:cstheme="minorAscii"/>
+          <w:b w:val="0"/>
+          <w:bCs w:val="0"/>
+          <w:i w:val="0"/>
+          <w:iCs w:val="0"/>
+          <w:caps w:val="0"/>
+          <w:smallCaps w:val="0"/>
+          <w:noProof w:val="0"/>
+          <w:color w:val="auto"/>
+          <w:sz w:val="21"/>
+          <w:szCs w:val="21"/>
+          <w:lang w:val="en-US"/>
+        </w:rPr>
+      </w:pPr>
+      <w:r>
+        <w:rPr>
+          <w:rFonts w:ascii="Aptos" w:hAnsi="Aptos" w:eastAsia="Aptos" w:cs="Aptos" w:asciiTheme="minorAscii" w:hAnsiTheme="minorAscii" w:eastAsiaTheme="minorAscii" w:cstheme="minorAscii"/>
+          <w:b w:val="0"/>
+          <w:bCs w:val="0"/>
+          <w:i w:val="0"/>
+          <w:iCs w:val="0"/>
+          <w:caps w:val="0"/>
+          <w:smallCaps w:val="0"/>
+          <w:noProof w:val="0"/>
+          <w:color w:val="auto"/>
+          <w:sz w:val="21"/>
+          <w:szCs w:val="21"/>
+          <w:lang w:val="en-US"/>
+        </w:rPr>
+        <w:t xml:space="preserve">RPM: </w:t>
+      </w:r>
+      <w:r>
+        <w:rPr>
+          <w:rFonts w:ascii="Aptos" w:hAnsi="Aptos" w:eastAsia="Aptos" w:cs="Aptos" w:asciiTheme="minorAscii" w:hAnsiTheme="minorAscii" w:eastAsiaTheme="minorAscii" w:cstheme="minorAscii"/>
+          <w:b w:val="0"/>
+          <w:bCs w:val="0"/>
+          <w:i w:val="0"/>
+          <w:iCs w:val="0"/>
+          <w:caps w:val="0"/>
+          <w:smallCaps w:val="0"/>
+          <w:noProof w:val="0"/>
+          <w:color w:val="auto"/>
+          <w:sz w:val="21"/>
+          <w:szCs w:val="21"/>
+          <w:lang w:val="en-US"/>
+        </w:rPr>
+        <w:t xml:space="preserve"> </w:t>
+      </w:r>
+      <w:r>
+        <w:rPr>
+          <w:rFonts w:ascii="Aptos" w:hAnsi="Aptos" w:eastAsia="Aptos" w:cs="Aptos" w:asciiTheme="minorAscii" w:hAnsiTheme="minorAscii" w:eastAsiaTheme="minorAscii" w:cstheme="minorAscii"/>
+          <w:b w:val="0"/>
+          <w:bCs w:val="0"/>
+          <w:i w:val="0"/>
+          <w:iCs w:val="0"/>
+          <w:caps w:val="0"/>
+          <w:smallCaps w:val="0"/>
+          <w:noProof w:val="0"/>
+          <w:color w:val="auto"/>
+          <w:sz w:val="21"/>
+          <w:szCs w:val="21"/>
+          <w:lang w:val="en-US"/>
+        </w:rPr>
+        <w:t>3V:125rpm, 5V:200rpm, 6V:230rpm;</w:t>
+      </w:r>
+    </w:p>
+    <w:p>
+      <w:pPr>
+        <w:pStyle w:val="Normal"/>
+        <w:rPr>
+          <w:noProof w:val="0"/>
+          <w:lang w:val="en-US"/>
+        </w:rPr>
+      </w:pPr>
+      <w:r>
+        <w:rPr>
+          <w:noProof w:val="0"/>
+          <w:lang w:val="en-US"/>
+        </w:rPr>
+        <w:t xml:space="preserve">As for the ultrasonic sensor </w:t>
+      </w:r>
+      <w:r>
+        <w:rPr>
+          <w:noProof w:val="0"/>
+          <w:lang w:val="en-US"/>
+        </w:rPr>
+        <w:t xml:space="preserve">the </w:t>
+      </w:r>
+      <w:r>
+        <w:rPr>
+          <w:noProof w:val="0"/>
+          <w:lang w:val="en-US"/>
+        </w:rPr>
+        <w:t xml:space="preserve">VCC is </w:t>
+      </w:r>
+      <w:r>
+        <w:rPr>
+          <w:noProof w:val="0"/>
+          <w:lang w:val="en-US"/>
+        </w:rPr>
+        <w:t xml:space="preserve">connected </w:t>
+      </w:r>
+      <w:r>
+        <w:rPr>
+          <w:noProof w:val="0"/>
+          <w:lang w:val="en-US"/>
+        </w:rPr>
+        <w:t xml:space="preserve">to </w:t>
+      </w:r>
+      <w:r>
+        <w:rPr>
+          <w:noProof w:val="0"/>
+          <w:lang w:val="en-US"/>
+        </w:rPr>
+        <w:t xml:space="preserve">5V </w:t>
+      </w:r>
+      <w:r>
+        <w:rPr>
+          <w:noProof w:val="0"/>
+          <w:lang w:val="en-US"/>
+        </w:rPr>
+        <w:t xml:space="preserve">Vin from the board. To enable the transmission, we send </w:t>
+      </w:r>
+      <w:r>
+        <w:rPr>
+          <w:noProof w:val="0"/>
+          <w:lang w:val="en-US"/>
+        </w:rPr>
+        <w:t>1</w:t>
+      </w:r>
+      <w:r>
+        <w:rPr>
+          <w:noProof w:val="0"/>
+          <w:lang w:val="en-US"/>
+        </w:rPr>
+        <w:t>0µs p</w:t>
+      </w:r>
+      <w:r>
+        <w:rPr>
+          <w:noProof w:val="0"/>
+          <w:lang w:val="en-US"/>
+        </w:rPr>
+        <w:t>ulse</w:t>
+      </w:r>
+      <w:r>
+        <w:rPr>
+          <w:noProof w:val="0"/>
+          <w:lang w:val="en-US"/>
+        </w:rPr>
+        <w:t xml:space="preserve"> on the Trigger pin. </w:t>
+      </w:r>
+      <w:r>
+        <w:rPr>
+          <w:noProof w:val="0"/>
+          <w:lang w:val="en-US"/>
+        </w:rPr>
+        <w:t xml:space="preserve">After the sensor is </w:t>
+      </w:r>
+      <w:r>
+        <w:rPr>
+          <w:noProof w:val="0"/>
+          <w:lang w:val="en-US"/>
+        </w:rPr>
+        <w:t>triggered</w:t>
+      </w:r>
+      <w:r>
+        <w:rPr>
+          <w:noProof w:val="0"/>
+          <w:lang w:val="en-US"/>
+        </w:rPr>
+        <w:t xml:space="preserve"> it sends an </w:t>
+      </w:r>
+      <w:r>
+        <w:rPr>
+          <w:noProof w:val="0"/>
+          <w:lang w:val="en-US"/>
+        </w:rPr>
+        <w:t>8-cycle</w:t>
+      </w:r>
+      <w:r>
+        <w:rPr>
+          <w:noProof w:val="0"/>
+          <w:lang w:val="en-US"/>
+        </w:rPr>
+        <w:t xml:space="preserve"> sonic burst</w:t>
+      </w:r>
+      <w:r>
+        <w:rPr>
+          <w:noProof w:val="0"/>
+          <w:lang w:val="en-US"/>
+        </w:rPr>
+        <w:t xml:space="preserve"> and li</w:t>
+      </w:r>
+      <w:r>
+        <w:rPr>
+          <w:noProof w:val="0"/>
+          <w:lang w:val="en-US"/>
+        </w:rPr>
+        <w:t>stens for the reflected waves. W</w:t>
+      </w:r>
+      <w:r>
+        <w:rPr>
+          <w:noProof w:val="0"/>
+          <w:lang w:val="en-US"/>
+        </w:rPr>
+        <w:t>e read this information from the ECHO pin and calculate the period in which the signal is high</w:t>
+      </w:r>
+      <w:r>
+        <w:rPr>
+          <w:noProof w:val="0"/>
+          <w:lang w:val="en-US"/>
+        </w:rPr>
+        <w:t>.</w:t>
+      </w:r>
+    </w:p>
+    <w:p>
+      <w:pPr>
+        <w:pStyle w:val="Normal"/>
+        <w:rPr>
+          <w:b w:val="1"/>
+          <w:bCs w:val="1"/>
+          <w:noProof w:val="0"/>
+          <w:lang w:val="en-US"/>
+        </w:rPr>
+      </w:pPr>
+      <w:r>
+        <w:rPr>
+          <w:b w:val="1"/>
+          <w:bCs w:val="1"/>
+          <w:noProof w:val="0"/>
+          <w:lang w:val="en-US"/>
+        </w:rPr>
+        <w:t>Motor Control and Obstacle Detection:</w:t>
+      </w:r>
+    </w:p>
+    <w:p>
+      <w:pPr>
+        <w:pStyle w:val="Normal"/>
+        <w:ind w:firstLine="720"/>
+        <w:rPr>
+          <w:noProof w:val="0"/>
+          <w:lang w:val="en-US"/>
+        </w:rPr>
+      </w:pPr>
+      <w:r>
+        <w:rPr>
+          <w:noProof w:val="0"/>
+          <w:lang w:val="en-US"/>
+        </w:rPr>
+        <w:t>The platform is set by default to move forward until a</w:t>
+      </w:r>
+      <w:r>
+        <w:rPr>
+          <w:noProof w:val="0"/>
+          <w:lang w:val="en-US"/>
+        </w:rPr>
+        <w:t>n</w:t>
+      </w:r>
+      <w:r>
+        <w:rPr>
+          <w:noProof w:val="0"/>
+          <w:lang w:val="en-US"/>
+        </w:rPr>
+        <w:t xml:space="preserve"> obstacle is detected. </w:t>
+      </w:r>
+      <w:r>
+        <w:rPr>
+          <w:noProof w:val="0"/>
+          <w:lang w:val="en-US"/>
+        </w:rPr>
+        <w:t xml:space="preserve">For obstacle detection we set a threshold of </w:t>
+      </w:r>
+      <w:r>
+        <w:rPr>
+          <w:noProof w:val="0"/>
+          <w:lang w:val="en-US"/>
+        </w:rPr>
+        <w:t>25cm</w:t>
+      </w:r>
+      <w:r>
+        <w:rPr>
+          <w:noProof w:val="0"/>
+          <w:lang w:val="en-US"/>
+        </w:rPr>
+        <w:t>.</w:t>
+      </w:r>
+      <w:r>
+        <w:rPr>
+          <w:noProof w:val="0"/>
+          <w:lang w:val="en-US"/>
+        </w:rPr>
+        <w:t xml:space="preserve"> The mobile robot is programmed to turn right </w:t>
+      </w:r>
+      <w:r>
+        <w:rPr>
+          <w:noProof w:val="0"/>
+          <w:lang w:val="en-US"/>
+        </w:rPr>
+        <w:t>once he detects an obstacle.</w:t>
+      </w:r>
+      <w:r>
+        <w:rPr>
+          <w:noProof w:val="0"/>
+          <w:lang w:val="en-US"/>
+        </w:rPr>
+        <w:t xml:space="preserve"> Whenever we </w:t>
+      </w:r>
+      <w:r>
+        <w:rPr>
+          <w:noProof w:val="0"/>
+          <w:lang w:val="en-US"/>
+        </w:rPr>
+        <w:t>must make a turn, the factor fill for the PWM_MOTOR is set to 60%</w:t>
+      </w:r>
+      <w:r>
+        <w:rPr>
+          <w:noProof w:val="0"/>
+          <w:lang w:val="en-US"/>
+        </w:rPr>
+        <w:t xml:space="preserve"> and the direction of the motors from that side is </w:t>
+      </w:r>
+      <w:r>
+        <w:rPr>
+          <w:noProof w:val="0"/>
+          <w:lang w:val="en-US"/>
+        </w:rPr>
+        <w:t>set</w:t>
+      </w:r>
+      <w:r>
+        <w:rPr>
+          <w:noProof w:val="0"/>
+          <w:lang w:val="en-US"/>
+        </w:rPr>
+        <w:t xml:space="preserve"> backwards while the others are kept moving forward.</w:t>
+      </w:r>
+      <w:r>
+        <w:rPr>
+          <w:noProof w:val="0"/>
+          <w:lang w:val="en-US"/>
+        </w:rPr>
+        <w:t xml:space="preserve"> Otherwise, on strait line we use a 50% fill factor.</w:t>
+      </w:r>
     </w:p>
     <w:p>
       <w:pPr>
@@ -4002,15 +4735,29 @@
           <w:lang w:val="en-US"/>
         </w:rPr>
       </w:pPr>
-      <w:bookmarkStart w:name="_Toc17716148" w:id="1603661392"/>
-      <w:r>
-        <w:rPr>
-          <w:noProof w:val="0"/>
-          <w:lang w:val="en-US"/>
-        </w:rPr>
-        <w:t>4.1. Pin Configuration</w:t>
-      </w:r>
-      <w:bookmarkEnd w:id="1603661392"/>
+      <w:bookmarkStart w:name="_Toc108626136" w:id="807137624"/>
+      <w:r>
+        <w:rPr>
+          <w:noProof w:val="0"/>
+          <w:lang w:val="en-US"/>
+        </w:rPr>
+        <w:t>4.</w:t>
+      </w:r>
+      <w:r>
+        <w:rPr>
+          <w:noProof w:val="0"/>
+          <w:lang w:val="en-US"/>
+        </w:rPr>
+        <w:t>2</w:t>
+      </w:r>
+      <w:r>
+        <w:rPr>
+          <w:noProof w:val="0"/>
+          <w:lang w:val="en-US"/>
+        </w:rPr>
+        <w:t>. Pin Configuration</w:t>
+      </w:r>
+      <w:bookmarkEnd w:id="807137624"/>
     </w:p>
     <w:p>
       <w:pPr>
@@ -4037,11 +4784,11 @@
         <w:tblLook w:val="06A0" w:firstRow="1" w:lastRow="0" w:firstColumn="1" w:lastColumn="0" w:noHBand="1" w:noVBand="1"/>
       </w:tblPr>
       <w:tblGrid>
-        <w:gridCol w:w="1872"/>
-        <w:gridCol w:w="1872"/>
-        <w:gridCol w:w="1872"/>
-        <w:gridCol w:w="1872"/>
-        <w:gridCol w:w="1830"/>
+        <w:gridCol w:w="2025"/>
+        <w:gridCol w:w="1227"/>
+        <w:gridCol w:w="2364"/>
+        <w:gridCol w:w="1980"/>
+        <w:gridCol w:w="1725"/>
       </w:tblGrid>
       <w:tr>
         <w:trPr>
@@ -4050,7 +4797,7 @@
         <w:tc>
           <w:tcPr>
             <w:cnfStyle w:val="001000000100" w:firstRow="0" w:lastRow="0" w:firstColumn="1" w:lastColumn="0" w:oddVBand="0" w:evenVBand="0" w:oddHBand="0" w:evenHBand="0" w:firstRowFirstColumn="1" w:firstRowLastColumn="0" w:lastRowFirstColumn="0" w:lastRowLastColumn="0"/>
-            <w:tcW w:w="1872" w:type="dxa"/>
+            <w:tcW w:w="2025" w:type="dxa"/>
             <w:tcMar/>
           </w:tcPr>
           <w:p>
@@ -4078,7 +4825,7 @@
         <w:tc>
           <w:tcPr>
             <w:cnfStyle w:val="000000000000" w:firstRow="0" w:lastRow="0" w:firstColumn="0" w:lastColumn="0" w:oddVBand="0" w:evenVBand="0" w:oddHBand="0" w:evenHBand="0" w:firstRowFirstColumn="0" w:firstRowLastColumn="0" w:lastRowFirstColumn="0" w:lastRowLastColumn="0"/>
-            <w:tcW w:w="1872" w:type="dxa"/>
+            <w:tcW w:w="1227" w:type="dxa"/>
             <w:tcMar/>
           </w:tcPr>
           <w:p>
@@ -4102,7 +4849,7 @@
         <w:tc>
           <w:tcPr>
             <w:cnfStyle w:val="000000000000" w:firstRow="0" w:lastRow="0" w:firstColumn="0" w:lastColumn="0" w:oddVBand="0" w:evenVBand="0" w:oddHBand="0" w:evenHBand="0" w:firstRowFirstColumn="0" w:firstRowLastColumn="0" w:lastRowFirstColumn="0" w:lastRowLastColumn="0"/>
-            <w:tcW w:w="1872" w:type="dxa"/>
+            <w:tcW w:w="2364" w:type="dxa"/>
             <w:tcMar/>
           </w:tcPr>
           <w:p>
@@ -4126,7 +4873,7 @@
         <w:tc>
           <w:tcPr>
             <w:cnfStyle w:val="000000000000" w:firstRow="0" w:lastRow="0" w:firstColumn="0" w:lastColumn="0" w:oddVBand="0" w:evenVBand="0" w:oddHBand="0" w:evenHBand="0" w:firstRowFirstColumn="0" w:firstRowLastColumn="0" w:lastRowFirstColumn="0" w:lastRowLastColumn="0"/>
-            <w:tcW w:w="1872" w:type="dxa"/>
+            <w:tcW w:w="1980" w:type="dxa"/>
             <w:tcMar/>
           </w:tcPr>
           <w:p>
@@ -4150,7 +4897,7 @@
         <w:tc>
           <w:tcPr>
             <w:cnfStyle w:val="000000000000" w:firstRow="0" w:lastRow="0" w:firstColumn="0" w:lastColumn="0" w:oddVBand="0" w:evenVBand="0" w:oddHBand="0" w:evenHBand="0" w:firstRowFirstColumn="0" w:firstRowLastColumn="0" w:lastRowFirstColumn="0" w:lastRowLastColumn="0"/>
-            <w:tcW w:w="1830" w:type="dxa"/>
+            <w:tcW w:w="1725" w:type="dxa"/>
             <w:tcMar/>
           </w:tcPr>
           <w:p>
@@ -4179,7 +4926,7 @@
         <w:tc>
           <w:tcPr>
             <w:cnfStyle w:val="001000000000" w:firstRow="0" w:lastRow="0" w:firstColumn="1" w:lastColumn="0" w:oddVBand="0" w:evenVBand="0" w:oddHBand="0" w:evenHBand="0" w:firstRowFirstColumn="0" w:firstRowLastColumn="0" w:lastRowFirstColumn="0" w:lastRowLastColumn="0"/>
-            <w:tcW w:w="1872" w:type="dxa"/>
+            <w:tcW w:w="2025" w:type="dxa"/>
             <w:tcMar/>
           </w:tcPr>
           <w:p>
@@ -4202,7 +4949,7 @@
         <w:tc>
           <w:tcPr>
             <w:cnfStyle w:val="000000000000" w:firstRow="0" w:lastRow="0" w:firstColumn="0" w:lastColumn="0" w:oddVBand="0" w:evenVBand="0" w:oddHBand="0" w:evenHBand="0" w:firstRowFirstColumn="0" w:firstRowLastColumn="0" w:lastRowFirstColumn="0" w:lastRowLastColumn="0"/>
-            <w:tcW w:w="1872" w:type="dxa"/>
+            <w:tcW w:w="1227" w:type="dxa"/>
             <w:tcMar/>
           </w:tcPr>
           <w:p>
@@ -4232,7 +4979,7 @@
         <w:tc>
           <w:tcPr>
             <w:cnfStyle w:val="000000000000" w:firstRow="0" w:lastRow="0" w:firstColumn="0" w:lastColumn="0" w:oddVBand="0" w:evenVBand="0" w:oddHBand="0" w:evenHBand="0" w:firstRowFirstColumn="0" w:firstRowLastColumn="0" w:lastRowFirstColumn="0" w:lastRowLastColumn="0"/>
-            <w:tcW w:w="1872" w:type="dxa"/>
+            <w:tcW w:w="2364" w:type="dxa"/>
             <w:tcMar/>
           </w:tcPr>
           <w:p>
@@ -4248,7 +4995,21 @@
                 <w:noProof w:val="0"/>
                 <w:lang w:val="en-US"/>
               </w:rPr>
-              <w:t>PWM for right motor control</w:t>
+              <w:t xml:space="preserve">PWM for </w:t>
+            </w:r>
+            <w:r>
+              <w:rPr>
+                <w:noProof w:val="0"/>
+                <w:lang w:val="en-US"/>
+              </w:rPr>
+              <w:t xml:space="preserve">front </w:t>
+            </w:r>
+            <w:r>
+              <w:rPr>
+                <w:noProof w:val="0"/>
+                <w:lang w:val="en-US"/>
+              </w:rPr>
+              <w:t>right motor control</w:t>
             </w:r>
             <w:r>
               <w:rPr>
@@ -4276,7 +5037,7 @@
         <w:tc>
           <w:tcPr>
             <w:cnfStyle w:val="000000000000" w:firstRow="0" w:lastRow="0" w:firstColumn="0" w:lastColumn="0" w:oddVBand="0" w:evenVBand="0" w:oddHBand="0" w:evenHBand="0" w:firstRowFirstColumn="0" w:firstRowLastColumn="0" w:lastRowFirstColumn="0" w:lastRowLastColumn="0"/>
-            <w:tcW w:w="1872" w:type="dxa"/>
+            <w:tcW w:w="1980" w:type="dxa"/>
             <w:tcMar/>
           </w:tcPr>
           <w:p>
@@ -4299,789 +5060,7 @@
         <w:tc>
           <w:tcPr>
             <w:cnfStyle w:val="000000000000" w:firstRow="0" w:lastRow="0" w:firstColumn="0" w:lastColumn="0" w:oddVBand="0" w:evenVBand="0" w:oddHBand="0" w:evenHBand="0" w:firstRowFirstColumn="0" w:firstRowLastColumn="0" w:lastRowFirstColumn="0" w:lastRowLastColumn="0"/>
-            <w:tcW w:w="1830" w:type="dxa"/>
-            <w:tcMar/>
-          </w:tcPr>
-          <w:p>
-            <w:pPr>
-              <w:pStyle w:val="Normal"/>
-              <w:rPr>
-                <w:noProof w:val="0"/>
-                <w:lang w:val="en-US"/>
-              </w:rPr>
-            </w:pPr>
-            <w:r>
-              <w:rPr>
-                <w:noProof w:val="0"/>
-                <w:lang w:val="en-US"/>
-              </w:rPr>
-              <w:t>Input</w:t>
-            </w:r>
-          </w:p>
-        </w:tc>
-      </w:tr>
-      <w:tr>
-        <w:trPr>
-          <w:trHeight w:val="300"/>
-        </w:trPr>
-        <w:tc>
-          <w:tcPr>
-            <w:cnfStyle w:val="001000000000" w:firstRow="0" w:lastRow="0" w:firstColumn="1" w:lastColumn="0" w:oddVBand="0" w:evenVBand="0" w:oddHBand="0" w:evenHBand="0" w:firstRowFirstColumn="0" w:firstRowLastColumn="0" w:lastRowFirstColumn="0" w:lastRowLastColumn="0"/>
-            <w:tcW w:w="1872" w:type="dxa"/>
-            <w:tcMar/>
-          </w:tcPr>
-          <w:p>
-            <w:pPr>
-              <w:pStyle w:val="Normal"/>
-              <w:rPr>
-                <w:noProof w:val="0"/>
-                <w:lang w:val="en-US"/>
-              </w:rPr>
-            </w:pPr>
-            <w:r>
-              <w:rPr>
-                <w:noProof w:val="0"/>
-                <w:lang w:val="en-US"/>
-              </w:rPr>
-              <w:t>IN1</w:t>
-            </w:r>
-          </w:p>
-        </w:tc>
-        <w:tc>
-          <w:tcPr>
-            <w:cnfStyle w:val="000000000000" w:firstRow="0" w:lastRow="0" w:firstColumn="0" w:lastColumn="0" w:oddVBand="0" w:evenVBand="0" w:oddHBand="0" w:evenHBand="0" w:firstRowFirstColumn="0" w:firstRowLastColumn="0" w:lastRowFirstColumn="0" w:lastRowLastColumn="0"/>
-            <w:tcW w:w="1872" w:type="dxa"/>
-            <w:tcMar/>
-          </w:tcPr>
-          <w:p>
-            <w:pPr>
-              <w:pStyle w:val="Normal"/>
-              <w:rPr>
-                <w:noProof w:val="0"/>
-                <w:lang w:val="en-US"/>
-              </w:rPr>
-            </w:pPr>
-            <w:r>
-              <w:rPr>
-                <w:noProof w:val="0"/>
-                <w:lang w:val="en-US"/>
-              </w:rPr>
-              <w:t>PA9</w:t>
-            </w:r>
-          </w:p>
-        </w:tc>
-        <w:tc>
-          <w:tcPr>
-            <w:cnfStyle w:val="000000000000" w:firstRow="0" w:lastRow="0" w:firstColumn="0" w:lastColumn="0" w:oddVBand="0" w:evenVBand="0" w:oddHBand="0" w:evenHBand="0" w:firstRowFirstColumn="0" w:firstRowLastColumn="0" w:lastRowFirstColumn="0" w:lastRowLastColumn="0"/>
-            <w:tcW w:w="1872" w:type="dxa"/>
-            <w:tcMar/>
-          </w:tcPr>
-          <w:p>
-            <w:pPr>
-              <w:pStyle w:val="Normal"/>
-              <w:rPr>
-                <w:noProof w:val="0"/>
-                <w:lang w:val="en-US"/>
-              </w:rPr>
-            </w:pPr>
-            <w:r>
-              <w:rPr>
-                <w:noProof w:val="0"/>
-                <w:lang w:val="en-US"/>
-              </w:rPr>
-              <w:t xml:space="preserve">IN1 for right motor </w:t>
-            </w:r>
-          </w:p>
-        </w:tc>
-        <w:tc>
-          <w:tcPr>
-            <w:cnfStyle w:val="000000000000" w:firstRow="0" w:lastRow="0" w:firstColumn="0" w:lastColumn="0" w:oddVBand="0" w:evenVBand="0" w:oddHBand="0" w:evenHBand="0" w:firstRowFirstColumn="0" w:firstRowLastColumn="0" w:lastRowFirstColumn="0" w:lastRowLastColumn="0"/>
-            <w:tcW w:w="1872" w:type="dxa"/>
-            <w:tcMar/>
-          </w:tcPr>
-          <w:p>
-            <w:pPr>
-              <w:pStyle w:val="Normal"/>
-              <w:rPr>
-                <w:noProof w:val="0"/>
-                <w:lang w:val="en-US"/>
-              </w:rPr>
-            </w:pPr>
-            <w:r>
-              <w:rPr>
-                <w:noProof w:val="0"/>
-                <w:lang w:val="en-US"/>
-              </w:rPr>
-              <w:t>GPIO PIN [0;1]</w:t>
-            </w:r>
-          </w:p>
-        </w:tc>
-        <w:tc>
-          <w:tcPr>
-            <w:cnfStyle w:val="000000000000" w:firstRow="0" w:lastRow="0" w:firstColumn="0" w:lastColumn="0" w:oddVBand="0" w:evenVBand="0" w:oddHBand="0" w:evenHBand="0" w:firstRowFirstColumn="0" w:firstRowLastColumn="0" w:lastRowFirstColumn="0" w:lastRowLastColumn="0"/>
-            <w:tcW w:w="1830" w:type="dxa"/>
-            <w:tcMar/>
-          </w:tcPr>
-          <w:p>
-            <w:pPr>
-              <w:pStyle w:val="Normal"/>
-              <w:rPr>
-                <w:noProof w:val="0"/>
-                <w:lang w:val="en-US"/>
-              </w:rPr>
-            </w:pPr>
-            <w:r>
-              <w:rPr>
-                <w:noProof w:val="0"/>
-                <w:lang w:val="en-US"/>
-              </w:rPr>
-              <w:t>Input</w:t>
-            </w:r>
-          </w:p>
-        </w:tc>
-      </w:tr>
-      <w:tr>
-        <w:trPr>
-          <w:trHeight w:val="300"/>
-        </w:trPr>
-        <w:tc>
-          <w:tcPr>
-            <w:cnfStyle w:val="001000000000" w:firstRow="0" w:lastRow="0" w:firstColumn="1" w:lastColumn="0" w:oddVBand="0" w:evenVBand="0" w:oddHBand="0" w:evenHBand="0" w:firstRowFirstColumn="0" w:firstRowLastColumn="0" w:lastRowFirstColumn="0" w:lastRowLastColumn="0"/>
-            <w:tcW w:w="1872" w:type="dxa"/>
-            <w:tcMar/>
-          </w:tcPr>
-          <w:p>
-            <w:pPr>
-              <w:pStyle w:val="Normal"/>
-              <w:rPr>
-                <w:noProof w:val="0"/>
-                <w:lang w:val="en-US"/>
-              </w:rPr>
-            </w:pPr>
-            <w:r>
-              <w:rPr>
-                <w:noProof w:val="0"/>
-                <w:lang w:val="en-US"/>
-              </w:rPr>
-              <w:t>IN2</w:t>
-            </w:r>
-          </w:p>
-        </w:tc>
-        <w:tc>
-          <w:tcPr>
-            <w:cnfStyle w:val="000000000000" w:firstRow="0" w:lastRow="0" w:firstColumn="0" w:lastColumn="0" w:oddVBand="0" w:evenVBand="0" w:oddHBand="0" w:evenHBand="0" w:firstRowFirstColumn="0" w:firstRowLastColumn="0" w:lastRowFirstColumn="0" w:lastRowLastColumn="0"/>
-            <w:tcW w:w="1872" w:type="dxa"/>
-            <w:tcMar/>
-          </w:tcPr>
-          <w:p>
-            <w:pPr>
-              <w:pStyle w:val="Normal"/>
-              <w:rPr>
-                <w:noProof w:val="0"/>
-                <w:lang w:val="en-US"/>
-              </w:rPr>
-            </w:pPr>
-            <w:r>
-              <w:rPr>
-                <w:noProof w:val="0"/>
-                <w:lang w:val="en-US"/>
-              </w:rPr>
-              <w:t>PC7</w:t>
-            </w:r>
-          </w:p>
-        </w:tc>
-        <w:tc>
-          <w:tcPr>
-            <w:cnfStyle w:val="000000000000" w:firstRow="0" w:lastRow="0" w:firstColumn="0" w:lastColumn="0" w:oddVBand="0" w:evenVBand="0" w:oddHBand="0" w:evenHBand="0" w:firstRowFirstColumn="0" w:firstRowLastColumn="0" w:lastRowFirstColumn="0" w:lastRowLastColumn="0"/>
-            <w:tcW w:w="1872" w:type="dxa"/>
-            <w:tcMar/>
-          </w:tcPr>
-          <w:p>
-            <w:pPr>
-              <w:pStyle w:val="Normal"/>
-              <w:rPr>
-                <w:noProof w:val="0"/>
-                <w:lang w:val="en-US"/>
-              </w:rPr>
-            </w:pPr>
-            <w:r>
-              <w:rPr>
-                <w:noProof w:val="0"/>
-                <w:lang w:val="en-US"/>
-              </w:rPr>
-              <w:t>IN2 for right motor</w:t>
-            </w:r>
-          </w:p>
-          <w:p>
-            <w:pPr>
-              <w:pStyle w:val="Normal"/>
-              <w:rPr>
-                <w:noProof w:val="0"/>
-                <w:lang w:val="en-US"/>
-              </w:rPr>
-            </w:pPr>
-            <w:r>
-              <w:rPr>
-                <w:noProof w:val="0"/>
-                <w:lang w:val="en-US"/>
-              </w:rPr>
-              <w:t>(TIM9_Ch3)</w:t>
-            </w:r>
-          </w:p>
-        </w:tc>
-        <w:tc>
-          <w:tcPr>
-            <w:cnfStyle w:val="000000000000" w:firstRow="0" w:lastRow="0" w:firstColumn="0" w:lastColumn="0" w:oddVBand="0" w:evenVBand="0" w:oddHBand="0" w:evenHBand="0" w:firstRowFirstColumn="0" w:firstRowLastColumn="0" w:lastRowFirstColumn="0" w:lastRowLastColumn="0"/>
-            <w:tcW w:w="1872" w:type="dxa"/>
-            <w:tcMar/>
-          </w:tcPr>
-          <w:p>
-            <w:pPr>
-              <w:pStyle w:val="Normal"/>
-              <w:rPr>
-                <w:noProof w:val="0"/>
-                <w:lang w:val="en-US"/>
-              </w:rPr>
-            </w:pPr>
-            <w:r>
-              <w:rPr>
-                <w:noProof w:val="0"/>
-                <w:lang w:val="en-US"/>
-              </w:rPr>
-              <w:t>GPIO PIN [0;1]</w:t>
-            </w:r>
-          </w:p>
-        </w:tc>
-        <w:tc>
-          <w:tcPr>
-            <w:cnfStyle w:val="000000000000" w:firstRow="0" w:lastRow="0" w:firstColumn="0" w:lastColumn="0" w:oddVBand="0" w:evenVBand="0" w:oddHBand="0" w:evenHBand="0" w:firstRowFirstColumn="0" w:firstRowLastColumn="0" w:lastRowFirstColumn="0" w:lastRowLastColumn="0"/>
-            <w:tcW w:w="1830" w:type="dxa"/>
-            <w:tcMar/>
-          </w:tcPr>
-          <w:p>
-            <w:pPr>
-              <w:pStyle w:val="Normal"/>
-              <w:rPr>
-                <w:noProof w:val="0"/>
-                <w:lang w:val="en-US"/>
-              </w:rPr>
-            </w:pPr>
-            <w:r>
-              <w:rPr>
-                <w:noProof w:val="0"/>
-                <w:lang w:val="en-US"/>
-              </w:rPr>
-              <w:t>Input</w:t>
-            </w:r>
-          </w:p>
-        </w:tc>
-      </w:tr>
-      <w:tr>
-        <w:trPr>
-          <w:trHeight w:val="300"/>
-        </w:trPr>
-        <w:tc>
-          <w:tcPr>
-            <w:cnfStyle w:val="001000000000" w:firstRow="0" w:lastRow="0" w:firstColumn="1" w:lastColumn="0" w:oddVBand="0" w:evenVBand="0" w:oddHBand="0" w:evenHBand="0" w:firstRowFirstColumn="0" w:firstRowLastColumn="0" w:lastRowFirstColumn="0" w:lastRowLastColumn="0"/>
-            <w:tcW w:w="1872" w:type="dxa"/>
-            <w:tcMar/>
-          </w:tcPr>
-          <w:p>
-            <w:pPr>
-              <w:pStyle w:val="Normal"/>
-              <w:rPr>
-                <w:noProof w:val="0"/>
-                <w:lang w:val="en-US"/>
-              </w:rPr>
-            </w:pPr>
-            <w:r>
-              <w:rPr>
-                <w:noProof w:val="0"/>
-                <w:lang w:val="en-US"/>
-              </w:rPr>
-              <w:t>PWM_MOTOR2</w:t>
-            </w:r>
-          </w:p>
-        </w:tc>
-        <w:tc>
-          <w:tcPr>
-            <w:cnfStyle w:val="000000000000" w:firstRow="0" w:lastRow="0" w:firstColumn="0" w:lastColumn="0" w:oddVBand="0" w:evenVBand="0" w:oddHBand="0" w:evenHBand="0" w:firstRowFirstColumn="0" w:firstRowLastColumn="0" w:lastRowFirstColumn="0" w:lastRowLastColumn="0"/>
-            <w:tcW w:w="1872" w:type="dxa"/>
-            <w:tcMar/>
-          </w:tcPr>
-          <w:p>
-            <w:pPr>
-              <w:pStyle w:val="Normal"/>
-              <w:rPr>
-                <w:noProof w:val="0"/>
-                <w:lang w:val="en-US"/>
-              </w:rPr>
-            </w:pPr>
-            <w:r>
-              <w:rPr>
-                <w:noProof w:val="0"/>
-                <w:lang w:val="en-US"/>
-              </w:rPr>
-              <w:t>PC8</w:t>
-            </w:r>
-          </w:p>
-        </w:tc>
-        <w:tc>
-          <w:tcPr>
-            <w:cnfStyle w:val="000000000000" w:firstRow="0" w:lastRow="0" w:firstColumn="0" w:lastColumn="0" w:oddVBand="0" w:evenVBand="0" w:oddHBand="0" w:evenHBand="0" w:firstRowFirstColumn="0" w:firstRowLastColumn="0" w:lastRowFirstColumn="0" w:lastRowLastColumn="0"/>
-            <w:tcW w:w="1872" w:type="dxa"/>
-            <w:tcMar/>
-          </w:tcPr>
-          <w:p>
-            <w:pPr>
-              <w:pStyle w:val="Normal"/>
-              <w:rPr>
-                <w:noProof w:val="0"/>
-                <w:lang w:val="en-US"/>
-              </w:rPr>
-            </w:pPr>
-            <w:r>
-              <w:rPr>
-                <w:noProof w:val="0"/>
-                <w:lang w:val="en-US"/>
-              </w:rPr>
-              <w:t>PWN for left motor control</w:t>
-            </w:r>
-          </w:p>
-        </w:tc>
-        <w:tc>
-          <w:tcPr>
-            <w:cnfStyle w:val="000000000000" w:firstRow="0" w:lastRow="0" w:firstColumn="0" w:lastColumn="0" w:oddVBand="0" w:evenVBand="0" w:oddHBand="0" w:evenHBand="0" w:firstRowFirstColumn="0" w:firstRowLastColumn="0" w:lastRowFirstColumn="0" w:lastRowLastColumn="0"/>
-            <w:tcW w:w="1872" w:type="dxa"/>
-            <w:tcMar/>
-          </w:tcPr>
-          <w:p>
-            <w:pPr>
-              <w:pStyle w:val="Normal"/>
-              <w:rPr>
-                <w:noProof w:val="0"/>
-                <w:lang w:val="en-US"/>
-              </w:rPr>
-            </w:pPr>
-            <w:r>
-              <w:rPr>
-                <w:noProof w:val="0"/>
-                <w:lang w:val="en-US"/>
-              </w:rPr>
-              <w:t>[0;12] V</w:t>
-            </w:r>
-          </w:p>
-          <w:p>
-            <w:pPr>
-              <w:pStyle w:val="Normal"/>
-              <w:rPr>
-                <w:noProof w:val="0"/>
-                <w:lang w:val="en-US"/>
-              </w:rPr>
-            </w:pPr>
-          </w:p>
-        </w:tc>
-        <w:tc>
-          <w:tcPr>
-            <w:cnfStyle w:val="000000000000" w:firstRow="0" w:lastRow="0" w:firstColumn="0" w:lastColumn="0" w:oddVBand="0" w:evenVBand="0" w:oddHBand="0" w:evenHBand="0" w:firstRowFirstColumn="0" w:firstRowLastColumn="0" w:lastRowFirstColumn="0" w:lastRowLastColumn="0"/>
-            <w:tcW w:w="1830" w:type="dxa"/>
-            <w:tcMar/>
-          </w:tcPr>
-          <w:p>
-            <w:pPr>
-              <w:pStyle w:val="Normal"/>
-              <w:rPr>
-                <w:noProof w:val="0"/>
-                <w:lang w:val="en-US"/>
-              </w:rPr>
-            </w:pPr>
-            <w:r>
-              <w:rPr>
-                <w:noProof w:val="0"/>
-                <w:lang w:val="en-US"/>
-              </w:rPr>
-              <w:t>Input</w:t>
-            </w:r>
-          </w:p>
-        </w:tc>
-      </w:tr>
-      <w:tr>
-        <w:trPr>
-          <w:trHeight w:val="300"/>
-        </w:trPr>
-        <w:tc>
-          <w:tcPr>
-            <w:cnfStyle w:val="001000000000" w:firstRow="0" w:lastRow="0" w:firstColumn="1" w:lastColumn="0" w:oddVBand="0" w:evenVBand="0" w:oddHBand="0" w:evenHBand="0" w:firstRowFirstColumn="0" w:firstRowLastColumn="0" w:lastRowFirstColumn="0" w:lastRowLastColumn="0"/>
-            <w:tcW w:w="1872" w:type="dxa"/>
-            <w:tcMar/>
-          </w:tcPr>
-          <w:p>
-            <w:pPr>
-              <w:pStyle w:val="Normal"/>
-              <w:rPr>
-                <w:noProof w:val="0"/>
-                <w:lang w:val="en-US"/>
-              </w:rPr>
-            </w:pPr>
-            <w:r>
-              <w:rPr>
-                <w:noProof w:val="0"/>
-                <w:lang w:val="en-US"/>
-              </w:rPr>
-              <w:t>IN</w:t>
-            </w:r>
-            <w:r>
-              <w:rPr>
-                <w:noProof w:val="0"/>
-                <w:lang w:val="en-US"/>
-              </w:rPr>
-              <w:t>3</w:t>
-            </w:r>
-          </w:p>
-        </w:tc>
-        <w:tc>
-          <w:tcPr>
-            <w:cnfStyle w:val="000000000000" w:firstRow="0" w:lastRow="0" w:firstColumn="0" w:lastColumn="0" w:oddVBand="0" w:evenVBand="0" w:oddHBand="0" w:evenHBand="0" w:firstRowFirstColumn="0" w:firstRowLastColumn="0" w:lastRowFirstColumn="0" w:lastRowLastColumn="0"/>
-            <w:tcW w:w="1872" w:type="dxa"/>
-            <w:tcMar/>
-          </w:tcPr>
-          <w:p>
-            <w:pPr>
-              <w:pStyle w:val="Normal"/>
-              <w:rPr>
-                <w:noProof w:val="0"/>
-                <w:lang w:val="en-US"/>
-              </w:rPr>
-            </w:pPr>
-            <w:r>
-              <w:rPr>
-                <w:noProof w:val="0"/>
-                <w:lang w:val="en-US"/>
-              </w:rPr>
-              <w:t>PB5</w:t>
-            </w:r>
-          </w:p>
-        </w:tc>
-        <w:tc>
-          <w:tcPr>
-            <w:cnfStyle w:val="000000000000" w:firstRow="0" w:lastRow="0" w:firstColumn="0" w:lastColumn="0" w:oddVBand="0" w:evenVBand="0" w:oddHBand="0" w:evenHBand="0" w:firstRowFirstColumn="0" w:firstRowLastColumn="0" w:lastRowFirstColumn="0" w:lastRowLastColumn="0"/>
-            <w:tcW w:w="1872" w:type="dxa"/>
-            <w:tcMar/>
-          </w:tcPr>
-          <w:p>
-            <w:pPr>
-              <w:pStyle w:val="Normal"/>
-              <w:rPr>
-                <w:noProof w:val="0"/>
-                <w:lang w:val="en-US"/>
-              </w:rPr>
-            </w:pPr>
-            <w:r>
-              <w:rPr>
-                <w:noProof w:val="0"/>
-                <w:lang w:val="en-US"/>
-              </w:rPr>
-              <w:t>IN1 for left motor</w:t>
-            </w:r>
-          </w:p>
-        </w:tc>
-        <w:tc>
-          <w:tcPr>
-            <w:cnfStyle w:val="000000000000" w:firstRow="0" w:lastRow="0" w:firstColumn="0" w:lastColumn="0" w:oddVBand="0" w:evenVBand="0" w:oddHBand="0" w:evenHBand="0" w:firstRowFirstColumn="0" w:firstRowLastColumn="0" w:lastRowFirstColumn="0" w:lastRowLastColumn="0"/>
-            <w:tcW w:w="1872" w:type="dxa"/>
-            <w:tcMar/>
-          </w:tcPr>
-          <w:p>
-            <w:pPr>
-              <w:pStyle w:val="Normal"/>
-              <w:rPr>
-                <w:noProof w:val="0"/>
-                <w:lang w:val="en-US"/>
-              </w:rPr>
-            </w:pPr>
-            <w:r>
-              <w:rPr>
-                <w:noProof w:val="0"/>
-                <w:lang w:val="en-US"/>
-              </w:rPr>
-              <w:t>GPIO PIN [0;1]</w:t>
-            </w:r>
-          </w:p>
-        </w:tc>
-        <w:tc>
-          <w:tcPr>
-            <w:cnfStyle w:val="000000000000" w:firstRow="0" w:lastRow="0" w:firstColumn="0" w:lastColumn="0" w:oddVBand="0" w:evenVBand="0" w:oddHBand="0" w:evenHBand="0" w:firstRowFirstColumn="0" w:firstRowLastColumn="0" w:lastRowFirstColumn="0" w:lastRowLastColumn="0"/>
-            <w:tcW w:w="1830" w:type="dxa"/>
-            <w:tcMar/>
-          </w:tcPr>
-          <w:p>
-            <w:pPr>
-              <w:pStyle w:val="Normal"/>
-              <w:rPr>
-                <w:noProof w:val="0"/>
-                <w:lang w:val="en-US"/>
-              </w:rPr>
-            </w:pPr>
-            <w:r>
-              <w:rPr>
-                <w:noProof w:val="0"/>
-                <w:lang w:val="en-US"/>
-              </w:rPr>
-              <w:t>Input</w:t>
-            </w:r>
-          </w:p>
-        </w:tc>
-      </w:tr>
-      <w:tr>
-        <w:trPr>
-          <w:trHeight w:val="300"/>
-        </w:trPr>
-        <w:tc>
-          <w:tcPr>
-            <w:cnfStyle w:val="001000000000" w:firstRow="0" w:lastRow="0" w:firstColumn="1" w:lastColumn="0" w:oddVBand="0" w:evenVBand="0" w:oddHBand="0" w:evenHBand="0" w:firstRowFirstColumn="0" w:firstRowLastColumn="0" w:lastRowFirstColumn="0" w:lastRowLastColumn="0"/>
-            <w:tcW w:w="1872" w:type="dxa"/>
-            <w:tcMar/>
-          </w:tcPr>
-          <w:p>
-            <w:pPr>
-              <w:pStyle w:val="Normal"/>
-              <w:rPr>
-                <w:noProof w:val="0"/>
-                <w:lang w:val="en-US"/>
-              </w:rPr>
-            </w:pPr>
-            <w:r>
-              <w:rPr>
-                <w:noProof w:val="0"/>
-                <w:lang w:val="en-US"/>
-              </w:rPr>
-              <w:t>IN</w:t>
-            </w:r>
-            <w:r>
-              <w:rPr>
-                <w:noProof w:val="0"/>
-                <w:lang w:val="en-US"/>
-              </w:rPr>
-              <w:t>4</w:t>
-            </w:r>
-          </w:p>
-        </w:tc>
-        <w:tc>
-          <w:tcPr>
-            <w:cnfStyle w:val="000000000000" w:firstRow="0" w:lastRow="0" w:firstColumn="0" w:lastColumn="0" w:oddVBand="0" w:evenVBand="0" w:oddHBand="0" w:evenHBand="0" w:firstRowFirstColumn="0" w:firstRowLastColumn="0" w:lastRowFirstColumn="0" w:lastRowLastColumn="0"/>
-            <w:tcW w:w="1872" w:type="dxa"/>
-            <w:tcMar/>
-          </w:tcPr>
-          <w:p>
-            <w:pPr>
-              <w:pStyle w:val="Normal"/>
-              <w:rPr>
-                <w:noProof w:val="0"/>
-                <w:lang w:val="en-US"/>
-              </w:rPr>
-            </w:pPr>
-            <w:r>
-              <w:rPr>
-                <w:noProof w:val="0"/>
-                <w:lang w:val="en-US"/>
-              </w:rPr>
-              <w:t>PB3</w:t>
-            </w:r>
-          </w:p>
-        </w:tc>
-        <w:tc>
-          <w:tcPr>
-            <w:cnfStyle w:val="000000000000" w:firstRow="0" w:lastRow="0" w:firstColumn="0" w:lastColumn="0" w:oddVBand="0" w:evenVBand="0" w:oddHBand="0" w:evenHBand="0" w:firstRowFirstColumn="0" w:firstRowLastColumn="0" w:lastRowFirstColumn="0" w:lastRowLastColumn="0"/>
-            <w:tcW w:w="1872" w:type="dxa"/>
-            <w:tcMar/>
-          </w:tcPr>
-          <w:p>
-            <w:pPr>
-              <w:pStyle w:val="Normal"/>
-              <w:rPr>
-                <w:noProof w:val="0"/>
-                <w:lang w:val="en-US"/>
-              </w:rPr>
-            </w:pPr>
-            <w:r>
-              <w:rPr>
-                <w:noProof w:val="0"/>
-                <w:lang w:val="en-US"/>
-              </w:rPr>
-              <w:t>IN2 for left motor</w:t>
-            </w:r>
-          </w:p>
-        </w:tc>
-        <w:tc>
-          <w:tcPr>
-            <w:cnfStyle w:val="000000000000" w:firstRow="0" w:lastRow="0" w:firstColumn="0" w:lastColumn="0" w:oddVBand="0" w:evenVBand="0" w:oddHBand="0" w:evenHBand="0" w:firstRowFirstColumn="0" w:firstRowLastColumn="0" w:lastRowFirstColumn="0" w:lastRowLastColumn="0"/>
-            <w:tcW w:w="1872" w:type="dxa"/>
-            <w:tcMar/>
-          </w:tcPr>
-          <w:p>
-            <w:pPr>
-              <w:pStyle w:val="Normal"/>
-              <w:rPr>
-                <w:noProof w:val="0"/>
-                <w:lang w:val="en-US"/>
-              </w:rPr>
-            </w:pPr>
-            <w:r>
-              <w:rPr>
-                <w:noProof w:val="0"/>
-                <w:lang w:val="en-US"/>
-              </w:rPr>
-              <w:t>GPIO PIN [0;1]</w:t>
-            </w:r>
-          </w:p>
-        </w:tc>
-        <w:tc>
-          <w:tcPr>
-            <w:cnfStyle w:val="000000000000" w:firstRow="0" w:lastRow="0" w:firstColumn="0" w:lastColumn="0" w:oddVBand="0" w:evenVBand="0" w:oddHBand="0" w:evenHBand="0" w:firstRowFirstColumn="0" w:firstRowLastColumn="0" w:lastRowFirstColumn="0" w:lastRowLastColumn="0"/>
-            <w:tcW w:w="1830" w:type="dxa"/>
-            <w:tcMar/>
-          </w:tcPr>
-          <w:p>
-            <w:pPr>
-              <w:pStyle w:val="Normal"/>
-              <w:rPr>
-                <w:noProof w:val="0"/>
-                <w:lang w:val="en-US"/>
-              </w:rPr>
-            </w:pPr>
-            <w:r>
-              <w:rPr>
-                <w:noProof w:val="0"/>
-                <w:lang w:val="en-US"/>
-              </w:rPr>
-              <w:t>Input</w:t>
-            </w:r>
-          </w:p>
-        </w:tc>
-      </w:tr>
-      <w:tr>
-        <w:trPr>
-          <w:trHeight w:val="300"/>
-        </w:trPr>
-        <w:tc>
-          <w:tcPr>
-            <w:cnfStyle w:val="001000000000" w:firstRow="0" w:lastRow="0" w:firstColumn="1" w:lastColumn="0" w:oddVBand="0" w:evenVBand="0" w:oddHBand="0" w:evenHBand="0" w:firstRowFirstColumn="0" w:firstRowLastColumn="0" w:lastRowFirstColumn="0" w:lastRowLastColumn="0"/>
-            <w:tcW w:w="1872" w:type="dxa"/>
-            <w:tcMar/>
-          </w:tcPr>
-          <w:p>
-            <w:pPr>
-              <w:pStyle w:val="Normal"/>
-              <w:rPr>
-                <w:noProof w:val="0"/>
-                <w:lang w:val="en-US"/>
-              </w:rPr>
-            </w:pPr>
-            <w:r>
-              <w:rPr>
-                <w:noProof w:val="0"/>
-                <w:lang w:val="en-US"/>
-              </w:rPr>
-              <w:t>ECHO_SEN1</w:t>
-            </w:r>
-          </w:p>
-        </w:tc>
-        <w:tc>
-          <w:tcPr>
-            <w:cnfStyle w:val="000000000000" w:firstRow="0" w:lastRow="0" w:firstColumn="0" w:lastColumn="0" w:oddVBand="0" w:evenVBand="0" w:oddHBand="0" w:evenHBand="0" w:firstRowFirstColumn="0" w:firstRowLastColumn="0" w:lastRowFirstColumn="0" w:lastRowLastColumn="0"/>
-            <w:tcW w:w="1872" w:type="dxa"/>
-            <w:tcMar/>
-          </w:tcPr>
-          <w:p>
-            <w:pPr>
-              <w:pStyle w:val="Normal"/>
-              <w:rPr>
-                <w:noProof w:val="0"/>
-                <w:lang w:val="en-US"/>
-              </w:rPr>
-            </w:pPr>
-            <w:r>
-              <w:rPr>
-                <w:noProof w:val="0"/>
-                <w:lang w:val="en-US"/>
-              </w:rPr>
-              <w:t>P</w:t>
-            </w:r>
-            <w:r>
-              <w:rPr>
-                <w:noProof w:val="0"/>
-                <w:lang w:val="en-US"/>
-              </w:rPr>
-              <w:t>A</w:t>
-            </w:r>
-            <w:r>
-              <w:rPr>
-                <w:noProof w:val="0"/>
-                <w:lang w:val="en-US"/>
-              </w:rPr>
-              <w:t>6</w:t>
-            </w:r>
-          </w:p>
-        </w:tc>
-        <w:tc>
-          <w:tcPr>
-            <w:cnfStyle w:val="000000000000" w:firstRow="0" w:lastRow="0" w:firstColumn="0" w:lastColumn="0" w:oddVBand="0" w:evenVBand="0" w:oddHBand="0" w:evenHBand="0" w:firstRowFirstColumn="0" w:firstRowLastColumn="0" w:lastRowFirstColumn="0" w:lastRowLastColumn="0"/>
-            <w:tcW w:w="1872" w:type="dxa"/>
-            <w:tcMar/>
-          </w:tcPr>
-          <w:p>
-            <w:pPr>
-              <w:pStyle w:val="Normal"/>
-              <w:rPr>
-                <w:noProof w:val="0"/>
-                <w:lang w:val="en-US"/>
-              </w:rPr>
-            </w:pPr>
-            <w:r>
-              <w:rPr>
-                <w:noProof w:val="0"/>
-                <w:lang w:val="en-US"/>
-              </w:rPr>
-              <w:t>Input Capture Timer</w:t>
-            </w:r>
-          </w:p>
-          <w:p>
-            <w:pPr>
-              <w:pStyle w:val="Normal"/>
-              <w:rPr>
-                <w:noProof w:val="0"/>
-                <w:lang w:val="en-US"/>
-              </w:rPr>
-            </w:pPr>
-            <w:r>
-              <w:rPr>
-                <w:noProof w:val="0"/>
-                <w:lang w:val="en-US"/>
-              </w:rPr>
-              <w:t>(TIM3_CH1</w:t>
-            </w:r>
-          </w:p>
-        </w:tc>
-        <w:tc>
-          <w:tcPr>
-            <w:cnfStyle w:val="000000000000" w:firstRow="0" w:lastRow="0" w:firstColumn="0" w:lastColumn="0" w:oddVBand="0" w:evenVBand="0" w:oddHBand="0" w:evenHBand="0" w:firstRowFirstColumn="0" w:firstRowLastColumn="0" w:lastRowFirstColumn="0" w:lastRowLastColumn="0"/>
-            <w:tcW w:w="1872" w:type="dxa"/>
-            <w:tcMar/>
-          </w:tcPr>
-          <w:p>
-            <w:pPr>
-              <w:pStyle w:val="Normal"/>
-              <w:rPr>
-                <w:noProof w:val="0"/>
-                <w:lang w:val="en-US"/>
-              </w:rPr>
-            </w:pPr>
-          </w:p>
-        </w:tc>
-        <w:tc>
-          <w:tcPr>
-            <w:cnfStyle w:val="000000000000" w:firstRow="0" w:lastRow="0" w:firstColumn="0" w:lastColumn="0" w:oddVBand="0" w:evenVBand="0" w:oddHBand="0" w:evenHBand="0" w:firstRowFirstColumn="0" w:firstRowLastColumn="0" w:lastRowFirstColumn="0" w:lastRowLastColumn="0"/>
-            <w:tcW w:w="1830" w:type="dxa"/>
+            <w:tcW w:w="1725" w:type="dxa"/>
             <w:tcMar/>
           </w:tcPr>
           <w:p>
@@ -5105,12 +5084,12 @@
       </w:tr>
       <w:tr>
         <w:trPr>
-          <w:trHeight w:val="300"/>
+          <w:trHeight w:val="345"/>
         </w:trPr>
         <w:tc>
           <w:tcPr>
             <w:cnfStyle w:val="001000000000" w:firstRow="0" w:lastRow="0" w:firstColumn="1" w:lastColumn="0" w:oddVBand="0" w:evenVBand="0" w:oddHBand="0" w:evenHBand="0" w:firstRowFirstColumn="0" w:firstRowLastColumn="0" w:lastRowFirstColumn="0" w:lastRowLastColumn="0"/>
-            <w:tcW w:w="1872" w:type="dxa"/>
+            <w:tcW w:w="2025" w:type="dxa"/>
             <w:tcMar/>
           </w:tcPr>
           <w:p>
@@ -5126,14 +5105,14 @@
                 <w:noProof w:val="0"/>
                 <w:lang w:val="en-US"/>
               </w:rPr>
-              <w:t>TRIG_SEN1</w:t>
+              <w:t>IN1</w:t>
             </w:r>
           </w:p>
         </w:tc>
         <w:tc>
           <w:tcPr>
             <w:cnfStyle w:val="000000000000" w:firstRow="0" w:lastRow="0" w:firstColumn="0" w:lastColumn="0" w:oddVBand="0" w:evenVBand="0" w:oddHBand="0" w:evenHBand="0" w:firstRowFirstColumn="0" w:firstRowLastColumn="0" w:lastRowFirstColumn="0" w:lastRowLastColumn="0"/>
-            <w:tcW w:w="1872" w:type="dxa"/>
+            <w:tcW w:w="1227" w:type="dxa"/>
             <w:tcMar/>
           </w:tcPr>
           <w:p>
@@ -5149,14 +5128,14 @@
                 <w:noProof w:val="0"/>
                 <w:lang w:val="en-US"/>
               </w:rPr>
-              <w:t>PA8</w:t>
+              <w:t>PA9</w:t>
             </w:r>
           </w:p>
         </w:tc>
         <w:tc>
           <w:tcPr>
             <w:cnfStyle w:val="000000000000" w:firstRow="0" w:lastRow="0" w:firstColumn="0" w:lastColumn="0" w:oddVBand="0" w:evenVBand="0" w:oddHBand="0" w:evenHBand="0" w:firstRowFirstColumn="0" w:firstRowLastColumn="0" w:lastRowFirstColumn="0" w:lastRowLastColumn="0"/>
-            <w:tcW w:w="1872" w:type="dxa"/>
+            <w:tcW w:w="2364" w:type="dxa"/>
             <w:tcMar/>
           </w:tcPr>
           <w:p>
@@ -5172,14 +5151,35 @@
                 <w:noProof w:val="0"/>
                 <w:lang w:val="en-US"/>
               </w:rPr>
-              <w:t>Enables right sensor</w:t>
+              <w:t xml:space="preserve">Control </w:t>
+            </w:r>
+            <w:r>
+              <w:rPr>
+                <w:noProof w:val="0"/>
+                <w:lang w:val="en-US"/>
+              </w:rPr>
+              <w:t xml:space="preserve">direction </w:t>
+            </w:r>
+            <w:r>
+              <w:rPr>
+                <w:noProof w:val="0"/>
+                <w:lang w:val="en-US"/>
+              </w:rPr>
+              <w:t xml:space="preserve">front </w:t>
+            </w:r>
+            <w:r>
+              <w:rPr>
+                <w:noProof w:val="0"/>
+                <w:lang w:val="en-US"/>
+              </w:rPr>
+              <w:t xml:space="preserve">right motor </w:t>
             </w:r>
           </w:p>
         </w:tc>
         <w:tc>
           <w:tcPr>
             <w:cnfStyle w:val="000000000000" w:firstRow="0" w:lastRow="0" w:firstColumn="0" w:lastColumn="0" w:oddVBand="0" w:evenVBand="0" w:oddHBand="0" w:evenHBand="0" w:firstRowFirstColumn="0" w:firstRowLastColumn="0" w:lastRowFirstColumn="0" w:lastRowLastColumn="0"/>
-            <w:tcW w:w="1872" w:type="dxa"/>
+            <w:tcW w:w="1980" w:type="dxa"/>
             <w:tcMar/>
           </w:tcPr>
           <w:p>
@@ -5202,23 +5202,24 @@
         <w:tc>
           <w:tcPr>
             <w:cnfStyle w:val="000000000000" w:firstRow="0" w:lastRow="0" w:firstColumn="0" w:lastColumn="0" w:oddVBand="0" w:evenVBand="0" w:oddHBand="0" w:evenHBand="0" w:firstRowFirstColumn="0" w:firstRowLastColumn="0" w:lastRowFirstColumn="0" w:lastRowLastColumn="0"/>
-            <w:tcW w:w="1830" w:type="dxa"/>
+            <w:tcW w:w="1725" w:type="dxa"/>
             <w:tcMar/>
           </w:tcPr>
           <w:p>
             <w:pPr>
               <w:pStyle w:val="Normal"/>
-              <w:rPr>
-                <w:noProof w:val="0"/>
-                <w:lang w:val="en-US"/>
-              </w:rPr>
+              <w:suppressLineNumbers w:val="0"/>
+              <w:bidi w:val="0"/>
+              <w:spacing w:before="0" w:beforeAutospacing="off" w:after="0" w:afterAutospacing="off" w:line="240" w:lineRule="auto"/>
+              <w:ind w:left="0" w:right="0"/>
+              <w:jc w:val="left"/>
             </w:pPr>
             <w:r>
               <w:rPr>
                 <w:noProof w:val="0"/>
                 <w:lang w:val="en-US"/>
               </w:rPr>
-              <w:t>Input</w:t>
+              <w:t>Output</w:t>
             </w:r>
           </w:p>
         </w:tc>
@@ -5230,7 +5231,7 @@
         <w:tc>
           <w:tcPr>
             <w:cnfStyle w:val="001000000000" w:firstRow="0" w:lastRow="0" w:firstColumn="1" w:lastColumn="0" w:oddVBand="0" w:evenVBand="0" w:oddHBand="0" w:evenHBand="0" w:firstRowFirstColumn="0" w:firstRowLastColumn="0" w:lastRowFirstColumn="0" w:lastRowLastColumn="0"/>
-            <w:tcW w:w="1872" w:type="dxa"/>
+            <w:tcW w:w="2025" w:type="dxa"/>
             <w:tcMar/>
           </w:tcPr>
           <w:p>
@@ -5246,14 +5247,14 @@
                 <w:noProof w:val="0"/>
                 <w:lang w:val="en-US"/>
               </w:rPr>
-              <w:t>ECHO_SEN2</w:t>
+              <w:t>IN2</w:t>
             </w:r>
           </w:p>
         </w:tc>
         <w:tc>
           <w:tcPr>
             <w:cnfStyle w:val="000000000000" w:firstRow="0" w:lastRow="0" w:firstColumn="0" w:lastColumn="0" w:oddVBand="0" w:evenVBand="0" w:oddHBand="0" w:evenHBand="0" w:firstRowFirstColumn="0" w:firstRowLastColumn="0" w:lastRowFirstColumn="0" w:lastRowLastColumn="0"/>
-            <w:tcW w:w="1872" w:type="dxa"/>
+            <w:tcW w:w="1227" w:type="dxa"/>
             <w:tcMar/>
           </w:tcPr>
           <w:p>
@@ -5269,14 +5270,14 @@
                 <w:noProof w:val="0"/>
                 <w:lang w:val="en-US"/>
               </w:rPr>
-              <w:t>PA7</w:t>
+              <w:t>PC7</w:t>
             </w:r>
           </w:p>
         </w:tc>
         <w:tc>
           <w:tcPr>
             <w:cnfStyle w:val="000000000000" w:firstRow="0" w:lastRow="0" w:firstColumn="0" w:lastColumn="0" w:oddVBand="0" w:evenVBand="0" w:oddHBand="0" w:evenHBand="0" w:firstRowFirstColumn="0" w:firstRowLastColumn="0" w:lastRowFirstColumn="0" w:lastRowLastColumn="0"/>
-            <w:tcW w:w="1872" w:type="dxa"/>
+            <w:tcW w:w="2364" w:type="dxa"/>
             <w:tcMar/>
           </w:tcPr>
           <w:p>
@@ -5292,51 +5293,35 @@
                 <w:noProof w:val="0"/>
                 <w:lang w:val="en-US"/>
               </w:rPr>
-              <w:t>Input</w:t>
-            </w:r>
-            <w:r>
-              <w:rPr>
-                <w:noProof w:val="0"/>
-                <w:lang w:val="en-US"/>
-              </w:rPr>
-              <w:t xml:space="preserve"> Capture Timer</w:t>
-            </w:r>
-          </w:p>
-          <w:p>
-            <w:pPr>
-              <w:pStyle w:val="Normal"/>
-              <w:rPr>
-                <w:noProof w:val="0"/>
-                <w:lang w:val="en-US"/>
-              </w:rPr>
-            </w:pPr>
-            <w:r>
-              <w:rPr>
-                <w:noProof w:val="0"/>
-                <w:lang w:val="en-US"/>
-              </w:rPr>
-              <w:t>(TIM3_CH</w:t>
-            </w:r>
-            <w:r>
-              <w:rPr>
-                <w:noProof w:val="0"/>
-                <w:lang w:val="en-US"/>
-              </w:rPr>
-              <w:t>2</w:t>
-            </w:r>
-            <w:r>
-              <w:rPr>
-                <w:noProof w:val="0"/>
-                <w:lang w:val="en-US"/>
-              </w:rPr>
-              <w:t>)</w:t>
+              <w:t xml:space="preserve">Control </w:t>
+            </w:r>
+            <w:r>
+              <w:rPr>
+                <w:noProof w:val="0"/>
+                <w:lang w:val="en-US"/>
+              </w:rPr>
+              <w:t xml:space="preserve">direction </w:t>
+            </w:r>
+            <w:r>
+              <w:rPr>
+                <w:noProof w:val="0"/>
+                <w:lang w:val="en-US"/>
+              </w:rPr>
+              <w:t>front</w:t>
+            </w:r>
+            <w:r>
+              <w:rPr>
+                <w:noProof w:val="0"/>
+                <w:lang w:val="en-US"/>
+              </w:rPr>
+              <w:t xml:space="preserve"> right motor</w:t>
             </w:r>
           </w:p>
         </w:tc>
         <w:tc>
           <w:tcPr>
             <w:cnfStyle w:val="000000000000" w:firstRow="0" w:lastRow="0" w:firstColumn="0" w:lastColumn="0" w:oddVBand="0" w:evenVBand="0" w:oddHBand="0" w:evenHBand="0" w:firstRowFirstColumn="0" w:firstRowLastColumn="0" w:lastRowFirstColumn="0" w:lastRowLastColumn="0"/>
-            <w:tcW w:w="1872" w:type="dxa"/>
+            <w:tcW w:w="1980" w:type="dxa"/>
             <w:tcMar/>
           </w:tcPr>
           <w:p>
@@ -5347,21 +5332,29 @@
                 <w:lang w:val="en-US"/>
               </w:rPr>
             </w:pPr>
+            <w:r>
+              <w:rPr>
+                <w:noProof w:val="0"/>
+                <w:lang w:val="en-US"/>
+              </w:rPr>
+              <w:t>GPIO PIN [0;1]</w:t>
+            </w:r>
           </w:p>
         </w:tc>
         <w:tc>
           <w:tcPr>
             <w:cnfStyle w:val="000000000000" w:firstRow="0" w:lastRow="0" w:firstColumn="0" w:lastColumn="0" w:oddVBand="0" w:evenVBand="0" w:oddHBand="0" w:evenHBand="0" w:firstRowFirstColumn="0" w:firstRowLastColumn="0" w:lastRowFirstColumn="0" w:lastRowLastColumn="0"/>
-            <w:tcW w:w="1830" w:type="dxa"/>
+            <w:tcW w:w="1725" w:type="dxa"/>
             <w:tcMar/>
           </w:tcPr>
           <w:p>
             <w:pPr>
               <w:pStyle w:val="Normal"/>
-              <w:rPr>
-                <w:noProof w:val="0"/>
-                <w:lang w:val="en-US"/>
-              </w:rPr>
+              <w:suppressLineNumbers w:val="0"/>
+              <w:bidi w:val="0"/>
+              <w:spacing w:before="0" w:beforeAutospacing="off" w:after="0" w:afterAutospacing="off" w:line="240" w:lineRule="auto"/>
+              <w:ind w:left="0" w:right="0"/>
+              <w:jc w:val="left"/>
             </w:pPr>
             <w:r>
               <w:rPr>
@@ -5380,7 +5373,7 @@
         <w:tc>
           <w:tcPr>
             <w:cnfStyle w:val="001000000000" w:firstRow="0" w:lastRow="0" w:firstColumn="1" w:lastColumn="0" w:oddVBand="0" w:evenVBand="0" w:oddHBand="0" w:evenHBand="0" w:firstRowFirstColumn="0" w:firstRowLastColumn="0" w:lastRowFirstColumn="0" w:lastRowLastColumn="0"/>
-            <w:tcW w:w="1872" w:type="dxa"/>
+            <w:tcW w:w="2025" w:type="dxa"/>
             <w:tcMar/>
           </w:tcPr>
           <w:p>
@@ -5396,14 +5389,14 @@
                 <w:noProof w:val="0"/>
                 <w:lang w:val="en-US"/>
               </w:rPr>
-              <w:t>TRIG_SEN2</w:t>
+              <w:t>PWM_MOTOR2</w:t>
             </w:r>
           </w:p>
         </w:tc>
         <w:tc>
           <w:tcPr>
             <w:cnfStyle w:val="000000000000" w:firstRow="0" w:lastRow="0" w:firstColumn="0" w:lastColumn="0" w:oddVBand="0" w:evenVBand="0" w:oddHBand="0" w:evenHBand="0" w:firstRowFirstColumn="0" w:firstRowLastColumn="0" w:lastRowFirstColumn="0" w:lastRowLastColumn="0"/>
-            <w:tcW w:w="1872" w:type="dxa"/>
+            <w:tcW w:w="1227" w:type="dxa"/>
             <w:tcMar/>
           </w:tcPr>
           <w:p>
@@ -5419,14 +5412,14 @@
                 <w:noProof w:val="0"/>
                 <w:lang w:val="en-US"/>
               </w:rPr>
-              <w:t>PA10</w:t>
+              <w:t>PC8</w:t>
             </w:r>
           </w:p>
         </w:tc>
         <w:tc>
           <w:tcPr>
             <w:cnfStyle w:val="000000000000" w:firstRow="0" w:lastRow="0" w:firstColumn="0" w:lastColumn="0" w:oddVBand="0" w:evenVBand="0" w:oddHBand="0" w:evenHBand="0" w:firstRowFirstColumn="0" w:firstRowLastColumn="0" w:lastRowFirstColumn="0" w:lastRowLastColumn="0"/>
-            <w:tcW w:w="1872" w:type="dxa"/>
+            <w:tcW w:w="2364" w:type="dxa"/>
             <w:tcMar/>
           </w:tcPr>
           <w:p>
@@ -5442,14 +5435,44 @@
                 <w:noProof w:val="0"/>
                 <w:lang w:val="en-US"/>
               </w:rPr>
-              <w:t>Enables left sensor</w:t>
+              <w:t xml:space="preserve">PWN for </w:t>
+            </w:r>
+            <w:r>
+              <w:rPr>
+                <w:noProof w:val="0"/>
+                <w:lang w:val="en-US"/>
+              </w:rPr>
+              <w:t xml:space="preserve">front </w:t>
+            </w:r>
+            <w:r>
+              <w:rPr>
+                <w:noProof w:val="0"/>
+                <w:lang w:val="en-US"/>
+              </w:rPr>
+              <w:t>left motor control</w:t>
+            </w:r>
+          </w:p>
+          <w:p>
+            <w:pPr>
+              <w:pStyle w:val="Normal"/>
+              <w:rPr>
+                <w:noProof w:val="0"/>
+                <w:lang w:val="en-US"/>
+              </w:rPr>
+            </w:pPr>
+            <w:r>
+              <w:rPr>
+                <w:noProof w:val="0"/>
+                <w:lang w:val="en-US"/>
+              </w:rPr>
+              <w:t>(TIM8_Ch3)</w:t>
             </w:r>
           </w:p>
         </w:tc>
         <w:tc>
           <w:tcPr>
             <w:cnfStyle w:val="000000000000" w:firstRow="0" w:lastRow="0" w:firstColumn="0" w:lastColumn="0" w:oddVBand="0" w:evenVBand="0" w:oddHBand="0" w:evenHBand="0" w:firstRowFirstColumn="0" w:firstRowLastColumn="0" w:lastRowFirstColumn="0" w:lastRowLastColumn="0"/>
-            <w:tcW w:w="1872" w:type="dxa"/>
+            <w:tcW w:w="1980" w:type="dxa"/>
             <w:tcMar/>
           </w:tcPr>
           <w:p>
@@ -5465,30 +5488,40 @@
                 <w:noProof w:val="0"/>
                 <w:lang w:val="en-US"/>
               </w:rPr>
-              <w:t>GPIO PIN [0;1]</w:t>
-            </w:r>
+              <w:t>[0;12] V</w:t>
+            </w:r>
+          </w:p>
+          <w:p>
+            <w:pPr>
+              <w:pStyle w:val="Normal"/>
+              <w:rPr>
+                <w:noProof w:val="0"/>
+                <w:lang w:val="en-US"/>
+              </w:rPr>
+            </w:pPr>
           </w:p>
         </w:tc>
         <w:tc>
           <w:tcPr>
             <w:cnfStyle w:val="000000000000" w:firstRow="0" w:lastRow="0" w:firstColumn="0" w:lastColumn="0" w:oddVBand="0" w:evenVBand="0" w:oddHBand="0" w:evenHBand="0" w:firstRowFirstColumn="0" w:firstRowLastColumn="0" w:lastRowFirstColumn="0" w:lastRowLastColumn="0"/>
-            <w:tcW w:w="1830" w:type="dxa"/>
+            <w:tcW w:w="1725" w:type="dxa"/>
             <w:tcMar/>
           </w:tcPr>
           <w:p>
             <w:pPr>
               <w:pStyle w:val="Normal"/>
-              <w:rPr>
-                <w:noProof w:val="0"/>
-                <w:lang w:val="en-US"/>
-              </w:rPr>
+              <w:suppressLineNumbers w:val="0"/>
+              <w:bidi w:val="0"/>
+              <w:spacing w:before="0" w:beforeAutospacing="off" w:after="0" w:afterAutospacing="off" w:line="240" w:lineRule="auto"/>
+              <w:ind w:left="0" w:right="0"/>
+              <w:jc w:val="left"/>
             </w:pPr>
             <w:r>
               <w:rPr>
                 <w:noProof w:val="0"/>
                 <w:lang w:val="en-US"/>
               </w:rPr>
-              <w:t>Input</w:t>
+              <w:t>Output</w:t>
             </w:r>
           </w:p>
         </w:tc>
@@ -5500,9 +5533,839 @@
         <w:tc>
           <w:tcPr>
             <w:cnfStyle w:val="001000000000" w:firstRow="0" w:lastRow="0" w:firstColumn="1" w:lastColumn="0" w:oddVBand="0" w:evenVBand="0" w:oddHBand="0" w:evenHBand="0" w:firstRowFirstColumn="0" w:firstRowLastColumn="0" w:lastRowFirstColumn="0" w:lastRowLastColumn="0"/>
-            <w:tcW w:w="1872" w:type="dxa"/>
+            <w:tcW w:w="2025" w:type="dxa"/>
             <w:tcMar/>
           </w:tcPr>
+          <w:p>
+            <w:pPr>
+              <w:pStyle w:val="Normal"/>
+              <w:rPr>
+                <w:noProof w:val="0"/>
+                <w:lang w:val="en-US"/>
+              </w:rPr>
+            </w:pPr>
+            <w:r>
+              <w:rPr>
+                <w:noProof w:val="0"/>
+                <w:lang w:val="en-US"/>
+              </w:rPr>
+              <w:t>IN</w:t>
+            </w:r>
+            <w:r>
+              <w:rPr>
+                <w:noProof w:val="0"/>
+                <w:lang w:val="en-US"/>
+              </w:rPr>
+              <w:t>3</w:t>
+            </w:r>
+          </w:p>
+        </w:tc>
+        <w:tc>
+          <w:tcPr>
+            <w:cnfStyle w:val="000000000000" w:firstRow="0" w:lastRow="0" w:firstColumn="0" w:lastColumn="0" w:oddVBand="0" w:evenVBand="0" w:oddHBand="0" w:evenHBand="0" w:firstRowFirstColumn="0" w:firstRowLastColumn="0" w:lastRowFirstColumn="0" w:lastRowLastColumn="0"/>
+            <w:tcW w:w="1227" w:type="dxa"/>
+            <w:tcMar/>
+          </w:tcPr>
+          <w:p>
+            <w:pPr>
+              <w:pStyle w:val="Normal"/>
+              <w:rPr>
+                <w:noProof w:val="0"/>
+                <w:lang w:val="en-US"/>
+              </w:rPr>
+            </w:pPr>
+            <w:r>
+              <w:rPr>
+                <w:noProof w:val="0"/>
+                <w:lang w:val="en-US"/>
+              </w:rPr>
+              <w:t>PB5</w:t>
+            </w:r>
+          </w:p>
+        </w:tc>
+        <w:tc>
+          <w:tcPr>
+            <w:cnfStyle w:val="000000000000" w:firstRow="0" w:lastRow="0" w:firstColumn="0" w:lastColumn="0" w:oddVBand="0" w:evenVBand="0" w:oddHBand="0" w:evenHBand="0" w:firstRowFirstColumn="0" w:firstRowLastColumn="0" w:lastRowFirstColumn="0" w:lastRowLastColumn="0"/>
+            <w:tcW w:w="2364" w:type="dxa"/>
+            <w:tcMar/>
+          </w:tcPr>
+          <w:p>
+            <w:pPr>
+              <w:pStyle w:val="Normal"/>
+              <w:rPr>
+                <w:noProof w:val="0"/>
+                <w:lang w:val="en-US"/>
+              </w:rPr>
+            </w:pPr>
+            <w:r>
+              <w:rPr>
+                <w:noProof w:val="0"/>
+                <w:lang w:val="en-US"/>
+              </w:rPr>
+              <w:t>Control direction front</w:t>
+            </w:r>
+            <w:r>
+              <w:rPr>
+                <w:noProof w:val="0"/>
+                <w:lang w:val="en-US"/>
+              </w:rPr>
+              <w:t xml:space="preserve"> left motor</w:t>
+            </w:r>
+          </w:p>
+        </w:tc>
+        <w:tc>
+          <w:tcPr>
+            <w:cnfStyle w:val="000000000000" w:firstRow="0" w:lastRow="0" w:firstColumn="0" w:lastColumn="0" w:oddVBand="0" w:evenVBand="0" w:oddHBand="0" w:evenHBand="0" w:firstRowFirstColumn="0" w:firstRowLastColumn="0" w:lastRowFirstColumn="0" w:lastRowLastColumn="0"/>
+            <w:tcW w:w="1980" w:type="dxa"/>
+            <w:tcMar/>
+          </w:tcPr>
+          <w:p>
+            <w:pPr>
+              <w:pStyle w:val="Normal"/>
+              <w:rPr>
+                <w:noProof w:val="0"/>
+                <w:lang w:val="en-US"/>
+              </w:rPr>
+            </w:pPr>
+            <w:r>
+              <w:rPr>
+                <w:noProof w:val="0"/>
+                <w:lang w:val="en-US"/>
+              </w:rPr>
+              <w:t>GPIO PIN [0;1]</w:t>
+            </w:r>
+          </w:p>
+        </w:tc>
+        <w:tc>
+          <w:tcPr>
+            <w:cnfStyle w:val="000000000000" w:firstRow="0" w:lastRow="0" w:firstColumn="0" w:lastColumn="0" w:oddVBand="0" w:evenVBand="0" w:oddHBand="0" w:evenHBand="0" w:firstRowFirstColumn="0" w:firstRowLastColumn="0" w:lastRowFirstColumn="0" w:lastRowLastColumn="0"/>
+            <w:tcW w:w="1725" w:type="dxa"/>
+            <w:tcMar/>
+          </w:tcPr>
+          <w:p>
+            <w:pPr>
+              <w:pStyle w:val="Normal"/>
+              <w:suppressLineNumbers w:val="0"/>
+              <w:bidi w:val="0"/>
+              <w:spacing w:before="0" w:beforeAutospacing="off" w:after="0" w:afterAutospacing="off" w:line="240" w:lineRule="auto"/>
+              <w:ind w:left="0" w:right="0"/>
+              <w:jc w:val="left"/>
+            </w:pPr>
+            <w:r>
+              <w:rPr>
+                <w:noProof w:val="0"/>
+                <w:lang w:val="en-US"/>
+              </w:rPr>
+              <w:t>Output</w:t>
+            </w:r>
+          </w:p>
+        </w:tc>
+      </w:tr>
+      <w:tr>
+        <w:trPr>
+          <w:trHeight w:val="300"/>
+        </w:trPr>
+        <w:tc>
+          <w:tcPr>
+            <w:cnfStyle w:val="001000000000" w:firstRow="0" w:lastRow="0" w:firstColumn="1" w:lastColumn="0" w:oddVBand="0" w:evenVBand="0" w:oddHBand="0" w:evenHBand="0" w:firstRowFirstColumn="0" w:firstRowLastColumn="0" w:lastRowFirstColumn="0" w:lastRowLastColumn="0"/>
+            <w:tcW w:w="2025" w:type="dxa"/>
+            <w:tcMar/>
+          </w:tcPr>
+          <w:p>
+            <w:pPr>
+              <w:pStyle w:val="Normal"/>
+              <w:rPr>
+                <w:noProof w:val="0"/>
+                <w:lang w:val="en-US"/>
+              </w:rPr>
+            </w:pPr>
+            <w:r>
+              <w:rPr>
+                <w:noProof w:val="0"/>
+                <w:lang w:val="en-US"/>
+              </w:rPr>
+              <w:t>IN</w:t>
+            </w:r>
+            <w:r>
+              <w:rPr>
+                <w:noProof w:val="0"/>
+                <w:lang w:val="en-US"/>
+              </w:rPr>
+              <w:t>4</w:t>
+            </w:r>
+          </w:p>
+        </w:tc>
+        <w:tc>
+          <w:tcPr>
+            <w:cnfStyle w:val="000000000000" w:firstRow="0" w:lastRow="0" w:firstColumn="0" w:lastColumn="0" w:oddVBand="0" w:evenVBand="0" w:oddHBand="0" w:evenHBand="0" w:firstRowFirstColumn="0" w:firstRowLastColumn="0" w:lastRowFirstColumn="0" w:lastRowLastColumn="0"/>
+            <w:tcW w:w="1227" w:type="dxa"/>
+            <w:tcMar/>
+          </w:tcPr>
+          <w:p>
+            <w:pPr>
+              <w:pStyle w:val="Normal"/>
+              <w:rPr>
+                <w:noProof w:val="0"/>
+                <w:lang w:val="en-US"/>
+              </w:rPr>
+            </w:pPr>
+            <w:r>
+              <w:rPr>
+                <w:noProof w:val="0"/>
+                <w:lang w:val="en-US"/>
+              </w:rPr>
+              <w:t>PB3</w:t>
+            </w:r>
+          </w:p>
+        </w:tc>
+        <w:tc>
+          <w:tcPr>
+            <w:cnfStyle w:val="000000000000" w:firstRow="0" w:lastRow="0" w:firstColumn="0" w:lastColumn="0" w:oddVBand="0" w:evenVBand="0" w:oddHBand="0" w:evenHBand="0" w:firstRowFirstColumn="0" w:firstRowLastColumn="0" w:lastRowFirstColumn="0" w:lastRowLastColumn="0"/>
+            <w:tcW w:w="2364" w:type="dxa"/>
+            <w:tcMar/>
+          </w:tcPr>
+          <w:p>
+            <w:pPr>
+              <w:pStyle w:val="Normal"/>
+              <w:rPr>
+                <w:noProof w:val="0"/>
+                <w:lang w:val="en-US"/>
+              </w:rPr>
+            </w:pPr>
+            <w:r>
+              <w:rPr>
+                <w:noProof w:val="0"/>
+                <w:lang w:val="en-US"/>
+              </w:rPr>
+              <w:t xml:space="preserve">Control direction front </w:t>
+            </w:r>
+            <w:r>
+              <w:rPr>
+                <w:noProof w:val="0"/>
+                <w:lang w:val="en-US"/>
+              </w:rPr>
+              <w:t>left motor</w:t>
+            </w:r>
+          </w:p>
+        </w:tc>
+        <w:tc>
+          <w:tcPr>
+            <w:cnfStyle w:val="000000000000" w:firstRow="0" w:lastRow="0" w:firstColumn="0" w:lastColumn="0" w:oddVBand="0" w:evenVBand="0" w:oddHBand="0" w:evenHBand="0" w:firstRowFirstColumn="0" w:firstRowLastColumn="0" w:lastRowFirstColumn="0" w:lastRowLastColumn="0"/>
+            <w:tcW w:w="1980" w:type="dxa"/>
+            <w:tcMar/>
+          </w:tcPr>
+          <w:p>
+            <w:pPr>
+              <w:pStyle w:val="Normal"/>
+              <w:rPr>
+                <w:noProof w:val="0"/>
+                <w:lang w:val="en-US"/>
+              </w:rPr>
+            </w:pPr>
+            <w:r>
+              <w:rPr>
+                <w:noProof w:val="0"/>
+                <w:lang w:val="en-US"/>
+              </w:rPr>
+              <w:t>GPIO PIN [0;1]</w:t>
+            </w:r>
+          </w:p>
+        </w:tc>
+        <w:tc>
+          <w:tcPr>
+            <w:cnfStyle w:val="000000000000" w:firstRow="0" w:lastRow="0" w:firstColumn="0" w:lastColumn="0" w:oddVBand="0" w:evenVBand="0" w:oddHBand="0" w:evenHBand="0" w:firstRowFirstColumn="0" w:firstRowLastColumn="0" w:lastRowFirstColumn="0" w:lastRowLastColumn="0"/>
+            <w:tcW w:w="1725" w:type="dxa"/>
+            <w:tcMar/>
+          </w:tcPr>
+          <w:p>
+            <w:pPr>
+              <w:pStyle w:val="Normal"/>
+              <w:suppressLineNumbers w:val="0"/>
+              <w:bidi w:val="0"/>
+              <w:spacing w:before="0" w:beforeAutospacing="off" w:after="0" w:afterAutospacing="off" w:line="240" w:lineRule="auto"/>
+              <w:ind w:left="0" w:right="0"/>
+              <w:jc w:val="left"/>
+            </w:pPr>
+            <w:r>
+              <w:rPr>
+                <w:noProof w:val="0"/>
+                <w:lang w:val="en-US"/>
+              </w:rPr>
+              <w:t>Output</w:t>
+            </w:r>
+          </w:p>
+        </w:tc>
+      </w:tr>
+      <w:tr>
+        <w:trPr>
+          <w:trHeight w:val="300"/>
+        </w:trPr>
+        <w:tc>
+          <w:tcPr>
+            <w:cnfStyle w:val="001000000000" w:firstRow="0" w:lastRow="0" w:firstColumn="1" w:lastColumn="0" w:oddVBand="0" w:evenVBand="0" w:oddHBand="0" w:evenHBand="0" w:firstRowFirstColumn="0" w:firstRowLastColumn="0" w:lastRowFirstColumn="0" w:lastRowLastColumn="0"/>
+            <w:tcW w:w="2025" w:type="dxa"/>
+            <w:tcMar/>
+          </w:tcPr>
+          <w:p>
+            <w:pPr>
+              <w:pStyle w:val="Normal"/>
+              <w:rPr>
+                <w:noProof w:val="0"/>
+                <w:lang w:val="en-US"/>
+              </w:rPr>
+            </w:pPr>
+            <w:r>
+              <w:rPr>
+                <w:noProof w:val="0"/>
+                <w:lang w:val="en-US"/>
+              </w:rPr>
+              <w:t>PWM_MOTOR_3</w:t>
+            </w:r>
+          </w:p>
+        </w:tc>
+        <w:tc>
+          <w:tcPr>
+            <w:cnfStyle w:val="000000000000" w:firstRow="0" w:lastRow="0" w:firstColumn="0" w:lastColumn="0" w:oddVBand="0" w:evenVBand="0" w:oddHBand="0" w:evenHBand="0" w:firstRowFirstColumn="0" w:firstRowLastColumn="0" w:lastRowFirstColumn="0" w:lastRowLastColumn="0"/>
+            <w:tcW w:w="1227" w:type="dxa"/>
+            <w:tcMar/>
+          </w:tcPr>
+          <w:p>
+            <w:pPr>
+              <w:pStyle w:val="Normal"/>
+              <w:rPr>
+                <w:noProof w:val="0"/>
+                <w:lang w:val="en-US"/>
+              </w:rPr>
+            </w:pPr>
+            <w:r>
+              <w:rPr>
+                <w:noProof w:val="0"/>
+                <w:lang w:val="en-US"/>
+              </w:rPr>
+              <w:t>PA</w:t>
+            </w:r>
+            <w:r>
+              <w:rPr>
+                <w:noProof w:val="0"/>
+                <w:lang w:val="en-US"/>
+              </w:rPr>
+              <w:t>1</w:t>
+            </w:r>
+          </w:p>
+        </w:tc>
+        <w:tc>
+          <w:tcPr>
+            <w:cnfStyle w:val="000000000000" w:firstRow="0" w:lastRow="0" w:firstColumn="0" w:lastColumn="0" w:oddVBand="0" w:evenVBand="0" w:oddHBand="0" w:evenHBand="0" w:firstRowFirstColumn="0" w:firstRowLastColumn="0" w:lastRowFirstColumn="0" w:lastRowLastColumn="0"/>
+            <w:tcW w:w="2364" w:type="dxa"/>
+            <w:tcMar/>
+          </w:tcPr>
+          <w:p>
+            <w:pPr>
+              <w:pStyle w:val="Normal"/>
+              <w:rPr>
+                <w:noProof w:val="0"/>
+                <w:lang w:val="en-US"/>
+              </w:rPr>
+            </w:pPr>
+            <w:r>
+              <w:rPr>
+                <w:noProof w:val="0"/>
+                <w:lang w:val="en-US"/>
+              </w:rPr>
+              <w:t xml:space="preserve">PWM for </w:t>
+            </w:r>
+            <w:r>
+              <w:rPr>
+                <w:noProof w:val="0"/>
+                <w:lang w:val="en-US"/>
+              </w:rPr>
+              <w:t xml:space="preserve">rear </w:t>
+            </w:r>
+            <w:r>
+              <w:rPr>
+                <w:noProof w:val="0"/>
+                <w:lang w:val="en-US"/>
+              </w:rPr>
+              <w:t>right motor control (TIM2_CH</w:t>
+            </w:r>
+            <w:r>
+              <w:rPr>
+                <w:noProof w:val="0"/>
+                <w:lang w:val="en-US"/>
+              </w:rPr>
+              <w:t>2</w:t>
+            </w:r>
+            <w:r>
+              <w:rPr>
+                <w:noProof w:val="0"/>
+                <w:lang w:val="en-US"/>
+              </w:rPr>
+              <w:t>)</w:t>
+            </w:r>
+          </w:p>
+        </w:tc>
+        <w:tc>
+          <w:tcPr>
+            <w:cnfStyle w:val="000000000000" w:firstRow="0" w:lastRow="0" w:firstColumn="0" w:lastColumn="0" w:oddVBand="0" w:evenVBand="0" w:oddHBand="0" w:evenHBand="0" w:firstRowFirstColumn="0" w:firstRowLastColumn="0" w:lastRowFirstColumn="0" w:lastRowLastColumn="0"/>
+            <w:tcW w:w="1980" w:type="dxa"/>
+            <w:tcMar/>
+          </w:tcPr>
+          <w:p>
+            <w:pPr>
+              <w:pStyle w:val="Normal"/>
+              <w:rPr>
+                <w:noProof w:val="0"/>
+                <w:lang w:val="en-US"/>
+              </w:rPr>
+            </w:pPr>
+            <w:r>
+              <w:rPr>
+                <w:noProof w:val="0"/>
+                <w:lang w:val="en-US"/>
+              </w:rPr>
+              <w:t>[0;12] V</w:t>
+            </w:r>
+          </w:p>
+        </w:tc>
+        <w:tc>
+          <w:tcPr>
+            <w:cnfStyle w:val="000000000000" w:firstRow="0" w:lastRow="0" w:firstColumn="0" w:lastColumn="0" w:oddVBand="0" w:evenVBand="0" w:oddHBand="0" w:evenHBand="0" w:firstRowFirstColumn="0" w:firstRowLastColumn="0" w:lastRowFirstColumn="0" w:lastRowLastColumn="0"/>
+            <w:tcW w:w="1725" w:type="dxa"/>
+            <w:tcMar/>
+          </w:tcPr>
+          <w:p>
+            <w:pPr>
+              <w:pStyle w:val="Normal"/>
+              <w:suppressLineNumbers w:val="0"/>
+              <w:bidi w:val="0"/>
+              <w:spacing w:before="0" w:beforeAutospacing="off" w:after="0" w:afterAutospacing="off" w:line="240" w:lineRule="auto"/>
+              <w:ind w:left="0" w:right="0"/>
+              <w:jc w:val="left"/>
+            </w:pPr>
+            <w:r>
+              <w:rPr>
+                <w:noProof w:val="0"/>
+                <w:lang w:val="en-US"/>
+              </w:rPr>
+              <w:t>Output</w:t>
+            </w:r>
+          </w:p>
+        </w:tc>
+      </w:tr>
+      <w:tr>
+        <w:trPr>
+          <w:trHeight w:val="300"/>
+        </w:trPr>
+        <w:tc>
+          <w:tcPr>
+            <w:cnfStyle w:val="001000000000" w:firstRow="0" w:lastRow="0" w:firstColumn="1" w:lastColumn="0" w:oddVBand="0" w:evenVBand="0" w:oddHBand="0" w:evenHBand="0" w:firstRowFirstColumn="0" w:firstRowLastColumn="0" w:lastRowFirstColumn="0" w:lastRowLastColumn="0"/>
+            <w:tcW w:w="2025" w:type="dxa"/>
+            <w:tcMar/>
+          </w:tcPr>
+          <w:p>
+            <w:pPr>
+              <w:pStyle w:val="Normal"/>
+              <w:rPr>
+                <w:noProof w:val="0"/>
+                <w:lang w:val="en-US"/>
+              </w:rPr>
+            </w:pPr>
+            <w:r>
+              <w:rPr>
+                <w:noProof w:val="0"/>
+                <w:lang w:val="en-US"/>
+              </w:rPr>
+              <w:t>IN1_REAR</w:t>
+            </w:r>
+          </w:p>
+        </w:tc>
+        <w:tc>
+          <w:tcPr>
+            <w:cnfStyle w:val="000000000000" w:firstRow="0" w:lastRow="0" w:firstColumn="0" w:lastColumn="0" w:oddVBand="0" w:evenVBand="0" w:oddHBand="0" w:evenHBand="0" w:firstRowFirstColumn="0" w:firstRowLastColumn="0" w:lastRowFirstColumn="0" w:lastRowLastColumn="0"/>
+            <w:tcW w:w="1227" w:type="dxa"/>
+            <w:tcMar/>
+          </w:tcPr>
+          <w:p>
+            <w:pPr>
+              <w:pStyle w:val="Normal"/>
+              <w:rPr>
+                <w:noProof w:val="0"/>
+                <w:lang w:val="en-US"/>
+              </w:rPr>
+            </w:pPr>
+            <w:r>
+              <w:rPr>
+                <w:noProof w:val="0"/>
+                <w:lang w:val="en-US"/>
+              </w:rPr>
+              <w:t>PB15</w:t>
+            </w:r>
+          </w:p>
+        </w:tc>
+        <w:tc>
+          <w:tcPr>
+            <w:cnfStyle w:val="000000000000" w:firstRow="0" w:lastRow="0" w:firstColumn="0" w:lastColumn="0" w:oddVBand="0" w:evenVBand="0" w:oddHBand="0" w:evenHBand="0" w:firstRowFirstColumn="0" w:firstRowLastColumn="0" w:lastRowFirstColumn="0" w:lastRowLastColumn="0"/>
+            <w:tcW w:w="2364" w:type="dxa"/>
+            <w:tcMar/>
+          </w:tcPr>
+          <w:p>
+            <w:pPr>
+              <w:pStyle w:val="Normal"/>
+              <w:rPr>
+                <w:noProof w:val="0"/>
+                <w:lang w:val="en-US"/>
+              </w:rPr>
+            </w:pPr>
+            <w:r>
+              <w:rPr>
+                <w:noProof w:val="0"/>
+                <w:lang w:val="en-US"/>
+              </w:rPr>
+              <w:t>Control direction rear</w:t>
+            </w:r>
+            <w:r>
+              <w:rPr>
+                <w:noProof w:val="0"/>
+                <w:lang w:val="en-US"/>
+              </w:rPr>
+              <w:t xml:space="preserve"> </w:t>
+            </w:r>
+            <w:r>
+              <w:rPr>
+                <w:noProof w:val="0"/>
+                <w:lang w:val="en-US"/>
+              </w:rPr>
+              <w:t xml:space="preserve">right </w:t>
+            </w:r>
+            <w:r>
+              <w:rPr>
+                <w:noProof w:val="0"/>
+                <w:lang w:val="en-US"/>
+              </w:rPr>
+              <w:t>motor</w:t>
+            </w:r>
+          </w:p>
+        </w:tc>
+        <w:tc>
+          <w:tcPr>
+            <w:cnfStyle w:val="000000000000" w:firstRow="0" w:lastRow="0" w:firstColumn="0" w:lastColumn="0" w:oddVBand="0" w:evenVBand="0" w:oddHBand="0" w:evenHBand="0" w:firstRowFirstColumn="0" w:firstRowLastColumn="0" w:lastRowFirstColumn="0" w:lastRowLastColumn="0"/>
+            <w:tcW w:w="1980" w:type="dxa"/>
+            <w:tcMar/>
+          </w:tcPr>
+          <w:p>
+            <w:pPr>
+              <w:pStyle w:val="Normal"/>
+              <w:rPr>
+                <w:noProof w:val="0"/>
+                <w:lang w:val="en-US"/>
+              </w:rPr>
+            </w:pPr>
+            <w:r>
+              <w:rPr>
+                <w:noProof w:val="0"/>
+                <w:lang w:val="en-US"/>
+              </w:rPr>
+              <w:t>GPIO PIN [0;1]</w:t>
+            </w:r>
+          </w:p>
+        </w:tc>
+        <w:tc>
+          <w:tcPr>
+            <w:cnfStyle w:val="000000000000" w:firstRow="0" w:lastRow="0" w:firstColumn="0" w:lastColumn="0" w:oddVBand="0" w:evenVBand="0" w:oddHBand="0" w:evenHBand="0" w:firstRowFirstColumn="0" w:firstRowLastColumn="0" w:lastRowFirstColumn="0" w:lastRowLastColumn="0"/>
+            <w:tcW w:w="1725" w:type="dxa"/>
+            <w:tcMar/>
+          </w:tcPr>
+          <w:p>
+            <w:pPr>
+              <w:pStyle w:val="Normal"/>
+              <w:suppressLineNumbers w:val="0"/>
+              <w:bidi w:val="0"/>
+              <w:spacing w:before="0" w:beforeAutospacing="off" w:after="0" w:afterAutospacing="off" w:line="240" w:lineRule="auto"/>
+              <w:ind w:left="0" w:right="0"/>
+              <w:jc w:val="left"/>
+            </w:pPr>
+            <w:r>
+              <w:rPr>
+                <w:noProof w:val="0"/>
+                <w:lang w:val="en-US"/>
+              </w:rPr>
+              <w:t>Output</w:t>
+            </w:r>
+          </w:p>
+        </w:tc>
+      </w:tr>
+      <w:tr>
+        <w:trPr>
+          <w:trHeight w:val="300"/>
+        </w:trPr>
+        <w:tc>
+          <w:tcPr>
+            <w:cnfStyle w:val="001000000000" w:firstRow="0" w:lastRow="0" w:firstColumn="1" w:lastColumn="0" w:oddVBand="0" w:evenVBand="0" w:oddHBand="0" w:evenHBand="0" w:firstRowFirstColumn="0" w:firstRowLastColumn="0" w:lastRowFirstColumn="0" w:lastRowLastColumn="0"/>
+            <w:tcW w:w="2025" w:type="dxa"/>
+            <w:tcMar/>
+          </w:tcPr>
+          <w:p>
+            <w:pPr>
+              <w:pStyle w:val="Normal"/>
+              <w:rPr>
+                <w:noProof w:val="0"/>
+                <w:lang w:val="en-US"/>
+              </w:rPr>
+            </w:pPr>
+            <w:r>
+              <w:rPr>
+                <w:noProof w:val="0"/>
+                <w:lang w:val="en-US"/>
+              </w:rPr>
+              <w:t>IN</w:t>
+            </w:r>
+            <w:r>
+              <w:rPr>
+                <w:noProof w:val="0"/>
+                <w:lang w:val="en-US"/>
+              </w:rPr>
+              <w:t>2</w:t>
+            </w:r>
+            <w:r>
+              <w:rPr>
+                <w:noProof w:val="0"/>
+                <w:lang w:val="en-US"/>
+              </w:rPr>
+              <w:t>_REAR</w:t>
+            </w:r>
+          </w:p>
+        </w:tc>
+        <w:tc>
+          <w:tcPr>
+            <w:cnfStyle w:val="000000000000" w:firstRow="0" w:lastRow="0" w:firstColumn="0" w:lastColumn="0" w:oddVBand="0" w:evenVBand="0" w:oddHBand="0" w:evenHBand="0" w:firstRowFirstColumn="0" w:firstRowLastColumn="0" w:lastRowFirstColumn="0" w:lastRowLastColumn="0"/>
+            <w:tcW w:w="1227" w:type="dxa"/>
+            <w:tcMar/>
+          </w:tcPr>
+          <w:p>
+            <w:pPr>
+              <w:pStyle w:val="Normal"/>
+              <w:rPr>
+                <w:noProof w:val="0"/>
+                <w:lang w:val="en-US"/>
+              </w:rPr>
+            </w:pPr>
+            <w:r>
+              <w:rPr>
+                <w:noProof w:val="0"/>
+                <w:lang w:val="en-US"/>
+              </w:rPr>
+              <w:t>PB14</w:t>
+            </w:r>
+          </w:p>
+        </w:tc>
+        <w:tc>
+          <w:tcPr>
+            <w:cnfStyle w:val="000000000000" w:firstRow="0" w:lastRow="0" w:firstColumn="0" w:lastColumn="0" w:oddVBand="0" w:evenVBand="0" w:oddHBand="0" w:evenHBand="0" w:firstRowFirstColumn="0" w:firstRowLastColumn="0" w:lastRowFirstColumn="0" w:lastRowLastColumn="0"/>
+            <w:tcW w:w="2364" w:type="dxa"/>
+            <w:tcMar/>
+          </w:tcPr>
+          <w:p>
+            <w:pPr>
+              <w:pStyle w:val="Normal"/>
+              <w:rPr>
+                <w:noProof w:val="0"/>
+                <w:lang w:val="en-US"/>
+              </w:rPr>
+            </w:pPr>
+            <w:r>
+              <w:rPr>
+                <w:noProof w:val="0"/>
+                <w:lang w:val="en-US"/>
+              </w:rPr>
+              <w:t xml:space="preserve">Control direction rear </w:t>
+            </w:r>
+            <w:r>
+              <w:rPr>
+                <w:noProof w:val="0"/>
+                <w:lang w:val="en-US"/>
+              </w:rPr>
+              <w:t>righ</w:t>
+            </w:r>
+            <w:r>
+              <w:rPr>
+                <w:noProof w:val="0"/>
+                <w:lang w:val="en-US"/>
+              </w:rPr>
+              <w:t>t motor</w:t>
+            </w:r>
+          </w:p>
+        </w:tc>
+        <w:tc>
+          <w:tcPr>
+            <w:cnfStyle w:val="000000000000" w:firstRow="0" w:lastRow="0" w:firstColumn="0" w:lastColumn="0" w:oddVBand="0" w:evenVBand="0" w:oddHBand="0" w:evenHBand="0" w:firstRowFirstColumn="0" w:firstRowLastColumn="0" w:lastRowFirstColumn="0" w:lastRowLastColumn="0"/>
+            <w:tcW w:w="1980" w:type="dxa"/>
+            <w:tcMar/>
+          </w:tcPr>
+          <w:p>
+            <w:pPr>
+              <w:pStyle w:val="Normal"/>
+              <w:rPr>
+                <w:noProof w:val="0"/>
+                <w:lang w:val="en-US"/>
+              </w:rPr>
+            </w:pPr>
+            <w:r>
+              <w:rPr>
+                <w:noProof w:val="0"/>
+                <w:lang w:val="en-US"/>
+              </w:rPr>
+              <w:t>GPIO PIN [0;1]</w:t>
+            </w:r>
+          </w:p>
+        </w:tc>
+        <w:tc>
+          <w:tcPr>
+            <w:cnfStyle w:val="000000000000" w:firstRow="0" w:lastRow="0" w:firstColumn="0" w:lastColumn="0" w:oddVBand="0" w:evenVBand="0" w:oddHBand="0" w:evenHBand="0" w:firstRowFirstColumn="0" w:firstRowLastColumn="0" w:lastRowFirstColumn="0" w:lastRowLastColumn="0"/>
+            <w:tcW w:w="1725" w:type="dxa"/>
+            <w:tcMar/>
+          </w:tcPr>
+          <w:p>
+            <w:pPr>
+              <w:pStyle w:val="Normal"/>
+              <w:suppressLineNumbers w:val="0"/>
+              <w:bidi w:val="0"/>
+              <w:spacing w:before="0" w:beforeAutospacing="off" w:after="0" w:afterAutospacing="off" w:line="240" w:lineRule="auto"/>
+              <w:ind w:left="0" w:right="0"/>
+              <w:jc w:val="left"/>
+            </w:pPr>
+            <w:r>
+              <w:rPr>
+                <w:noProof w:val="0"/>
+                <w:lang w:val="en-US"/>
+              </w:rPr>
+              <w:t>Output</w:t>
+            </w:r>
+          </w:p>
+        </w:tc>
+      </w:tr>
+      <w:tr>
+        <w:trPr>
+          <w:trHeight w:val="300"/>
+        </w:trPr>
+        <w:tc>
+          <w:tcPr>
+            <w:cnfStyle w:val="001000000000" w:firstRow="0" w:lastRow="0" w:firstColumn="1" w:lastColumn="0" w:oddVBand="0" w:evenVBand="0" w:oddHBand="0" w:evenHBand="0" w:firstRowFirstColumn="0" w:firstRowLastColumn="0" w:lastRowFirstColumn="0" w:lastRowLastColumn="0"/>
+            <w:tcW w:w="2025" w:type="dxa"/>
+            <w:tcMar/>
+          </w:tcPr>
+          <w:p>
+            <w:pPr>
+              <w:pStyle w:val="Normal"/>
+              <w:rPr>
+                <w:noProof w:val="0"/>
+                <w:lang w:val="en-US"/>
+              </w:rPr>
+            </w:pPr>
+            <w:r>
+              <w:rPr>
+                <w:noProof w:val="0"/>
+                <w:lang w:val="en-US"/>
+              </w:rPr>
+              <w:t>PWM_MOTOR_</w:t>
+            </w:r>
+            <w:r>
+              <w:rPr>
+                <w:noProof w:val="0"/>
+                <w:lang w:val="en-US"/>
+              </w:rPr>
+              <w:t>4</w:t>
+            </w:r>
+          </w:p>
+        </w:tc>
+        <w:tc>
+          <w:tcPr>
+            <w:cnfStyle w:val="000000000000" w:firstRow="0" w:lastRow="0" w:firstColumn="0" w:lastColumn="0" w:oddVBand="0" w:evenVBand="0" w:oddHBand="0" w:evenHBand="0" w:firstRowFirstColumn="0" w:firstRowLastColumn="0" w:lastRowFirstColumn="0" w:lastRowLastColumn="0"/>
+            <w:tcW w:w="1227" w:type="dxa"/>
+            <w:tcMar/>
+          </w:tcPr>
+          <w:p>
+            <w:pPr>
+              <w:pStyle w:val="Normal"/>
+              <w:rPr>
+                <w:noProof w:val="0"/>
+                <w:lang w:val="en-US"/>
+              </w:rPr>
+            </w:pPr>
+            <w:r>
+              <w:rPr>
+                <w:noProof w:val="0"/>
+                <w:lang w:val="en-US"/>
+              </w:rPr>
+              <w:t>PA</w:t>
+            </w:r>
+            <w:r>
+              <w:rPr>
+                <w:noProof w:val="0"/>
+                <w:lang w:val="en-US"/>
+              </w:rPr>
+              <w:t>0</w:t>
+            </w:r>
+          </w:p>
+        </w:tc>
+        <w:tc>
+          <w:tcPr>
+            <w:cnfStyle w:val="000000000000" w:firstRow="0" w:lastRow="0" w:firstColumn="0" w:lastColumn="0" w:oddVBand="0" w:evenVBand="0" w:oddHBand="0" w:evenHBand="0" w:firstRowFirstColumn="0" w:firstRowLastColumn="0" w:lastRowFirstColumn="0" w:lastRowLastColumn="0"/>
+            <w:tcW w:w="2364" w:type="dxa"/>
+            <w:tcMar/>
+          </w:tcPr>
+          <w:p>
+            <w:pPr>
+              <w:pStyle w:val="Normal"/>
+              <w:rPr>
+                <w:noProof w:val="0"/>
+                <w:lang w:val="en-US"/>
+              </w:rPr>
+            </w:pPr>
+            <w:r>
+              <w:rPr>
+                <w:noProof w:val="0"/>
+                <w:lang w:val="en-US"/>
+              </w:rPr>
+              <w:t>PWM for rear left motor control (TIM2_CH</w:t>
+            </w:r>
+            <w:r>
+              <w:rPr>
+                <w:noProof w:val="0"/>
+                <w:lang w:val="en-US"/>
+              </w:rPr>
+              <w:t>1</w:t>
+            </w:r>
+            <w:r>
+              <w:rPr>
+                <w:noProof w:val="0"/>
+                <w:lang w:val="en-US"/>
+              </w:rPr>
+              <w:t>)</w:t>
+            </w:r>
+          </w:p>
+        </w:tc>
+        <w:tc>
+          <w:tcPr>
+            <w:cnfStyle w:val="000000000000" w:firstRow="0" w:lastRow="0" w:firstColumn="0" w:lastColumn="0" w:oddVBand="0" w:evenVBand="0" w:oddHBand="0" w:evenHBand="0" w:firstRowFirstColumn="0" w:firstRowLastColumn="0" w:lastRowFirstColumn="0" w:lastRowLastColumn="0"/>
+            <w:tcW w:w="1980" w:type="dxa"/>
+            <w:tcMar/>
+          </w:tcPr>
+          <w:p>
+            <w:pPr>
+              <w:pStyle w:val="Normal"/>
+              <w:rPr>
+                <w:noProof w:val="0"/>
+                <w:lang w:val="en-US"/>
+              </w:rPr>
+            </w:pPr>
+            <w:r>
+              <w:rPr>
+                <w:noProof w:val="0"/>
+                <w:lang w:val="en-US"/>
+              </w:rPr>
+              <w:t>[0;12] V</w:t>
+            </w:r>
+          </w:p>
           <w:p>
             <w:pPr>
               <w:pStyle w:val="Normal"/>
@@ -5516,7 +6379,654 @@
         <w:tc>
           <w:tcPr>
             <w:cnfStyle w:val="000000000000" w:firstRow="0" w:lastRow="0" w:firstColumn="0" w:lastColumn="0" w:oddVBand="0" w:evenVBand="0" w:oddHBand="0" w:evenHBand="0" w:firstRowFirstColumn="0" w:firstRowLastColumn="0" w:lastRowFirstColumn="0" w:lastRowLastColumn="0"/>
-            <w:tcW w:w="1872" w:type="dxa"/>
+            <w:tcW w:w="1725" w:type="dxa"/>
+            <w:tcMar/>
+          </w:tcPr>
+          <w:p>
+            <w:pPr>
+              <w:pStyle w:val="Normal"/>
+              <w:suppressLineNumbers w:val="0"/>
+              <w:bidi w:val="0"/>
+              <w:spacing w:before="0" w:beforeAutospacing="off" w:after="0" w:afterAutospacing="off" w:line="240" w:lineRule="auto"/>
+              <w:ind w:left="0" w:right="0"/>
+              <w:jc w:val="left"/>
+            </w:pPr>
+            <w:r>
+              <w:rPr>
+                <w:noProof w:val="0"/>
+                <w:lang w:val="en-US"/>
+              </w:rPr>
+              <w:t>Output</w:t>
+            </w:r>
+          </w:p>
+        </w:tc>
+      </w:tr>
+      <w:tr>
+        <w:trPr>
+          <w:trHeight w:val="300"/>
+        </w:trPr>
+        <w:tc>
+          <w:tcPr>
+            <w:cnfStyle w:val="001000000000" w:firstRow="0" w:lastRow="0" w:firstColumn="1" w:lastColumn="0" w:oddVBand="0" w:evenVBand="0" w:oddHBand="0" w:evenHBand="0" w:firstRowFirstColumn="0" w:firstRowLastColumn="0" w:lastRowFirstColumn="0" w:lastRowLastColumn="0"/>
+            <w:tcW w:w="2025" w:type="dxa"/>
+            <w:tcMar/>
+          </w:tcPr>
+          <w:p>
+            <w:pPr>
+              <w:pStyle w:val="Normal"/>
+              <w:rPr>
+                <w:noProof w:val="0"/>
+                <w:lang w:val="en-US"/>
+              </w:rPr>
+            </w:pPr>
+            <w:r>
+              <w:rPr>
+                <w:noProof w:val="0"/>
+                <w:lang w:val="en-US"/>
+              </w:rPr>
+              <w:t>IN3_REAR</w:t>
+            </w:r>
+          </w:p>
+        </w:tc>
+        <w:tc>
+          <w:tcPr>
+            <w:cnfStyle w:val="000000000000" w:firstRow="0" w:lastRow="0" w:firstColumn="0" w:lastColumn="0" w:oddVBand="0" w:evenVBand="0" w:oddHBand="0" w:evenHBand="0" w:firstRowFirstColumn="0" w:firstRowLastColumn="0" w:lastRowFirstColumn="0" w:lastRowLastColumn="0"/>
+            <w:tcW w:w="1227" w:type="dxa"/>
+            <w:tcMar/>
+          </w:tcPr>
+          <w:p>
+            <w:pPr>
+              <w:pStyle w:val="Normal"/>
+              <w:rPr>
+                <w:noProof w:val="0"/>
+                <w:lang w:val="en-US"/>
+              </w:rPr>
+            </w:pPr>
+            <w:r>
+              <w:rPr>
+                <w:noProof w:val="0"/>
+                <w:lang w:val="en-US"/>
+              </w:rPr>
+              <w:t>PB13</w:t>
+            </w:r>
+          </w:p>
+        </w:tc>
+        <w:tc>
+          <w:tcPr>
+            <w:cnfStyle w:val="000000000000" w:firstRow="0" w:lastRow="0" w:firstColumn="0" w:lastColumn="0" w:oddVBand="0" w:evenVBand="0" w:oddHBand="0" w:evenHBand="0" w:firstRowFirstColumn="0" w:firstRowLastColumn="0" w:lastRowFirstColumn="0" w:lastRowLastColumn="0"/>
+            <w:tcW w:w="2364" w:type="dxa"/>
+            <w:tcMar/>
+          </w:tcPr>
+          <w:p>
+            <w:pPr>
+              <w:pStyle w:val="Normal"/>
+              <w:rPr>
+                <w:noProof w:val="0"/>
+                <w:lang w:val="en-US"/>
+              </w:rPr>
+            </w:pPr>
+            <w:r>
+              <w:rPr>
+                <w:noProof w:val="0"/>
+                <w:lang w:val="en-US"/>
+              </w:rPr>
+              <w:t xml:space="preserve">Control </w:t>
+            </w:r>
+            <w:r>
+              <w:rPr>
+                <w:noProof w:val="0"/>
+                <w:lang w:val="en-US"/>
+              </w:rPr>
+              <w:t>direction rear</w:t>
+            </w:r>
+            <w:r>
+              <w:rPr>
+                <w:noProof w:val="0"/>
+                <w:lang w:val="en-US"/>
+              </w:rPr>
+              <w:t xml:space="preserve"> left</w:t>
+            </w:r>
+            <w:r>
+              <w:rPr>
+                <w:noProof w:val="0"/>
+                <w:lang w:val="en-US"/>
+              </w:rPr>
+              <w:t xml:space="preserve"> motor</w:t>
+            </w:r>
+          </w:p>
+        </w:tc>
+        <w:tc>
+          <w:tcPr>
+            <w:cnfStyle w:val="000000000000" w:firstRow="0" w:lastRow="0" w:firstColumn="0" w:lastColumn="0" w:oddVBand="0" w:evenVBand="0" w:oddHBand="0" w:evenHBand="0" w:firstRowFirstColumn="0" w:firstRowLastColumn="0" w:lastRowFirstColumn="0" w:lastRowLastColumn="0"/>
+            <w:tcW w:w="1980" w:type="dxa"/>
+            <w:tcMar/>
+          </w:tcPr>
+          <w:p>
+            <w:pPr>
+              <w:pStyle w:val="Normal"/>
+              <w:rPr>
+                <w:noProof w:val="0"/>
+                <w:lang w:val="en-US"/>
+              </w:rPr>
+            </w:pPr>
+            <w:r>
+              <w:rPr>
+                <w:noProof w:val="0"/>
+                <w:lang w:val="en-US"/>
+              </w:rPr>
+              <w:t>GPIO PIN [0;1]</w:t>
+            </w:r>
+          </w:p>
+        </w:tc>
+        <w:tc>
+          <w:tcPr>
+            <w:cnfStyle w:val="000000000000" w:firstRow="0" w:lastRow="0" w:firstColumn="0" w:lastColumn="0" w:oddVBand="0" w:evenVBand="0" w:oddHBand="0" w:evenHBand="0" w:firstRowFirstColumn="0" w:firstRowLastColumn="0" w:lastRowFirstColumn="0" w:lastRowLastColumn="0"/>
+            <w:tcW w:w="1725" w:type="dxa"/>
+            <w:tcMar/>
+          </w:tcPr>
+          <w:p>
+            <w:pPr>
+              <w:pStyle w:val="Normal"/>
+              <w:suppressLineNumbers w:val="0"/>
+              <w:bidi w:val="0"/>
+              <w:spacing w:before="0" w:beforeAutospacing="off" w:after="0" w:afterAutospacing="off" w:line="240" w:lineRule="auto"/>
+              <w:ind w:left="0" w:right="0"/>
+              <w:jc w:val="left"/>
+            </w:pPr>
+            <w:r>
+              <w:rPr>
+                <w:noProof w:val="0"/>
+                <w:lang w:val="en-US"/>
+              </w:rPr>
+              <w:t>Output</w:t>
+            </w:r>
+          </w:p>
+        </w:tc>
+      </w:tr>
+      <w:tr>
+        <w:trPr>
+          <w:trHeight w:val="300"/>
+        </w:trPr>
+        <w:tc>
+          <w:tcPr>
+            <w:cnfStyle w:val="001000000000" w:firstRow="0" w:lastRow="0" w:firstColumn="1" w:lastColumn="0" w:oddVBand="0" w:evenVBand="0" w:oddHBand="0" w:evenHBand="0" w:firstRowFirstColumn="0" w:firstRowLastColumn="0" w:lastRowFirstColumn="0" w:lastRowLastColumn="0"/>
+            <w:tcW w:w="2025" w:type="dxa"/>
+            <w:tcMar/>
+          </w:tcPr>
+          <w:p>
+            <w:pPr>
+              <w:pStyle w:val="Normal"/>
+              <w:rPr>
+                <w:noProof w:val="0"/>
+                <w:lang w:val="en-US"/>
+              </w:rPr>
+            </w:pPr>
+            <w:r>
+              <w:rPr>
+                <w:noProof w:val="0"/>
+                <w:lang w:val="en-US"/>
+              </w:rPr>
+              <w:t>IN4_REAR</w:t>
+            </w:r>
+          </w:p>
+        </w:tc>
+        <w:tc>
+          <w:tcPr>
+            <w:cnfStyle w:val="000000000000" w:firstRow="0" w:lastRow="0" w:firstColumn="0" w:lastColumn="0" w:oddVBand="0" w:evenVBand="0" w:oddHBand="0" w:evenHBand="0" w:firstRowFirstColumn="0" w:firstRowLastColumn="0" w:lastRowFirstColumn="0" w:lastRowLastColumn="0"/>
+            <w:tcW w:w="1227" w:type="dxa"/>
+            <w:tcMar/>
+          </w:tcPr>
+          <w:p>
+            <w:pPr>
+              <w:pStyle w:val="Normal"/>
+              <w:rPr>
+                <w:noProof w:val="0"/>
+                <w:lang w:val="en-US"/>
+              </w:rPr>
+            </w:pPr>
+            <w:r>
+              <w:rPr>
+                <w:noProof w:val="0"/>
+                <w:lang w:val="en-US"/>
+              </w:rPr>
+              <w:t>PB2</w:t>
+            </w:r>
+          </w:p>
+        </w:tc>
+        <w:tc>
+          <w:tcPr>
+            <w:cnfStyle w:val="000000000000" w:firstRow="0" w:lastRow="0" w:firstColumn="0" w:lastColumn="0" w:oddVBand="0" w:evenVBand="0" w:oddHBand="0" w:evenHBand="0" w:firstRowFirstColumn="0" w:firstRowLastColumn="0" w:lastRowFirstColumn="0" w:lastRowLastColumn="0"/>
+            <w:tcW w:w="2364" w:type="dxa"/>
+            <w:tcMar/>
+          </w:tcPr>
+          <w:p>
+            <w:pPr>
+              <w:pStyle w:val="Normal"/>
+              <w:rPr>
+                <w:noProof w:val="0"/>
+                <w:lang w:val="en-US"/>
+              </w:rPr>
+            </w:pPr>
+            <w:r>
+              <w:rPr>
+                <w:noProof w:val="0"/>
+                <w:lang w:val="en-US"/>
+              </w:rPr>
+              <w:t>Control direction rear</w:t>
+            </w:r>
+            <w:r>
+              <w:rPr>
+                <w:noProof w:val="0"/>
+                <w:lang w:val="en-US"/>
+              </w:rPr>
+              <w:t xml:space="preserve"> left motor</w:t>
+            </w:r>
+          </w:p>
+        </w:tc>
+        <w:tc>
+          <w:tcPr>
+            <w:cnfStyle w:val="000000000000" w:firstRow="0" w:lastRow="0" w:firstColumn="0" w:lastColumn="0" w:oddVBand="0" w:evenVBand="0" w:oddHBand="0" w:evenHBand="0" w:firstRowFirstColumn="0" w:firstRowLastColumn="0" w:lastRowFirstColumn="0" w:lastRowLastColumn="0"/>
+            <w:tcW w:w="1980" w:type="dxa"/>
+            <w:tcMar/>
+          </w:tcPr>
+          <w:p>
+            <w:pPr>
+              <w:pStyle w:val="Normal"/>
+              <w:rPr>
+                <w:noProof w:val="0"/>
+                <w:lang w:val="en-US"/>
+              </w:rPr>
+            </w:pPr>
+            <w:r>
+              <w:rPr>
+                <w:noProof w:val="0"/>
+                <w:lang w:val="en-US"/>
+              </w:rPr>
+              <w:t>GPIO PIN [0;1]</w:t>
+            </w:r>
+          </w:p>
+        </w:tc>
+        <w:tc>
+          <w:tcPr>
+            <w:cnfStyle w:val="000000000000" w:firstRow="0" w:lastRow="0" w:firstColumn="0" w:lastColumn="0" w:oddVBand="0" w:evenVBand="0" w:oddHBand="0" w:evenHBand="0" w:firstRowFirstColumn="0" w:firstRowLastColumn="0" w:lastRowFirstColumn="0" w:lastRowLastColumn="0"/>
+            <w:tcW w:w="1725" w:type="dxa"/>
+            <w:tcMar/>
+          </w:tcPr>
+          <w:p>
+            <w:pPr>
+              <w:pStyle w:val="Normal"/>
+              <w:suppressLineNumbers w:val="0"/>
+              <w:bidi w:val="0"/>
+              <w:spacing w:before="0" w:beforeAutospacing="off" w:after="0" w:afterAutospacing="off" w:line="240" w:lineRule="auto"/>
+              <w:ind w:left="0" w:right="0"/>
+              <w:jc w:val="left"/>
+            </w:pPr>
+            <w:r>
+              <w:rPr>
+                <w:noProof w:val="0"/>
+                <w:lang w:val="en-US"/>
+              </w:rPr>
+              <w:t>Output</w:t>
+            </w:r>
+          </w:p>
+        </w:tc>
+      </w:tr>
+      <w:tr>
+        <w:trPr>
+          <w:trHeight w:val="300"/>
+        </w:trPr>
+        <w:tc>
+          <w:tcPr>
+            <w:cnfStyle w:val="001000000000" w:firstRow="0" w:lastRow="0" w:firstColumn="1" w:lastColumn="0" w:oddVBand="0" w:evenVBand="0" w:oddHBand="0" w:evenHBand="0" w:firstRowFirstColumn="0" w:firstRowLastColumn="0" w:lastRowFirstColumn="0" w:lastRowLastColumn="0"/>
+            <w:tcW w:w="2025" w:type="dxa"/>
+            <w:tcMar/>
+          </w:tcPr>
+          <w:p>
+            <w:pPr>
+              <w:pStyle w:val="Normal"/>
+              <w:rPr>
+                <w:noProof w:val="0"/>
+                <w:lang w:val="en-US"/>
+              </w:rPr>
+            </w:pPr>
+            <w:r>
+              <w:rPr>
+                <w:noProof w:val="0"/>
+                <w:lang w:val="en-US"/>
+              </w:rPr>
+              <w:t>ECHO_SEN</w:t>
+            </w:r>
+          </w:p>
+        </w:tc>
+        <w:tc>
+          <w:tcPr>
+            <w:cnfStyle w:val="000000000000" w:firstRow="0" w:lastRow="0" w:firstColumn="0" w:lastColumn="0" w:oddVBand="0" w:evenVBand="0" w:oddHBand="0" w:evenHBand="0" w:firstRowFirstColumn="0" w:firstRowLastColumn="0" w:lastRowFirstColumn="0" w:lastRowLastColumn="0"/>
+            <w:tcW w:w="1227" w:type="dxa"/>
+            <w:tcMar/>
+          </w:tcPr>
+          <w:p>
+            <w:pPr>
+              <w:pStyle w:val="Normal"/>
+              <w:rPr>
+                <w:noProof w:val="0"/>
+                <w:lang w:val="en-US"/>
+              </w:rPr>
+            </w:pPr>
+            <w:r>
+              <w:rPr>
+                <w:noProof w:val="0"/>
+                <w:lang w:val="en-US"/>
+              </w:rPr>
+              <w:t>P</w:t>
+            </w:r>
+            <w:r>
+              <w:rPr>
+                <w:noProof w:val="0"/>
+                <w:lang w:val="en-US"/>
+              </w:rPr>
+              <w:t>A</w:t>
+            </w:r>
+            <w:r>
+              <w:rPr>
+                <w:noProof w:val="0"/>
+                <w:lang w:val="en-US"/>
+              </w:rPr>
+              <w:t>6</w:t>
+            </w:r>
+          </w:p>
+        </w:tc>
+        <w:tc>
+          <w:tcPr>
+            <w:cnfStyle w:val="000000000000" w:firstRow="0" w:lastRow="0" w:firstColumn="0" w:lastColumn="0" w:oddVBand="0" w:evenVBand="0" w:oddHBand="0" w:evenHBand="0" w:firstRowFirstColumn="0" w:firstRowLastColumn="0" w:lastRowFirstColumn="0" w:lastRowLastColumn="0"/>
+            <w:tcW w:w="2364" w:type="dxa"/>
+            <w:tcMar/>
+          </w:tcPr>
+          <w:p>
+            <w:pPr>
+              <w:pStyle w:val="Normal"/>
+              <w:rPr>
+                <w:noProof w:val="0"/>
+                <w:lang w:val="en-US"/>
+              </w:rPr>
+            </w:pPr>
+            <w:r>
+              <w:rPr>
+                <w:noProof w:val="0"/>
+                <w:lang w:val="en-US"/>
+              </w:rPr>
+              <w:t>Input Capture Timer</w:t>
+            </w:r>
+          </w:p>
+          <w:p>
+            <w:pPr>
+              <w:pStyle w:val="Normal"/>
+              <w:rPr>
+                <w:noProof w:val="0"/>
+                <w:lang w:val="en-US"/>
+              </w:rPr>
+            </w:pPr>
+            <w:r>
+              <w:rPr>
+                <w:noProof w:val="0"/>
+                <w:lang w:val="en-US"/>
+              </w:rPr>
+              <w:t>(TIM3_CH1</w:t>
+            </w:r>
+            <w:r>
+              <w:rPr>
+                <w:noProof w:val="0"/>
+                <w:lang w:val="en-US"/>
+              </w:rPr>
+              <w:t>)</w:t>
+            </w:r>
+          </w:p>
+        </w:tc>
+        <w:tc>
+          <w:tcPr>
+            <w:cnfStyle w:val="000000000000" w:firstRow="0" w:lastRow="0" w:firstColumn="0" w:lastColumn="0" w:oddVBand="0" w:evenVBand="0" w:oddHBand="0" w:evenHBand="0" w:firstRowFirstColumn="0" w:firstRowLastColumn="0" w:lastRowFirstColumn="0" w:lastRowLastColumn="0"/>
+            <w:tcW w:w="1980" w:type="dxa"/>
+            <w:tcMar/>
+          </w:tcPr>
+          <w:p>
+            <w:pPr>
+              <w:pStyle w:val="Normal"/>
+              <w:rPr>
+                <w:noProof w:val="0"/>
+                <w:lang w:val="en-US"/>
+              </w:rPr>
+            </w:pPr>
+            <w:r>
+              <w:rPr>
+                <w:noProof w:val="0"/>
+                <w:lang w:val="en-US"/>
+              </w:rPr>
+              <w:t>GPIO PIN [0;1]</w:t>
+            </w:r>
+          </w:p>
+        </w:tc>
+        <w:tc>
+          <w:tcPr>
+            <w:cnfStyle w:val="000000000000" w:firstRow="0" w:lastRow="0" w:firstColumn="0" w:lastColumn="0" w:oddVBand="0" w:evenVBand="0" w:oddHBand="0" w:evenHBand="0" w:firstRowFirstColumn="0" w:firstRowLastColumn="0" w:lastRowFirstColumn="0" w:lastRowLastColumn="0"/>
+            <w:tcW w:w="1725" w:type="dxa"/>
+            <w:tcMar/>
+          </w:tcPr>
+          <w:p>
+            <w:pPr>
+              <w:pStyle w:val="Normal"/>
+              <w:suppressLineNumbers w:val="0"/>
+              <w:bidi w:val="0"/>
+              <w:spacing w:before="0" w:beforeAutospacing="off" w:after="0" w:afterAutospacing="off" w:line="240" w:lineRule="auto"/>
+              <w:ind w:left="0" w:right="0"/>
+              <w:jc w:val="left"/>
+            </w:pPr>
+            <w:r>
+              <w:rPr>
+                <w:noProof w:val="0"/>
+                <w:lang w:val="en-US"/>
+              </w:rPr>
+              <w:t>Input</w:t>
+            </w:r>
+          </w:p>
+        </w:tc>
+      </w:tr>
+      <w:tr>
+        <w:trPr>
+          <w:trHeight w:val="300"/>
+        </w:trPr>
+        <w:tc>
+          <w:tcPr>
+            <w:cnfStyle w:val="001000000000" w:firstRow="0" w:lastRow="0" w:firstColumn="1" w:lastColumn="0" w:oddVBand="0" w:evenVBand="0" w:oddHBand="0" w:evenHBand="0" w:firstRowFirstColumn="0" w:firstRowLastColumn="0" w:lastRowFirstColumn="0" w:lastRowLastColumn="0"/>
+            <w:tcW w:w="2025" w:type="dxa"/>
+            <w:tcMar/>
+          </w:tcPr>
+          <w:p>
+            <w:pPr>
+              <w:pStyle w:val="Normal"/>
+              <w:rPr>
+                <w:noProof w:val="0"/>
+                <w:lang w:val="en-US"/>
+              </w:rPr>
+            </w:pPr>
+            <w:r>
+              <w:rPr>
+                <w:noProof w:val="0"/>
+                <w:lang w:val="en-US"/>
+              </w:rPr>
+              <w:t>TRIG_SEN</w:t>
+            </w:r>
+          </w:p>
+        </w:tc>
+        <w:tc>
+          <w:tcPr>
+            <w:cnfStyle w:val="000000000000" w:firstRow="0" w:lastRow="0" w:firstColumn="0" w:lastColumn="0" w:oddVBand="0" w:evenVBand="0" w:oddHBand="0" w:evenHBand="0" w:firstRowFirstColumn="0" w:firstRowLastColumn="0" w:lastRowFirstColumn="0" w:lastRowLastColumn="0"/>
+            <w:tcW w:w="1227" w:type="dxa"/>
+            <w:tcMar/>
+          </w:tcPr>
+          <w:p>
+            <w:pPr>
+              <w:pStyle w:val="Normal"/>
+              <w:rPr>
+                <w:noProof w:val="0"/>
+                <w:lang w:val="en-US"/>
+              </w:rPr>
+            </w:pPr>
+            <w:r>
+              <w:rPr>
+                <w:noProof w:val="0"/>
+                <w:lang w:val="en-US"/>
+              </w:rPr>
+              <w:t>PA8</w:t>
+            </w:r>
+          </w:p>
+        </w:tc>
+        <w:tc>
+          <w:tcPr>
+            <w:cnfStyle w:val="000000000000" w:firstRow="0" w:lastRow="0" w:firstColumn="0" w:lastColumn="0" w:oddVBand="0" w:evenVBand="0" w:oddHBand="0" w:evenHBand="0" w:firstRowFirstColumn="0" w:firstRowLastColumn="0" w:lastRowFirstColumn="0" w:lastRowLastColumn="0"/>
+            <w:tcW w:w="2364" w:type="dxa"/>
+            <w:tcMar/>
+          </w:tcPr>
+          <w:p>
+            <w:pPr>
+              <w:pStyle w:val="Normal"/>
+              <w:rPr>
+                <w:noProof w:val="0"/>
+                <w:lang w:val="en-US"/>
+              </w:rPr>
+            </w:pPr>
+            <w:r>
+              <w:rPr>
+                <w:noProof w:val="0"/>
+                <w:lang w:val="en-US"/>
+              </w:rPr>
+              <w:t>Enables sensor</w:t>
+            </w:r>
+          </w:p>
+        </w:tc>
+        <w:tc>
+          <w:tcPr>
+            <w:cnfStyle w:val="000000000000" w:firstRow="0" w:lastRow="0" w:firstColumn="0" w:lastColumn="0" w:oddVBand="0" w:evenVBand="0" w:oddHBand="0" w:evenHBand="0" w:firstRowFirstColumn="0" w:firstRowLastColumn="0" w:lastRowFirstColumn="0" w:lastRowLastColumn="0"/>
+            <w:tcW w:w="1980" w:type="dxa"/>
+            <w:tcMar/>
+          </w:tcPr>
+          <w:p>
+            <w:pPr>
+              <w:pStyle w:val="Normal"/>
+              <w:rPr>
+                <w:noProof w:val="0"/>
+                <w:lang w:val="en-US"/>
+              </w:rPr>
+            </w:pPr>
+            <w:r>
+              <w:rPr>
+                <w:noProof w:val="0"/>
+                <w:lang w:val="en-US"/>
+              </w:rPr>
+              <w:t>GPIO PIN [0;1]</w:t>
+            </w:r>
+          </w:p>
+        </w:tc>
+        <w:tc>
+          <w:tcPr>
+            <w:cnfStyle w:val="000000000000" w:firstRow="0" w:lastRow="0" w:firstColumn="0" w:lastColumn="0" w:oddVBand="0" w:evenVBand="0" w:oddHBand="0" w:evenHBand="0" w:firstRowFirstColumn="0" w:firstRowLastColumn="0" w:lastRowFirstColumn="0" w:lastRowLastColumn="0"/>
+            <w:tcW w:w="1725" w:type="dxa"/>
+            <w:tcMar/>
+          </w:tcPr>
+          <w:p>
+            <w:pPr>
+              <w:pStyle w:val="Normal"/>
+              <w:suppressLineNumbers w:val="0"/>
+              <w:bidi w:val="0"/>
+              <w:spacing w:before="0" w:beforeAutospacing="off" w:after="0" w:afterAutospacing="off" w:line="240" w:lineRule="auto"/>
+              <w:ind w:left="0" w:right="0"/>
+              <w:jc w:val="left"/>
+            </w:pPr>
+            <w:r>
+              <w:rPr>
+                <w:noProof w:val="0"/>
+                <w:lang w:val="en-US"/>
+              </w:rPr>
+              <w:t>Output</w:t>
+            </w:r>
+          </w:p>
+        </w:tc>
+      </w:tr>
+      <w:tr>
+        <w:trPr>
+          <w:trHeight w:val="300"/>
+        </w:trPr>
+        <w:tc>
+          <w:tcPr>
+            <w:cnfStyle w:val="001000000000" w:firstRow="0" w:lastRow="0" w:firstColumn="1" w:lastColumn="0" w:oddVBand="0" w:evenVBand="0" w:oddHBand="0" w:evenHBand="0" w:firstRowFirstColumn="0" w:firstRowLastColumn="0" w:lastRowFirstColumn="0" w:lastRowLastColumn="0"/>
+            <w:tcW w:w="2025" w:type="dxa"/>
+            <w:tcMar/>
+          </w:tcPr>
+          <w:p>
+            <w:pPr>
+              <w:pStyle w:val="Normal"/>
+              <w:rPr>
+                <w:noProof w:val="0"/>
+                <w:lang w:val="en-US"/>
+              </w:rPr>
+            </w:pPr>
+            <w:r>
+              <w:rPr>
+                <w:noProof w:val="0"/>
+                <w:lang w:val="en-US"/>
+              </w:rPr>
+              <w:t>USART2_Tx</w:t>
+            </w:r>
+          </w:p>
+        </w:tc>
+        <w:tc>
+          <w:tcPr>
+            <w:cnfStyle w:val="000000000000" w:firstRow="0" w:lastRow="0" w:firstColumn="0" w:lastColumn="0" w:oddVBand="0" w:evenVBand="0" w:oddHBand="0" w:evenHBand="0" w:firstRowFirstColumn="0" w:firstRowLastColumn="0" w:lastRowFirstColumn="0" w:lastRowLastColumn="0"/>
+            <w:tcW w:w="1227" w:type="dxa"/>
+            <w:tcMar/>
+          </w:tcPr>
+          <w:p>
+            <w:pPr>
+              <w:pStyle w:val="Normal"/>
+              <w:rPr>
+                <w:noProof w:val="0"/>
+                <w:lang w:val="en-US"/>
+              </w:rPr>
+            </w:pPr>
+            <w:r>
+              <w:rPr>
+                <w:noProof w:val="0"/>
+                <w:lang w:val="en-US"/>
+              </w:rPr>
+              <w:t>PA2</w:t>
+            </w:r>
+          </w:p>
+        </w:tc>
+        <w:tc>
+          <w:tcPr>
+            <w:cnfStyle w:val="000000000000" w:firstRow="0" w:lastRow="0" w:firstColumn="0" w:lastColumn="0" w:oddVBand="0" w:evenVBand="0" w:oddHBand="0" w:evenHBand="0" w:firstRowFirstColumn="0" w:firstRowLastColumn="0" w:lastRowFirstColumn="0" w:lastRowLastColumn="0"/>
+            <w:tcW w:w="2364" w:type="dxa"/>
+            <w:tcMar/>
+          </w:tcPr>
+          <w:p>
+            <w:pPr>
+              <w:pStyle w:val="Normal"/>
+              <w:rPr>
+                <w:noProof w:val="0"/>
+                <w:lang w:val="en-US"/>
+              </w:rPr>
+            </w:pPr>
+            <w:r>
+              <w:rPr>
+                <w:noProof w:val="0"/>
+                <w:lang w:val="en-US"/>
+              </w:rPr>
+              <w:t>Communication with PC via USB</w:t>
+            </w:r>
+          </w:p>
+        </w:tc>
+        <w:tc>
+          <w:tcPr>
+            <w:cnfStyle w:val="000000000000" w:firstRow="0" w:lastRow="0" w:firstColumn="0" w:lastColumn="0" w:oddVBand="0" w:evenVBand="0" w:oddHBand="0" w:evenHBand="0" w:firstRowFirstColumn="0" w:firstRowLastColumn="0" w:lastRowFirstColumn="0" w:lastRowLastColumn="0"/>
+            <w:tcW w:w="1980" w:type="dxa"/>
             <w:tcMar/>
           </w:tcPr>
           <w:p>
@@ -5532,9 +7042,101 @@
         <w:tc>
           <w:tcPr>
             <w:cnfStyle w:val="000000000000" w:firstRow="0" w:lastRow="0" w:firstColumn="0" w:lastColumn="0" w:oddVBand="0" w:evenVBand="0" w:oddHBand="0" w:evenHBand="0" w:firstRowFirstColumn="0" w:firstRowLastColumn="0" w:lastRowFirstColumn="0" w:lastRowLastColumn="0"/>
-            <w:tcW w:w="1872" w:type="dxa"/>
+            <w:tcW w:w="1725" w:type="dxa"/>
             <w:tcMar/>
           </w:tcPr>
+          <w:p>
+            <w:pPr>
+              <w:pStyle w:val="Normal"/>
+              <w:spacing w:line="240" w:lineRule="auto"/>
+              <w:jc w:val="left"/>
+              <w:rPr>
+                <w:noProof w:val="0"/>
+                <w:lang w:val="en-US"/>
+              </w:rPr>
+            </w:pPr>
+            <w:r>
+              <w:rPr>
+                <w:noProof w:val="0"/>
+                <w:lang w:val="en-US"/>
+              </w:rPr>
+              <w:t>Output</w:t>
+            </w:r>
+          </w:p>
+        </w:tc>
+      </w:tr>
+      <w:tr>
+        <w:trPr>
+          <w:trHeight w:val="300"/>
+        </w:trPr>
+        <w:tc>
+          <w:tcPr>
+            <w:cnfStyle w:val="001000000000" w:firstRow="0" w:lastRow="0" w:firstColumn="1" w:lastColumn="0" w:oddVBand="0" w:evenVBand="0" w:oddHBand="0" w:evenHBand="0" w:firstRowFirstColumn="0" w:firstRowLastColumn="0" w:lastRowFirstColumn="0" w:lastRowLastColumn="0"/>
+            <w:tcW w:w="2025" w:type="dxa"/>
+            <w:tcMar/>
+          </w:tcPr>
+          <w:p>
+            <w:pPr>
+              <w:pStyle w:val="Normal"/>
+              <w:rPr>
+                <w:noProof w:val="0"/>
+                <w:lang w:val="en-US"/>
+              </w:rPr>
+            </w:pPr>
+            <w:r>
+              <w:rPr>
+                <w:noProof w:val="0"/>
+                <w:lang w:val="en-US"/>
+              </w:rPr>
+              <w:t>USART2_RX</w:t>
+            </w:r>
+          </w:p>
+        </w:tc>
+        <w:tc>
+          <w:tcPr>
+            <w:cnfStyle w:val="000000000000" w:firstRow="0" w:lastRow="0" w:firstColumn="0" w:lastColumn="0" w:oddVBand="0" w:evenVBand="0" w:oddHBand="0" w:evenHBand="0" w:firstRowFirstColumn="0" w:firstRowLastColumn="0" w:lastRowFirstColumn="0" w:lastRowLastColumn="0"/>
+            <w:tcW w:w="1227" w:type="dxa"/>
+            <w:tcMar/>
+          </w:tcPr>
+          <w:p>
+            <w:pPr>
+              <w:pStyle w:val="Normal"/>
+              <w:rPr>
+                <w:noProof w:val="0"/>
+                <w:lang w:val="en-US"/>
+              </w:rPr>
+            </w:pPr>
+            <w:r>
+              <w:rPr>
+                <w:noProof w:val="0"/>
+                <w:lang w:val="en-US"/>
+              </w:rPr>
+              <w:t>PA3</w:t>
+            </w:r>
+          </w:p>
+        </w:tc>
+        <w:tc>
+          <w:tcPr>
+            <w:cnfStyle w:val="000000000000" w:firstRow="0" w:lastRow="0" w:firstColumn="0" w:lastColumn="0" w:oddVBand="0" w:evenVBand="0" w:oddHBand="0" w:evenHBand="0" w:firstRowFirstColumn="0" w:firstRowLastColumn="0" w:lastRowFirstColumn="0" w:lastRowLastColumn="0"/>
+            <w:tcW w:w="2364" w:type="dxa"/>
+            <w:tcMar/>
+          </w:tcPr>
+          <w:p>
+            <w:pPr>
+              <w:pStyle w:val="Normal"/>
+              <w:rPr>
+                <w:noProof w:val="0"/>
+                <w:lang w:val="en-US"/>
+              </w:rPr>
+            </w:pPr>
+            <w:r>
+              <w:rPr>
+                <w:noProof w:val="0"/>
+                <w:lang w:val="en-US"/>
+              </w:rPr>
+              <w:t>Communication with PC via USB</w:t>
+            </w:r>
+          </w:p>
           <w:p>
             <w:pPr>
               <w:pStyle w:val="Normal"/>
@@ -5548,7 +7150,7 @@
         <w:tc>
           <w:tcPr>
             <w:cnfStyle w:val="000000000000" w:firstRow="0" w:lastRow="0" w:firstColumn="0" w:lastColumn="0" w:oddVBand="0" w:evenVBand="0" w:oddHBand="0" w:evenHBand="0" w:firstRowFirstColumn="0" w:firstRowLastColumn="0" w:lastRowFirstColumn="0" w:lastRowLastColumn="0"/>
-            <w:tcW w:w="1872" w:type="dxa"/>
+            <w:tcW w:w="1980" w:type="dxa"/>
             <w:tcMar/>
           </w:tcPr>
           <w:p>
@@ -5564,36 +7166,54 @@
         <w:tc>
           <w:tcPr>
             <w:cnfStyle w:val="000000000000" w:firstRow="0" w:lastRow="0" w:firstColumn="0" w:lastColumn="0" w:oddVBand="0" w:evenVBand="0" w:oddHBand="0" w:evenHBand="0" w:firstRowFirstColumn="0" w:firstRowLastColumn="0" w:lastRowFirstColumn="0" w:lastRowLastColumn="0"/>
-            <w:tcW w:w="1830" w:type="dxa"/>
+            <w:tcW w:w="1725" w:type="dxa"/>
             <w:tcMar/>
           </w:tcPr>
           <w:p>
             <w:pPr>
               <w:pStyle w:val="Normal"/>
+              <w:spacing w:line="240" w:lineRule="auto"/>
+              <w:jc w:val="left"/>
               <w:rPr>
                 <w:noProof w:val="0"/>
                 <w:lang w:val="en-US"/>
               </w:rPr>
             </w:pPr>
+            <w:r>
+              <w:rPr>
+                <w:noProof w:val="0"/>
+                <w:lang w:val="en-US"/>
+              </w:rPr>
+              <w:t>Output</w:t>
+            </w:r>
           </w:p>
         </w:tc>
       </w:tr>
     </w:tbl>
     <w:p>
       <w:pPr>
+        <w:jc w:val="center"/>
+      </w:pPr>
+      <w:r>
+        <w:rPr/>
+        <w:t>Table</w:t>
+      </w:r>
+      <w:r>
+        <w:rPr/>
+        <w:t>. Pin Configuration</w:t>
+      </w:r>
+    </w:p>
+    <w:p>
+      <w:pPr>
         <w:pStyle w:val="Normal"/>
-      </w:pPr>
-    </w:p>
-    <w:p>
-      <w:pPr>
-        <w:pStyle w:val="Normal"/>
+        <w:jc w:val="center"/>
       </w:pPr>
       <w:r>
         <w:drawing>
-          <wp:inline wp14:editId="57E41A7F" wp14:anchorId="55D397BE">
+          <wp:inline wp14:editId="566E2637" wp14:anchorId="4CE78916">
             <wp:extent cx="5943600" cy="4019550"/>
             <wp:effectExtent l="0" t="0" r="0" b="0"/>
-            <wp:docPr id="1231859686" name="" title=""/>
+            <wp:docPr id="1577714358" name="" title=""/>
             <wp:cNvGraphicFramePr>
               <a:graphicFrameLocks noChangeAspect="1"/>
             </wp:cNvGraphicFramePr>
@@ -5605,7 +7225,7 @@
                     <pic:cNvPicPr/>
                   </pic:nvPicPr>
                   <pic:blipFill>
-                    <a:blip r:embed="R7d7d26a4482345f8">
+                    <a:blip r:embed="R3447031def5540f0">
                       <a:extLst>
                         <a:ext xmlns:a="http://schemas.openxmlformats.org/drawingml/2006/main" uri="{28A0092B-C50C-407E-A947-70E740481C1C}">
                           <a14:useLocalDpi val="0"/>
@@ -5631,26 +7251,56 @@
           </wp:inline>
         </w:drawing>
       </w:r>
+      <w:r>
+        <w:rPr/>
+        <w:t>Figure. Pin Schematic</w:t>
+      </w:r>
+    </w:p>
+    <w:p>
+      <w:pPr>
+        <w:pStyle w:val="Normal"/>
+      </w:pPr>
     </w:p>
     <w:p>
       <w:pPr>
         <w:pStyle w:val="Heading2"/>
       </w:pPr>
-      <w:bookmarkStart w:name="_Toc1874013538" w:id="1237004787"/>
+      <w:bookmarkStart w:name="_Toc1092984815" w:id="1611282466"/>
       <w:r>
         <w:rPr/>
-        <w:t>4.2. Module Interfaces</w:t>
-      </w:r>
-      <w:bookmarkEnd w:id="1237004787"/>
+        <w:t>4.</w:t>
+      </w:r>
+      <w:r>
+        <w:rPr/>
+        <w:t>3</w:t>
+      </w:r>
+      <w:r>
+        <w:rPr/>
+        <w:t>. Module Interfaces</w:t>
+      </w:r>
+      <w:bookmarkEnd w:id="1611282466"/>
+    </w:p>
+    <w:p>
+      <w:pPr>
+        <w:pStyle w:val="Normal"/>
+      </w:pPr>
     </w:p>
     <w:p>
       <w:pPr>
         <w:pStyle w:val="Heading3"/>
       </w:pPr>
-      <w:bookmarkStart w:name="_Toc332750188" w:id="553793783"/>
+      <w:bookmarkStart w:name="_Toc1188781008" w:id="170720346"/>
       <w:r>
         <w:rPr/>
-        <w:t>4.2.1. Sensor</w:t>
+        <w:t>4.</w:t>
+      </w:r>
+      <w:r>
+        <w:rPr/>
+        <w:t>3</w:t>
+      </w:r>
+      <w:r>
+        <w:rPr/>
+        <w:t>.1. Sensor</w:t>
       </w:r>
       <w:r>
         <w:rPr/>
@@ -5676,7 +7326,7 @@
         <w:rPr/>
         <w:t>apture</w:t>
       </w:r>
-      <w:bookmarkEnd w:id="553793783"/>
+      <w:bookmarkEnd w:id="170720346"/>
     </w:p>
     <w:p>
       <w:pPr>
@@ -6729,16 +8379,24 @@
       <w:pPr>
         <w:pStyle w:val="Heading3"/>
       </w:pPr>
-      <w:bookmarkStart w:name="_Toc1241182198" w:id="1541795686"/>
+      <w:bookmarkStart w:name="_Toc892601844" w:id="1964270740"/>
       <w:r>
         <w:rPr/>
-        <w:t xml:space="preserve">4.2.2. </w:t>
+        <w:t>4.</w:t>
+      </w:r>
+      <w:r>
+        <w:rPr/>
+        <w:t>3</w:t>
+      </w:r>
+      <w:r>
+        <w:rPr/>
+        <w:t xml:space="preserve">.2. </w:t>
       </w:r>
       <w:r>
         <w:rPr/>
         <w:t>Obstacle Detection</w:t>
       </w:r>
-      <w:bookmarkEnd w:id="1541795686"/>
+      <w:bookmarkEnd w:id="1964270740"/>
     </w:p>
     <w:p>
       <w:pPr>
@@ -6853,16 +8511,24 @@
       <w:pPr>
         <w:pStyle w:val="Heading3"/>
       </w:pPr>
-      <w:bookmarkStart w:name="_Toc56256803" w:id="1622617456"/>
+      <w:bookmarkStart w:name="_Toc850047461" w:id="1266203161"/>
       <w:r>
         <w:rPr/>
-        <w:t xml:space="preserve">4.2.3. </w:t>
+        <w:t>4.</w:t>
+      </w:r>
+      <w:r>
+        <w:rPr/>
+        <w:t>3</w:t>
+      </w:r>
+      <w:r>
+        <w:rPr/>
+        <w:t xml:space="preserve">.3. </w:t>
       </w:r>
       <w:r>
         <w:rPr/>
         <w:t>PWM Stub</w:t>
       </w:r>
-      <w:bookmarkEnd w:id="1622617456"/>
+      <w:bookmarkEnd w:id="1266203161"/>
     </w:p>
     <w:p>
       <w:pPr>
@@ -7181,10 +8847,20 @@
       <w:pPr>
         <w:pStyle w:val="Heading3"/>
       </w:pPr>
+      <w:bookmarkStart w:name="_Toc706862504" w:id="870370470"/>
       <w:r>
         <w:rPr/>
-        <w:t>4.2.4. Motors Control Service</w:t>
-      </w:r>
+        <w:t>4.</w:t>
+      </w:r>
+      <w:r>
+        <w:rPr/>
+        <w:t>3</w:t>
+      </w:r>
+      <w:r>
+        <w:rPr/>
+        <w:t>.4. Motors Control Service</w:t>
+      </w:r>
+      <w:bookmarkEnd w:id="870370470"/>
     </w:p>
     <w:p>
       <w:pPr>
@@ -8090,6 +9766,30 @@
     </w:p>
     <w:p>
       <w:pPr>
+        <w:pStyle w:val="Heading3"/>
+        <w:rPr>
+          <w:rFonts w:ascii="Consolas" w:hAnsi="Consolas" w:eastAsia="Consolas" w:cs="Consolas"/>
+          <w:b w:val="1"/>
+          <w:bCs w:val="1"/>
+          <w:noProof w:val="0"/>
+          <w:color w:val="000000" w:themeColor="text1" w:themeTint="FF" w:themeShade="FF"/>
+          <w:sz w:val="24"/>
+          <w:szCs w:val="24"/>
+          <w:lang w:val="en-US"/>
+        </w:rPr>
+      </w:pPr>
+      <w:r>
+        <w:rPr>
+          <w:b w:val="1"/>
+          <w:bCs w:val="1"/>
+          <w:noProof w:val="0"/>
+          <w:lang w:val="en-US"/>
+        </w:rPr>
+        <w:t>Interfaces in use:</w:t>
+      </w:r>
+    </w:p>
+    <w:p>
+      <w:pPr>
         <w:pStyle w:val="Normal"/>
         <w:rPr>
           <w:rFonts w:ascii="Consolas" w:hAnsi="Consolas" w:eastAsia="Consolas" w:cs="Consolas"/>
@@ -8100,22 +9800,1621 @@
           <w:lang w:val="en-US"/>
         </w:rPr>
       </w:pPr>
-    </w:p>
-    <w:p>
-      <w:pPr>
-        <w:pStyle w:val="Heading1"/>
+      <w:r>
+        <w:rPr>
+          <w:rFonts w:ascii="Consolas" w:hAnsi="Consolas" w:eastAsia="Consolas" w:cs="Consolas"/>
+          <w:b w:val="1"/>
+          <w:bCs w:val="1"/>
+          <w:noProof w:val="0"/>
+          <w:color w:val="7F0055"/>
+          <w:sz w:val="24"/>
+          <w:szCs w:val="24"/>
+          <w:lang w:val="en-US"/>
+        </w:rPr>
+        <w:t>void</w:t>
+      </w:r>
+      <w:r>
+        <w:rPr>
+          <w:rFonts w:ascii="Consolas" w:hAnsi="Consolas" w:eastAsia="Consolas" w:cs="Consolas"/>
+          <w:noProof w:val="0"/>
+          <w:color w:val="000000" w:themeColor="text1" w:themeTint="FF" w:themeShade="FF"/>
+          <w:sz w:val="24"/>
+          <w:szCs w:val="24"/>
+          <w:lang w:val="en-US"/>
+        </w:rPr>
+        <w:t xml:space="preserve"> </w:t>
+      </w:r>
+      <w:r>
+        <w:rPr>
+          <w:rFonts w:ascii="Consolas" w:hAnsi="Consolas" w:eastAsia="Consolas" w:cs="Consolas"/>
+          <w:b w:val="1"/>
+          <w:bCs w:val="1"/>
+          <w:noProof w:val="0"/>
+          <w:color w:val="000000" w:themeColor="text1" w:themeTint="FF" w:themeShade="FF"/>
+          <w:sz w:val="24"/>
+          <w:szCs w:val="24"/>
+          <w:lang w:val="en-US"/>
+        </w:rPr>
+        <w:t>pwm_start</w:t>
+      </w:r>
+      <w:r>
+        <w:rPr>
+          <w:rFonts w:ascii="Consolas" w:hAnsi="Consolas" w:eastAsia="Consolas" w:cs="Consolas"/>
+          <w:noProof w:val="0"/>
+          <w:color w:val="000000" w:themeColor="text1" w:themeTint="FF" w:themeShade="FF"/>
+          <w:sz w:val="24"/>
+          <w:szCs w:val="24"/>
+          <w:lang w:val="en-US"/>
+        </w:rPr>
+        <w:t xml:space="preserve"> (</w:t>
+      </w:r>
+      <w:r>
+        <w:rPr>
+          <w:rFonts w:ascii="Consolas" w:hAnsi="Consolas" w:eastAsia="Consolas" w:cs="Consolas"/>
+          <w:noProof w:val="0"/>
+          <w:color w:val="005032"/>
+          <w:sz w:val="24"/>
+          <w:szCs w:val="24"/>
+          <w:lang w:val="en-US"/>
+        </w:rPr>
+        <w:t>TIM_HandleTypeDef</w:t>
+      </w:r>
+      <w:r>
+        <w:rPr>
+          <w:rFonts w:ascii="Consolas" w:hAnsi="Consolas" w:eastAsia="Consolas" w:cs="Consolas"/>
+          <w:noProof w:val="0"/>
+          <w:color w:val="000000" w:themeColor="text1" w:themeTint="FF" w:themeShade="FF"/>
+          <w:sz w:val="24"/>
+          <w:szCs w:val="24"/>
+          <w:lang w:val="en-US"/>
+        </w:rPr>
+        <w:t xml:space="preserve"> *</w:t>
+      </w:r>
+      <w:r>
+        <w:rPr>
+          <w:rFonts w:ascii="Consolas" w:hAnsi="Consolas" w:eastAsia="Consolas" w:cs="Consolas"/>
+          <w:noProof w:val="0"/>
+          <w:color w:val="000000" w:themeColor="text1" w:themeTint="FF" w:themeShade="FF"/>
+          <w:sz w:val="24"/>
+          <w:szCs w:val="24"/>
+          <w:lang w:val="en-US"/>
+        </w:rPr>
+        <w:t>htim</w:t>
+      </w:r>
+      <w:r>
+        <w:rPr>
+          <w:rFonts w:ascii="Consolas" w:hAnsi="Consolas" w:eastAsia="Consolas" w:cs="Consolas"/>
+          <w:noProof w:val="0"/>
+          <w:color w:val="000000" w:themeColor="text1" w:themeTint="FF" w:themeShade="FF"/>
+          <w:sz w:val="24"/>
+          <w:szCs w:val="24"/>
+          <w:lang w:val="en-US"/>
+        </w:rPr>
+        <w:t xml:space="preserve">, </w:t>
+      </w:r>
+      <w:r>
+        <w:rPr>
+          <w:rFonts w:ascii="Consolas" w:hAnsi="Consolas" w:eastAsia="Consolas" w:cs="Consolas"/>
+          <w:noProof w:val="0"/>
+          <w:color w:val="005032"/>
+          <w:sz w:val="24"/>
+          <w:szCs w:val="24"/>
+          <w:lang w:val="en-US"/>
+        </w:rPr>
+        <w:t>uint32_t</w:t>
+      </w:r>
+      <w:r>
+        <w:rPr>
+          <w:rFonts w:ascii="Consolas" w:hAnsi="Consolas" w:eastAsia="Consolas" w:cs="Consolas"/>
+          <w:noProof w:val="0"/>
+          <w:color w:val="000000" w:themeColor="text1" w:themeTint="FF" w:themeShade="FF"/>
+          <w:sz w:val="24"/>
+          <w:szCs w:val="24"/>
+          <w:lang w:val="en-US"/>
+        </w:rPr>
+        <w:t xml:space="preserve"> Channel</w:t>
+      </w:r>
+      <w:r>
+        <w:rPr>
+          <w:rFonts w:ascii="Consolas" w:hAnsi="Consolas" w:eastAsia="Consolas" w:cs="Consolas"/>
+          <w:strike w:val="0"/>
+          <w:dstrike w:val="0"/>
+          <w:noProof w:val="0"/>
+          <w:color w:val="000000" w:themeColor="text1" w:themeTint="FF" w:themeShade="FF"/>
+          <w:sz w:val="24"/>
+          <w:szCs w:val="24"/>
+          <w:u w:val="single"/>
+          <w:lang w:val="en-US"/>
+        </w:rPr>
+        <w:t>)</w:t>
+      </w:r>
+    </w:p>
+    <w:p>
+      <w:pPr>
+        <w:pStyle w:val="ListParagraph"/>
         <w:numPr>
           <w:ilvl w:val="0"/>
-          <w:numId w:val="3"/>
+          <w:numId w:val="25"/>
         </w:numPr>
+        <w:rPr>
+          <w:rFonts w:ascii="Consolas" w:hAnsi="Consolas" w:eastAsia="Consolas" w:cs="Consolas"/>
+          <w:noProof w:val="0"/>
+          <w:color w:val="000000" w:themeColor="text1" w:themeTint="FF" w:themeShade="FF"/>
+          <w:sz w:val="24"/>
+          <w:szCs w:val="24"/>
+          <w:lang w:val="en-US"/>
+        </w:rPr>
+      </w:pPr>
+      <w:r>
+        <w:rPr>
+          <w:noProof w:val="0"/>
+          <w:lang w:val="en-US"/>
+        </w:rPr>
+        <w:t>This function starts the PWM configured on the timers’ “</w:t>
+      </w:r>
+      <w:r>
+        <w:rPr>
+          <w:rFonts w:ascii="Consolas" w:hAnsi="Consolas" w:eastAsia="Consolas" w:cs="Consolas"/>
+          <w:noProof w:val="0"/>
+          <w:color w:val="000000" w:themeColor="text1" w:themeTint="FF" w:themeShade="FF"/>
+          <w:sz w:val="24"/>
+          <w:szCs w:val="24"/>
+          <w:lang w:val="en-US"/>
+        </w:rPr>
+        <w:t>htim” channel “Channel”.</w:t>
+      </w:r>
+    </w:p>
+    <w:p>
+      <w:pPr>
+        <w:pStyle w:val="Normal"/>
+        <w:rPr>
+          <w:rFonts w:ascii="Consolas" w:hAnsi="Consolas" w:eastAsia="Consolas" w:cs="Consolas"/>
+          <w:noProof w:val="0"/>
+          <w:color w:val="000000" w:themeColor="text1" w:themeTint="FF" w:themeShade="FF"/>
+          <w:sz w:val="24"/>
+          <w:szCs w:val="24"/>
+          <w:lang w:val="en-US"/>
+        </w:rPr>
+      </w:pPr>
+      <w:r>
+        <w:rPr>
+          <w:rFonts w:ascii="Consolas" w:hAnsi="Consolas" w:eastAsia="Consolas" w:cs="Consolas"/>
+          <w:b w:val="1"/>
+          <w:bCs w:val="1"/>
+          <w:noProof w:val="0"/>
+          <w:color w:val="7F0055"/>
+          <w:sz w:val="24"/>
+          <w:szCs w:val="24"/>
+          <w:lang w:val="en-US"/>
+        </w:rPr>
+        <w:t>void</w:t>
+      </w:r>
+      <w:r>
+        <w:rPr>
+          <w:rFonts w:ascii="Consolas" w:hAnsi="Consolas" w:eastAsia="Consolas" w:cs="Consolas"/>
+          <w:noProof w:val="0"/>
+          <w:color w:val="000000" w:themeColor="text1" w:themeTint="FF" w:themeShade="FF"/>
+          <w:sz w:val="24"/>
+          <w:szCs w:val="24"/>
+          <w:lang w:val="en-US"/>
+        </w:rPr>
+        <w:t xml:space="preserve"> </w:t>
+      </w:r>
+      <w:r>
+        <w:rPr>
+          <w:rFonts w:ascii="Consolas" w:hAnsi="Consolas" w:eastAsia="Consolas" w:cs="Consolas"/>
+          <w:b w:val="1"/>
+          <w:bCs w:val="1"/>
+          <w:noProof w:val="0"/>
+          <w:color w:val="000000" w:themeColor="text1" w:themeTint="FF" w:themeShade="FF"/>
+          <w:sz w:val="24"/>
+          <w:szCs w:val="24"/>
+          <w:lang w:val="en-US"/>
+        </w:rPr>
+        <w:t>pwm_stop</w:t>
+      </w:r>
+      <w:r>
+        <w:rPr>
+          <w:rFonts w:ascii="Consolas" w:hAnsi="Consolas" w:eastAsia="Consolas" w:cs="Consolas"/>
+          <w:noProof w:val="0"/>
+          <w:color w:val="000000" w:themeColor="text1" w:themeTint="FF" w:themeShade="FF"/>
+          <w:sz w:val="24"/>
+          <w:szCs w:val="24"/>
+          <w:lang w:val="en-US"/>
+        </w:rPr>
+        <w:t xml:space="preserve"> (</w:t>
+      </w:r>
+      <w:r>
+        <w:rPr>
+          <w:rFonts w:ascii="Consolas" w:hAnsi="Consolas" w:eastAsia="Consolas" w:cs="Consolas"/>
+          <w:noProof w:val="0"/>
+          <w:color w:val="005032"/>
+          <w:sz w:val="24"/>
+          <w:szCs w:val="24"/>
+          <w:lang w:val="en-US"/>
+        </w:rPr>
+        <w:t>TIM_HandleTypeDef</w:t>
+      </w:r>
+      <w:r>
+        <w:rPr>
+          <w:rFonts w:ascii="Consolas" w:hAnsi="Consolas" w:eastAsia="Consolas" w:cs="Consolas"/>
+          <w:noProof w:val="0"/>
+          <w:color w:val="000000" w:themeColor="text1" w:themeTint="FF" w:themeShade="FF"/>
+          <w:sz w:val="24"/>
+          <w:szCs w:val="24"/>
+          <w:lang w:val="en-US"/>
+        </w:rPr>
+        <w:t xml:space="preserve"> *</w:t>
+      </w:r>
+      <w:r>
+        <w:rPr>
+          <w:rFonts w:ascii="Consolas" w:hAnsi="Consolas" w:eastAsia="Consolas" w:cs="Consolas"/>
+          <w:noProof w:val="0"/>
+          <w:color w:val="000000" w:themeColor="text1" w:themeTint="FF" w:themeShade="FF"/>
+          <w:sz w:val="24"/>
+          <w:szCs w:val="24"/>
+          <w:lang w:val="en-US"/>
+        </w:rPr>
+        <w:t>htim</w:t>
+      </w:r>
+      <w:r>
+        <w:rPr>
+          <w:rFonts w:ascii="Consolas" w:hAnsi="Consolas" w:eastAsia="Consolas" w:cs="Consolas"/>
+          <w:noProof w:val="0"/>
+          <w:color w:val="000000" w:themeColor="text1" w:themeTint="FF" w:themeShade="FF"/>
+          <w:sz w:val="24"/>
+          <w:szCs w:val="24"/>
+          <w:lang w:val="en-US"/>
+        </w:rPr>
+        <w:t xml:space="preserve">, </w:t>
+      </w:r>
+      <w:r>
+        <w:rPr>
+          <w:rFonts w:ascii="Consolas" w:hAnsi="Consolas" w:eastAsia="Consolas" w:cs="Consolas"/>
+          <w:noProof w:val="0"/>
+          <w:color w:val="005032"/>
+          <w:sz w:val="24"/>
+          <w:szCs w:val="24"/>
+          <w:lang w:val="en-US"/>
+        </w:rPr>
+        <w:t>uint32_t</w:t>
+      </w:r>
+      <w:r>
+        <w:rPr>
+          <w:rFonts w:ascii="Consolas" w:hAnsi="Consolas" w:eastAsia="Consolas" w:cs="Consolas"/>
+          <w:noProof w:val="0"/>
+          <w:color w:val="000000" w:themeColor="text1" w:themeTint="FF" w:themeShade="FF"/>
+          <w:sz w:val="24"/>
+          <w:szCs w:val="24"/>
+          <w:lang w:val="en-US"/>
+        </w:rPr>
+        <w:t xml:space="preserve"> Channel</w:t>
+      </w:r>
+      <w:r>
+        <w:rPr>
+          <w:rFonts w:ascii="Consolas" w:hAnsi="Consolas" w:eastAsia="Consolas" w:cs="Consolas"/>
+          <w:strike w:val="0"/>
+          <w:dstrike w:val="0"/>
+          <w:noProof w:val="0"/>
+          <w:color w:val="000000" w:themeColor="text1" w:themeTint="FF" w:themeShade="FF"/>
+          <w:sz w:val="24"/>
+          <w:szCs w:val="24"/>
+          <w:u w:val="single"/>
+          <w:lang w:val="en-US"/>
+        </w:rPr>
+        <w:t>)</w:t>
+      </w:r>
+    </w:p>
+    <w:p>
+      <w:pPr>
+        <w:pStyle w:val="ListParagraph"/>
+        <w:numPr>
+          <w:ilvl w:val="0"/>
+          <w:numId w:val="26"/>
+        </w:numPr>
+        <w:rPr>
+          <w:rFonts w:ascii="Consolas" w:hAnsi="Consolas" w:eastAsia="Consolas" w:cs="Consolas"/>
+          <w:noProof w:val="0"/>
+          <w:color w:val="000000" w:themeColor="text1" w:themeTint="FF" w:themeShade="FF"/>
+          <w:sz w:val="24"/>
+          <w:szCs w:val="24"/>
+          <w:lang w:val="en-US"/>
+        </w:rPr>
+      </w:pPr>
+      <w:r>
+        <w:rPr>
+          <w:noProof w:val="0"/>
+          <w:lang w:val="en-US"/>
+        </w:rPr>
+        <w:t>This function stops the PWM.</w:t>
+      </w:r>
+    </w:p>
+    <w:p>
+      <w:pPr>
+        <w:shd w:val="clear" w:color="auto" w:fill="FFFFFF" w:themeFill="background1"/>
+        <w:spacing w:before="0" w:beforeAutospacing="off" w:after="0" w:afterAutospacing="off"/>
+      </w:pPr>
+      <w:r>
+        <w:rPr>
+          <w:rFonts w:ascii="Consolas" w:hAnsi="Consolas" w:eastAsia="Consolas" w:cs="Consolas"/>
+          <w:b w:val="1"/>
+          <w:bCs w:val="1"/>
+          <w:noProof w:val="0"/>
+          <w:color w:val="7F0055"/>
+          <w:sz w:val="24"/>
+          <w:szCs w:val="24"/>
+          <w:lang w:val="en-US"/>
+        </w:rPr>
+        <w:t>void</w:t>
+      </w:r>
+      <w:r>
+        <w:rPr>
+          <w:rFonts w:ascii="Consolas" w:hAnsi="Consolas" w:eastAsia="Consolas" w:cs="Consolas"/>
+          <w:noProof w:val="0"/>
+          <w:color w:val="000000" w:themeColor="text1" w:themeTint="FF" w:themeShade="FF"/>
+          <w:sz w:val="24"/>
+          <w:szCs w:val="24"/>
+          <w:lang w:val="en-US"/>
+        </w:rPr>
+        <w:t xml:space="preserve"> </w:t>
+      </w:r>
+      <w:r>
+        <w:rPr>
+          <w:rFonts w:ascii="Consolas" w:hAnsi="Consolas" w:eastAsia="Consolas" w:cs="Consolas"/>
+          <w:b w:val="1"/>
+          <w:bCs w:val="1"/>
+          <w:noProof w:val="0"/>
+          <w:color w:val="000000" w:themeColor="text1" w:themeTint="FF" w:themeShade="FF"/>
+          <w:sz w:val="24"/>
+          <w:szCs w:val="24"/>
+          <w:lang w:val="en-US"/>
+        </w:rPr>
+        <w:t>set_direction</w:t>
+      </w:r>
+      <w:r>
+        <w:rPr>
+          <w:rFonts w:ascii="Consolas" w:hAnsi="Consolas" w:eastAsia="Consolas" w:cs="Consolas"/>
+          <w:noProof w:val="0"/>
+          <w:color w:val="000000" w:themeColor="text1" w:themeTint="FF" w:themeShade="FF"/>
+          <w:sz w:val="24"/>
+          <w:szCs w:val="24"/>
+          <w:lang w:val="en-US"/>
+        </w:rPr>
+        <w:t xml:space="preserve"> (</w:t>
+      </w:r>
+      <w:r>
+        <w:rPr>
+          <w:rFonts w:ascii="Consolas" w:hAnsi="Consolas" w:eastAsia="Consolas" w:cs="Consolas"/>
+          <w:noProof w:val="0"/>
+          <w:color w:val="005032"/>
+          <w:sz w:val="24"/>
+          <w:szCs w:val="24"/>
+          <w:lang w:val="en-US"/>
+        </w:rPr>
+        <w:t>GPIO_TypeDef</w:t>
+      </w:r>
+      <w:r>
+        <w:rPr>
+          <w:rFonts w:ascii="Consolas" w:hAnsi="Consolas" w:eastAsia="Consolas" w:cs="Consolas"/>
+          <w:noProof w:val="0"/>
+          <w:color w:val="000000" w:themeColor="text1" w:themeTint="FF" w:themeShade="FF"/>
+          <w:sz w:val="24"/>
+          <w:szCs w:val="24"/>
+          <w:lang w:val="en-US"/>
+        </w:rPr>
+        <w:t xml:space="preserve">* GPIO_1, </w:t>
+      </w:r>
+    </w:p>
+    <w:p>
+      <w:pPr>
+        <w:shd w:val="clear" w:color="auto" w:fill="FFFFFF" w:themeFill="background1"/>
+        <w:spacing w:before="0" w:beforeAutospacing="off" w:after="0" w:afterAutospacing="off"/>
+      </w:pPr>
+      <w:r>
+        <w:rPr>
+          <w:rFonts w:ascii="Consolas" w:hAnsi="Consolas" w:eastAsia="Consolas" w:cs="Consolas"/>
+          <w:noProof w:val="0"/>
+          <w:color w:val="000000" w:themeColor="text1" w:themeTint="FF" w:themeShade="FF"/>
+          <w:sz w:val="24"/>
+          <w:szCs w:val="24"/>
+          <w:lang w:val="en-US"/>
+        </w:rPr>
+        <w:t xml:space="preserve"> </w:t>
+      </w:r>
+      <w:r>
+        <w:tab/>
+      </w:r>
+      <w:r>
+        <w:rPr>
+          <w:rFonts w:ascii="Consolas" w:hAnsi="Consolas" w:eastAsia="Consolas" w:cs="Consolas"/>
+          <w:noProof w:val="0"/>
+          <w:color w:val="005032"/>
+          <w:sz w:val="24"/>
+          <w:szCs w:val="24"/>
+          <w:lang w:val="en-US"/>
+        </w:rPr>
+        <w:t xml:space="preserve">    uint16_t</w:t>
+      </w:r>
+      <w:r>
+        <w:rPr>
+          <w:rFonts w:ascii="Consolas" w:hAnsi="Consolas" w:eastAsia="Consolas" w:cs="Consolas"/>
+          <w:noProof w:val="0"/>
+          <w:color w:val="000000" w:themeColor="text1" w:themeTint="FF" w:themeShade="FF"/>
+          <w:sz w:val="24"/>
+          <w:szCs w:val="24"/>
+          <w:lang w:val="en-US"/>
+        </w:rPr>
+        <w:t xml:space="preserve"> GPIO_Pin_1, </w:t>
+      </w:r>
+    </w:p>
+    <w:p>
+      <w:pPr>
+        <w:shd w:val="clear" w:color="auto" w:fill="FFFFFF" w:themeFill="background1"/>
+        <w:spacing w:before="0" w:beforeAutospacing="off" w:after="0" w:afterAutospacing="off"/>
+      </w:pPr>
+      <w:r>
+        <w:rPr>
+          <w:rFonts w:ascii="Consolas" w:hAnsi="Consolas" w:eastAsia="Consolas" w:cs="Consolas"/>
+          <w:noProof w:val="0"/>
+          <w:color w:val="005032"/>
+          <w:sz w:val="24"/>
+          <w:szCs w:val="24"/>
+          <w:lang w:val="en-US"/>
+        </w:rPr>
+        <w:t xml:space="preserve">    GPIO_TypeDef</w:t>
+      </w:r>
+      <w:r>
+        <w:rPr>
+          <w:rFonts w:ascii="Consolas" w:hAnsi="Consolas" w:eastAsia="Consolas" w:cs="Consolas"/>
+          <w:noProof w:val="0"/>
+          <w:color w:val="000000" w:themeColor="text1" w:themeTint="FF" w:themeShade="FF"/>
+          <w:sz w:val="24"/>
+          <w:szCs w:val="24"/>
+          <w:lang w:val="en-US"/>
+        </w:rPr>
+        <w:t xml:space="preserve">* GPIO_2, </w:t>
+      </w:r>
+    </w:p>
+    <w:p>
+      <w:pPr>
+        <w:shd w:val="clear" w:color="auto" w:fill="FFFFFF" w:themeFill="background1"/>
+        <w:spacing w:before="0" w:beforeAutospacing="off" w:after="0" w:afterAutospacing="off"/>
+      </w:pPr>
+      <w:r>
+        <w:rPr>
+          <w:rFonts w:ascii="Consolas" w:hAnsi="Consolas" w:eastAsia="Consolas" w:cs="Consolas"/>
+          <w:noProof w:val="0"/>
+          <w:color w:val="005032"/>
+          <w:sz w:val="24"/>
+          <w:szCs w:val="24"/>
+          <w:lang w:val="en-US"/>
+        </w:rPr>
+        <w:t xml:space="preserve">    uint16_t</w:t>
+      </w:r>
+      <w:r>
+        <w:rPr>
+          <w:rFonts w:ascii="Consolas" w:hAnsi="Consolas" w:eastAsia="Consolas" w:cs="Consolas"/>
+          <w:noProof w:val="0"/>
+          <w:color w:val="000000" w:themeColor="text1" w:themeTint="FF" w:themeShade="FF"/>
+          <w:sz w:val="24"/>
+          <w:szCs w:val="24"/>
+          <w:lang w:val="en-US"/>
+        </w:rPr>
+        <w:t xml:space="preserve"> GPIO_Pin_2, </w:t>
+      </w:r>
+    </w:p>
+    <w:p>
+      <w:pPr>
+        <w:shd w:val="clear" w:color="auto" w:fill="FFFFFF" w:themeFill="background1"/>
+        <w:spacing w:before="0" w:beforeAutospacing="off" w:after="0" w:afterAutospacing="off"/>
+        <w:rPr>
+          <w:rFonts w:ascii="Consolas" w:hAnsi="Consolas" w:eastAsia="Consolas" w:cs="Consolas"/>
+          <w:noProof w:val="0"/>
+          <w:color w:val="000000" w:themeColor="text1" w:themeTint="FF" w:themeShade="FF"/>
+          <w:sz w:val="24"/>
+          <w:szCs w:val="24"/>
+          <w:lang w:val="en-US"/>
+        </w:rPr>
+      </w:pPr>
+      <w:r>
+        <w:rPr>
+          <w:rFonts w:ascii="Consolas" w:hAnsi="Consolas" w:eastAsia="Consolas" w:cs="Consolas"/>
+          <w:noProof w:val="0"/>
+          <w:color w:val="005032"/>
+          <w:sz w:val="24"/>
+          <w:szCs w:val="24"/>
+          <w:lang w:val="en-US"/>
+        </w:rPr>
+        <w:t xml:space="preserve">    uint8_t</w:t>
+      </w:r>
+      <w:r>
+        <w:rPr>
+          <w:rFonts w:ascii="Consolas" w:hAnsi="Consolas" w:eastAsia="Consolas" w:cs="Consolas"/>
+          <w:noProof w:val="0"/>
+          <w:color w:val="000000" w:themeColor="text1" w:themeTint="FF" w:themeShade="FF"/>
+          <w:sz w:val="24"/>
+          <w:szCs w:val="24"/>
+          <w:lang w:val="en-US"/>
+        </w:rPr>
+        <w:t xml:space="preserve"> direction</w:t>
+      </w:r>
+      <w:r>
+        <w:rPr>
+          <w:rFonts w:ascii="Consolas" w:hAnsi="Consolas" w:eastAsia="Consolas" w:cs="Consolas"/>
+          <w:strike w:val="0"/>
+          <w:dstrike w:val="0"/>
+          <w:noProof w:val="0"/>
+          <w:color w:val="000000" w:themeColor="text1" w:themeTint="FF" w:themeShade="FF"/>
+          <w:sz w:val="24"/>
+          <w:szCs w:val="24"/>
+          <w:u w:val="single"/>
+          <w:lang w:val="en-US"/>
+        </w:rPr>
+        <w:t>)</w:t>
+      </w:r>
+    </w:p>
+    <w:p>
+      <w:pPr>
+        <w:pStyle w:val="ListParagraph"/>
+        <w:numPr>
+          <w:ilvl w:val="0"/>
+          <w:numId w:val="27"/>
+        </w:numPr>
+        <w:rPr>
+          <w:rFonts w:ascii="Consolas" w:hAnsi="Consolas" w:eastAsia="Consolas" w:cs="Consolas"/>
+          <w:noProof w:val="0"/>
+          <w:color w:val="000000" w:themeColor="text1" w:themeTint="FF" w:themeShade="FF"/>
+          <w:sz w:val="24"/>
+          <w:szCs w:val="24"/>
+          <w:lang w:val="en-US"/>
+        </w:rPr>
+      </w:pPr>
+      <w:r>
+        <w:rPr>
+          <w:rFonts w:ascii="Consolas" w:hAnsi="Consolas" w:eastAsia="Consolas" w:cs="Consolas"/>
+          <w:noProof w:val="0"/>
+          <w:color w:val="000000" w:themeColor="text1" w:themeTint="FF" w:themeShade="FF"/>
+          <w:sz w:val="24"/>
+          <w:szCs w:val="24"/>
+          <w:lang w:val="en-US"/>
+        </w:rPr>
+        <w:t>This function writes the GPIO pins for motor control based on the “direction” received as parameter.</w:t>
+      </w:r>
+    </w:p>
+    <w:p>
+      <w:pPr>
+        <w:shd w:val="clear" w:color="auto" w:fill="FFFFFF" w:themeFill="background1"/>
+        <w:spacing w:before="0" w:beforeAutospacing="off" w:after="0" w:afterAutospacing="off"/>
+      </w:pPr>
+      <w:r>
+        <w:rPr>
+          <w:rFonts w:ascii="Consolas" w:hAnsi="Consolas" w:eastAsia="Consolas" w:cs="Consolas"/>
+          <w:b w:val="1"/>
+          <w:bCs w:val="1"/>
+          <w:noProof w:val="0"/>
+          <w:color w:val="7F0055"/>
+          <w:sz w:val="24"/>
+          <w:szCs w:val="24"/>
+          <w:lang w:val="en-US"/>
+        </w:rPr>
+        <w:t>void</w:t>
+      </w:r>
+      <w:r>
+        <w:rPr>
+          <w:rFonts w:ascii="Consolas" w:hAnsi="Consolas" w:eastAsia="Consolas" w:cs="Consolas"/>
+          <w:noProof w:val="0"/>
+          <w:color w:val="000000" w:themeColor="text1" w:themeTint="FF" w:themeShade="FF"/>
+          <w:sz w:val="24"/>
+          <w:szCs w:val="24"/>
+          <w:lang w:val="en-US"/>
+        </w:rPr>
+        <w:t xml:space="preserve"> </w:t>
+      </w:r>
+      <w:r>
+        <w:rPr>
+          <w:rFonts w:ascii="Consolas" w:hAnsi="Consolas" w:eastAsia="Consolas" w:cs="Consolas"/>
+          <w:b w:val="1"/>
+          <w:bCs w:val="1"/>
+          <w:noProof w:val="0"/>
+          <w:color w:val="000000" w:themeColor="text1" w:themeTint="FF" w:themeShade="FF"/>
+          <w:sz w:val="24"/>
+          <w:szCs w:val="24"/>
+          <w:lang w:val="en-US"/>
+        </w:rPr>
+        <w:t>set_turn_values</w:t>
+      </w:r>
+      <w:r>
+        <w:rPr>
+          <w:rFonts w:ascii="Consolas" w:hAnsi="Consolas" w:eastAsia="Consolas" w:cs="Consolas"/>
+          <w:noProof w:val="0"/>
+          <w:color w:val="000000" w:themeColor="text1" w:themeTint="FF" w:themeShade="FF"/>
+          <w:sz w:val="24"/>
+          <w:szCs w:val="24"/>
+          <w:lang w:val="en-US"/>
+        </w:rPr>
+        <w:t xml:space="preserve"> (</w:t>
+      </w:r>
+      <w:r>
+        <w:rPr>
+          <w:rFonts w:ascii="Consolas" w:hAnsi="Consolas" w:eastAsia="Consolas" w:cs="Consolas"/>
+          <w:noProof w:val="0"/>
+          <w:color w:val="005032"/>
+          <w:sz w:val="24"/>
+          <w:szCs w:val="24"/>
+          <w:lang w:val="en-US"/>
+        </w:rPr>
+        <w:t>uint8_t</w:t>
+      </w:r>
+      <w:r>
+        <w:rPr>
+          <w:rFonts w:ascii="Consolas" w:hAnsi="Consolas" w:eastAsia="Consolas" w:cs="Consolas"/>
+          <w:noProof w:val="0"/>
+          <w:color w:val="000000" w:themeColor="text1" w:themeTint="FF" w:themeShade="FF"/>
+          <w:sz w:val="24"/>
+          <w:szCs w:val="24"/>
+          <w:lang w:val="en-US"/>
+        </w:rPr>
+        <w:t xml:space="preserve"> turn_direction, </w:t>
+      </w:r>
+    </w:p>
+    <w:p>
+      <w:pPr>
+        <w:shd w:val="clear" w:color="auto" w:fill="FFFFFF" w:themeFill="background1"/>
+        <w:spacing w:before="0" w:beforeAutospacing="off" w:after="0" w:afterAutospacing="off"/>
+        <w:ind w:left="2160" w:firstLine="720"/>
+      </w:pPr>
+      <w:r>
+        <w:rPr>
+          <w:rFonts w:ascii="Consolas" w:hAnsi="Consolas" w:eastAsia="Consolas" w:cs="Consolas"/>
+          <w:noProof w:val="0"/>
+          <w:color w:val="005032"/>
+          <w:sz w:val="24"/>
+          <w:szCs w:val="24"/>
+          <w:lang w:val="en-US"/>
+        </w:rPr>
+        <w:t>uint16_t</w:t>
+      </w:r>
+      <w:r>
+        <w:rPr>
+          <w:rFonts w:ascii="Consolas" w:hAnsi="Consolas" w:eastAsia="Consolas" w:cs="Consolas"/>
+          <w:noProof w:val="0"/>
+          <w:color w:val="000000" w:themeColor="text1" w:themeTint="FF" w:themeShade="FF"/>
+          <w:sz w:val="24"/>
+          <w:szCs w:val="24"/>
+          <w:lang w:val="en-US"/>
+        </w:rPr>
+        <w:t xml:space="preserve">* </w:t>
+      </w:r>
+      <w:r>
+        <w:rPr>
+          <w:rFonts w:ascii="Consolas" w:hAnsi="Consolas" w:eastAsia="Consolas" w:cs="Consolas"/>
+          <w:noProof w:val="0"/>
+          <w:color w:val="000000" w:themeColor="text1" w:themeTint="FF" w:themeShade="FF"/>
+          <w:sz w:val="24"/>
+          <w:szCs w:val="24"/>
+          <w:lang w:val="en-US"/>
+        </w:rPr>
+        <w:t>right_motor_value</w:t>
+      </w:r>
+      <w:r>
+        <w:rPr>
+          <w:rFonts w:ascii="Consolas" w:hAnsi="Consolas" w:eastAsia="Consolas" w:cs="Consolas"/>
+          <w:noProof w:val="0"/>
+          <w:color w:val="000000" w:themeColor="text1" w:themeTint="FF" w:themeShade="FF"/>
+          <w:sz w:val="24"/>
+          <w:szCs w:val="24"/>
+          <w:lang w:val="en-US"/>
+        </w:rPr>
+        <w:t xml:space="preserve">, </w:t>
+      </w:r>
+    </w:p>
+    <w:p>
+      <w:pPr>
+        <w:shd w:val="clear" w:color="auto" w:fill="FFFFFF" w:themeFill="background1"/>
+        <w:spacing w:before="0" w:beforeAutospacing="off" w:after="0" w:afterAutospacing="off"/>
+        <w:ind w:left="2160" w:firstLine="720"/>
+      </w:pPr>
+      <w:r>
+        <w:rPr>
+          <w:rFonts w:ascii="Consolas" w:hAnsi="Consolas" w:eastAsia="Consolas" w:cs="Consolas"/>
+          <w:noProof w:val="0"/>
+          <w:color w:val="005032"/>
+          <w:sz w:val="24"/>
+          <w:szCs w:val="24"/>
+          <w:lang w:val="en-US"/>
+        </w:rPr>
+        <w:t>uint16_t</w:t>
+      </w:r>
+      <w:r>
+        <w:rPr>
+          <w:rFonts w:ascii="Consolas" w:hAnsi="Consolas" w:eastAsia="Consolas" w:cs="Consolas"/>
+          <w:noProof w:val="0"/>
+          <w:color w:val="000000" w:themeColor="text1" w:themeTint="FF" w:themeShade="FF"/>
+          <w:sz w:val="24"/>
+          <w:szCs w:val="24"/>
+          <w:lang w:val="en-US"/>
+        </w:rPr>
+        <w:t xml:space="preserve">* </w:t>
+      </w:r>
+      <w:r>
+        <w:rPr>
+          <w:rFonts w:ascii="Consolas" w:hAnsi="Consolas" w:eastAsia="Consolas" w:cs="Consolas"/>
+          <w:strike w:val="0"/>
+          <w:dstrike w:val="0"/>
+          <w:noProof w:val="0"/>
+          <w:color w:val="auto"/>
+          <w:sz w:val="24"/>
+          <w:szCs w:val="24"/>
+          <w:u w:val="none"/>
+          <w:lang w:val="en-US"/>
+        </w:rPr>
+        <w:t>left_motor_value</w:t>
+      </w:r>
+      <w:r>
+        <w:rPr>
+          <w:rFonts w:ascii="Consolas" w:hAnsi="Consolas" w:eastAsia="Consolas" w:cs="Consolas"/>
+          <w:noProof w:val="0"/>
+          <w:color w:val="auto"/>
+          <w:sz w:val="24"/>
+          <w:szCs w:val="24"/>
+          <w:lang w:val="en-US"/>
+        </w:rPr>
+        <w:t>,</w:t>
+      </w:r>
+      <w:r>
+        <w:rPr>
+          <w:rFonts w:ascii="Consolas" w:hAnsi="Consolas" w:eastAsia="Consolas" w:cs="Consolas"/>
+          <w:noProof w:val="0"/>
+          <w:color w:val="000000" w:themeColor="text1" w:themeTint="FF" w:themeShade="FF"/>
+          <w:sz w:val="24"/>
+          <w:szCs w:val="24"/>
+          <w:lang w:val="en-US"/>
+        </w:rPr>
+        <w:t xml:space="preserve"> </w:t>
+      </w:r>
+    </w:p>
+    <w:p>
+      <w:pPr>
+        <w:shd w:val="clear" w:color="auto" w:fill="FFFFFF" w:themeFill="background1"/>
+        <w:spacing w:before="0" w:beforeAutospacing="off" w:after="0" w:afterAutospacing="off"/>
+        <w:ind w:left="2160" w:firstLine="720"/>
+      </w:pPr>
+      <w:r>
+        <w:rPr>
+          <w:rFonts w:ascii="Consolas" w:hAnsi="Consolas" w:eastAsia="Consolas" w:cs="Consolas"/>
+          <w:noProof w:val="0"/>
+          <w:color w:val="005032"/>
+          <w:sz w:val="24"/>
+          <w:szCs w:val="24"/>
+          <w:lang w:val="en-US"/>
+        </w:rPr>
+        <w:t>uint8_t</w:t>
+      </w:r>
+      <w:r>
+        <w:rPr>
+          <w:rFonts w:ascii="Consolas" w:hAnsi="Consolas" w:eastAsia="Consolas" w:cs="Consolas"/>
+          <w:noProof w:val="0"/>
+          <w:color w:val="000000" w:themeColor="text1" w:themeTint="FF" w:themeShade="FF"/>
+          <w:sz w:val="24"/>
+          <w:szCs w:val="24"/>
+          <w:lang w:val="en-US"/>
+        </w:rPr>
+        <w:t xml:space="preserve">* </w:t>
+      </w:r>
+      <w:r>
+        <w:rPr>
+          <w:rFonts w:ascii="Consolas" w:hAnsi="Consolas" w:eastAsia="Consolas" w:cs="Consolas"/>
+          <w:noProof w:val="0"/>
+          <w:color w:val="000000" w:themeColor="text1" w:themeTint="FF" w:themeShade="FF"/>
+          <w:sz w:val="24"/>
+          <w:szCs w:val="24"/>
+          <w:lang w:val="en-US"/>
+        </w:rPr>
+        <w:t>direction_left_front</w:t>
+      </w:r>
+      <w:r>
+        <w:rPr>
+          <w:rFonts w:ascii="Consolas" w:hAnsi="Consolas" w:eastAsia="Consolas" w:cs="Consolas"/>
+          <w:noProof w:val="0"/>
+          <w:color w:val="000000" w:themeColor="text1" w:themeTint="FF" w:themeShade="FF"/>
+          <w:sz w:val="24"/>
+          <w:szCs w:val="24"/>
+          <w:lang w:val="en-US"/>
+        </w:rPr>
+        <w:t xml:space="preserve">, </w:t>
+      </w:r>
+    </w:p>
+    <w:p>
+      <w:pPr>
+        <w:shd w:val="clear" w:color="auto" w:fill="FFFFFF" w:themeFill="background1"/>
+        <w:spacing w:before="0" w:beforeAutospacing="off" w:after="0" w:afterAutospacing="off"/>
+        <w:ind w:left="2160" w:firstLine="720"/>
+      </w:pPr>
+      <w:r>
+        <w:rPr>
+          <w:rFonts w:ascii="Consolas" w:hAnsi="Consolas" w:eastAsia="Consolas" w:cs="Consolas"/>
+          <w:noProof w:val="0"/>
+          <w:color w:val="005032"/>
+          <w:sz w:val="24"/>
+          <w:szCs w:val="24"/>
+          <w:lang w:val="en-US"/>
+        </w:rPr>
+        <w:t>uint8_t</w:t>
+      </w:r>
+      <w:r>
+        <w:rPr>
+          <w:rFonts w:ascii="Consolas" w:hAnsi="Consolas" w:eastAsia="Consolas" w:cs="Consolas"/>
+          <w:noProof w:val="0"/>
+          <w:color w:val="000000" w:themeColor="text1" w:themeTint="FF" w:themeShade="FF"/>
+          <w:sz w:val="24"/>
+          <w:szCs w:val="24"/>
+          <w:lang w:val="en-US"/>
+        </w:rPr>
+        <w:t xml:space="preserve">* </w:t>
+      </w:r>
+      <w:r>
+        <w:rPr>
+          <w:rFonts w:ascii="Consolas" w:hAnsi="Consolas" w:eastAsia="Consolas" w:cs="Consolas"/>
+          <w:noProof w:val="0"/>
+          <w:color w:val="000000" w:themeColor="text1" w:themeTint="FF" w:themeShade="FF"/>
+          <w:sz w:val="24"/>
+          <w:szCs w:val="24"/>
+          <w:lang w:val="en-US"/>
+        </w:rPr>
+        <w:t>direction_right_front</w:t>
+      </w:r>
+      <w:r>
+        <w:rPr>
+          <w:rFonts w:ascii="Consolas" w:hAnsi="Consolas" w:eastAsia="Consolas" w:cs="Consolas"/>
+          <w:noProof w:val="0"/>
+          <w:color w:val="000000" w:themeColor="text1" w:themeTint="FF" w:themeShade="FF"/>
+          <w:sz w:val="24"/>
+          <w:szCs w:val="24"/>
+          <w:lang w:val="en-US"/>
+        </w:rPr>
+        <w:t xml:space="preserve">, </w:t>
+      </w:r>
+    </w:p>
+    <w:p>
+      <w:pPr>
+        <w:shd w:val="clear" w:color="auto" w:fill="FFFFFF" w:themeFill="background1"/>
+        <w:spacing w:before="0" w:beforeAutospacing="off" w:after="0" w:afterAutospacing="off"/>
+        <w:ind w:left="2160" w:firstLine="720"/>
+      </w:pPr>
+      <w:r>
+        <w:rPr>
+          <w:rFonts w:ascii="Consolas" w:hAnsi="Consolas" w:eastAsia="Consolas" w:cs="Consolas"/>
+          <w:noProof w:val="0"/>
+          <w:color w:val="005032"/>
+          <w:sz w:val="24"/>
+          <w:szCs w:val="24"/>
+          <w:lang w:val="en-US"/>
+        </w:rPr>
+        <w:t>uint8_t</w:t>
+      </w:r>
+      <w:r>
+        <w:rPr>
+          <w:rFonts w:ascii="Consolas" w:hAnsi="Consolas" w:eastAsia="Consolas" w:cs="Consolas"/>
+          <w:noProof w:val="0"/>
+          <w:color w:val="000000" w:themeColor="text1" w:themeTint="FF" w:themeShade="FF"/>
+          <w:sz w:val="24"/>
+          <w:szCs w:val="24"/>
+          <w:lang w:val="en-US"/>
+        </w:rPr>
+        <w:t xml:space="preserve">* </w:t>
+      </w:r>
+      <w:r>
+        <w:rPr>
+          <w:rFonts w:ascii="Consolas" w:hAnsi="Consolas" w:eastAsia="Consolas" w:cs="Consolas"/>
+          <w:noProof w:val="0"/>
+          <w:color w:val="000000" w:themeColor="text1" w:themeTint="FF" w:themeShade="FF"/>
+          <w:sz w:val="24"/>
+          <w:szCs w:val="24"/>
+          <w:lang w:val="en-US"/>
+        </w:rPr>
+        <w:t>direction_left_rear</w:t>
+      </w:r>
+      <w:r>
+        <w:rPr>
+          <w:rFonts w:ascii="Consolas" w:hAnsi="Consolas" w:eastAsia="Consolas" w:cs="Consolas"/>
+          <w:noProof w:val="0"/>
+          <w:color w:val="000000" w:themeColor="text1" w:themeTint="FF" w:themeShade="FF"/>
+          <w:sz w:val="24"/>
+          <w:szCs w:val="24"/>
+          <w:lang w:val="en-US"/>
+        </w:rPr>
+        <w:t xml:space="preserve">, </w:t>
+      </w:r>
+    </w:p>
+    <w:p>
+      <w:pPr>
+        <w:shd w:val="clear" w:color="auto" w:fill="FFFFFF" w:themeFill="background1"/>
+        <w:spacing w:before="0" w:beforeAutospacing="off" w:after="0" w:afterAutospacing="off"/>
+        <w:ind w:left="2160" w:firstLine="720"/>
+        <w:rPr>
+          <w:rFonts w:ascii="Consolas" w:hAnsi="Consolas" w:eastAsia="Consolas" w:cs="Consolas"/>
+          <w:noProof w:val="0"/>
+          <w:color w:val="000000" w:themeColor="text1" w:themeTint="FF" w:themeShade="FF"/>
+          <w:sz w:val="24"/>
+          <w:szCs w:val="24"/>
+          <w:lang w:val="en-US"/>
+        </w:rPr>
+      </w:pPr>
+      <w:r>
+        <w:rPr>
+          <w:rFonts w:ascii="Consolas" w:hAnsi="Consolas" w:eastAsia="Consolas" w:cs="Consolas"/>
+          <w:noProof w:val="0"/>
+          <w:color w:val="005032"/>
+          <w:sz w:val="24"/>
+          <w:szCs w:val="24"/>
+          <w:lang w:val="en-US"/>
+        </w:rPr>
+        <w:t>uint8_t</w:t>
+      </w:r>
+      <w:r>
+        <w:rPr>
+          <w:rFonts w:ascii="Consolas" w:hAnsi="Consolas" w:eastAsia="Consolas" w:cs="Consolas"/>
+          <w:noProof w:val="0"/>
+          <w:color w:val="000000" w:themeColor="text1" w:themeTint="FF" w:themeShade="FF"/>
+          <w:sz w:val="24"/>
+          <w:szCs w:val="24"/>
+          <w:lang w:val="en-US"/>
+        </w:rPr>
+        <w:t xml:space="preserve">* </w:t>
+      </w:r>
+      <w:r>
+        <w:rPr>
+          <w:rFonts w:ascii="Consolas" w:hAnsi="Consolas" w:eastAsia="Consolas" w:cs="Consolas"/>
+          <w:noProof w:val="0"/>
+          <w:color w:val="000000" w:themeColor="text1" w:themeTint="FF" w:themeShade="FF"/>
+          <w:sz w:val="24"/>
+          <w:szCs w:val="24"/>
+          <w:lang w:val="en-US"/>
+        </w:rPr>
+        <w:t>direction_right_rear</w:t>
+      </w:r>
+      <w:r>
+        <w:rPr>
+          <w:rFonts w:ascii="Consolas" w:hAnsi="Consolas" w:eastAsia="Consolas" w:cs="Consolas"/>
+          <w:strike w:val="0"/>
+          <w:dstrike w:val="0"/>
+          <w:noProof w:val="0"/>
+          <w:color w:val="000000" w:themeColor="text1" w:themeTint="FF" w:themeShade="FF"/>
+          <w:sz w:val="24"/>
+          <w:szCs w:val="24"/>
+          <w:u w:val="single"/>
+          <w:lang w:val="en-US"/>
+        </w:rPr>
+        <w:t>)</w:t>
+      </w:r>
+    </w:p>
+    <w:p>
+      <w:pPr>
+        <w:pStyle w:val="ListParagraph"/>
+        <w:numPr>
+          <w:ilvl w:val="0"/>
+          <w:numId w:val="28"/>
+        </w:numPr>
+        <w:rPr>
+          <w:rFonts w:ascii="Consolas" w:hAnsi="Consolas" w:eastAsia="Consolas" w:cs="Consolas"/>
+          <w:noProof w:val="0"/>
+          <w:color w:val="000000" w:themeColor="text1" w:themeTint="FF" w:themeShade="FF"/>
+          <w:sz w:val="24"/>
+          <w:szCs w:val="24"/>
+          <w:lang w:val="en-US"/>
+        </w:rPr>
+      </w:pPr>
+      <w:r>
+        <w:rPr>
+          <w:rFonts w:ascii="Consolas" w:hAnsi="Consolas" w:eastAsia="Consolas" w:cs="Consolas"/>
+          <w:noProof w:val="0"/>
+          <w:color w:val="000000" w:themeColor="text1" w:themeTint="FF" w:themeShade="FF"/>
+          <w:sz w:val="24"/>
+          <w:szCs w:val="24"/>
+          <w:lang w:val="en-US"/>
+        </w:rPr>
+        <w:t xml:space="preserve">This function </w:t>
+      </w:r>
+      <w:r>
+        <w:rPr>
+          <w:rFonts w:ascii="Consolas" w:hAnsi="Consolas" w:eastAsia="Consolas" w:cs="Consolas"/>
+          <w:noProof w:val="0"/>
+          <w:color w:val="000000" w:themeColor="text1" w:themeTint="FF" w:themeShade="FF"/>
+          <w:sz w:val="24"/>
+          <w:szCs w:val="24"/>
+          <w:lang w:val="en-US"/>
+        </w:rPr>
+        <w:t>implements the state machine of motors control</w:t>
+      </w:r>
+      <w:r>
+        <w:rPr>
+          <w:rFonts w:ascii="Consolas" w:hAnsi="Consolas" w:eastAsia="Consolas" w:cs="Consolas"/>
+          <w:noProof w:val="0"/>
+          <w:color w:val="000000" w:themeColor="text1" w:themeTint="FF" w:themeShade="FF"/>
+          <w:sz w:val="24"/>
+          <w:szCs w:val="24"/>
+          <w:lang w:val="en-US"/>
+        </w:rPr>
+        <w:t xml:space="preserve"> based on the input “</w:t>
+      </w:r>
+      <w:r>
+        <w:rPr>
+          <w:rFonts w:ascii="Consolas" w:hAnsi="Consolas" w:eastAsia="Consolas" w:cs="Consolas"/>
+          <w:noProof w:val="0"/>
+          <w:color w:val="000000" w:themeColor="text1" w:themeTint="FF" w:themeShade="FF"/>
+          <w:sz w:val="24"/>
+          <w:szCs w:val="24"/>
+          <w:lang w:val="en-US"/>
+        </w:rPr>
+        <w:t>turn_direction</w:t>
+      </w:r>
+      <w:r>
+        <w:rPr>
+          <w:rFonts w:ascii="Consolas" w:hAnsi="Consolas" w:eastAsia="Consolas" w:cs="Consolas"/>
+          <w:noProof w:val="0"/>
+          <w:color w:val="000000" w:themeColor="text1" w:themeTint="FF" w:themeShade="FF"/>
+          <w:sz w:val="24"/>
+          <w:szCs w:val="24"/>
+          <w:lang w:val="en-US"/>
+        </w:rPr>
+        <w:t>” and provides the corresponding values.</w:t>
+      </w:r>
+    </w:p>
+    <w:p>
+      <w:pPr>
+        <w:pStyle w:val="Normal"/>
+        <w:rPr>
+          <w:rFonts w:ascii="Consolas" w:hAnsi="Consolas" w:eastAsia="Consolas" w:cs="Consolas"/>
+          <w:noProof w:val="0"/>
+          <w:color w:val="000000" w:themeColor="text1" w:themeTint="FF" w:themeShade="FF"/>
+          <w:sz w:val="24"/>
+          <w:szCs w:val="24"/>
+          <w:lang w:val="en-US"/>
+        </w:rPr>
+      </w:pPr>
+    </w:p>
+    <w:p>
+      <w:pPr>
+        <w:pStyle w:val="Heading2"/>
+        <w:rPr>
+          <w:noProof w:val="0"/>
+          <w:lang w:val="en-US"/>
+        </w:rPr>
+      </w:pPr>
+      <w:bookmarkStart w:name="_Toc1986244319" w:id="2095264882"/>
+      <w:r>
+        <w:rPr>
+          <w:noProof w:val="0"/>
+          <w:lang w:val="en-US"/>
+        </w:rPr>
+        <w:t>4.</w:t>
+      </w:r>
+      <w:r>
+        <w:rPr>
+          <w:noProof w:val="0"/>
+          <w:lang w:val="en-US"/>
+        </w:rPr>
+        <w:t>4</w:t>
+      </w:r>
+      <w:r>
+        <w:rPr>
+          <w:noProof w:val="0"/>
+          <w:lang w:val="en-US"/>
+        </w:rPr>
+        <w:t>. RTOS</w:t>
+      </w:r>
+      <w:bookmarkEnd w:id="2095264882"/>
+    </w:p>
+    <w:tbl>
+      <w:tblPr>
+        <w:tblStyle w:val="GridTable5Dark-Accent1"/>
+        <w:tblW w:w="0" w:type="auto"/>
+        <w:tblLayout w:type="fixed"/>
+        <w:tblLook w:val="06A0" w:firstRow="1" w:lastRow="0" w:firstColumn="1" w:lastColumn="0" w:noHBand="1" w:noVBand="1"/>
+      </w:tblPr>
+      <w:tblGrid>
+        <w:gridCol w:w="3387"/>
+        <w:gridCol w:w="2853"/>
+        <w:gridCol w:w="3120"/>
+      </w:tblGrid>
+      <w:tr>
+        <w:trPr>
+          <w:trHeight w:val="300"/>
+        </w:trPr>
+        <w:tc>
+          <w:tcPr>
+            <w:cnfStyle w:val="001000000000" w:firstRow="0" w:lastRow="0" w:firstColumn="1" w:lastColumn="0" w:oddVBand="0" w:evenVBand="0" w:oddHBand="0" w:evenHBand="0" w:firstRowFirstColumn="0" w:firstRowLastColumn="0" w:lastRowFirstColumn="0" w:lastRowLastColumn="0"/>
+            <w:tcW w:w="3387" w:type="dxa"/>
+            <w:tcMar/>
+          </w:tcPr>
+          <w:p>
+            <w:pPr>
+              <w:pStyle w:val="Normal"/>
+              <w:jc w:val="center"/>
+              <w:rPr>
+                <w:noProof w:val="0"/>
+                <w:lang w:val="en-US"/>
+              </w:rPr>
+            </w:pPr>
+            <w:r>
+              <w:rPr>
+                <w:noProof w:val="0"/>
+                <w:lang w:val="en-US"/>
+              </w:rPr>
+              <w:t>Tasks</w:t>
+            </w:r>
+          </w:p>
+        </w:tc>
+        <w:tc>
+          <w:tcPr>
+            <w:cnfStyle w:val="000000000000" w:firstRow="0" w:lastRow="0" w:firstColumn="0" w:lastColumn="0" w:oddVBand="0" w:evenVBand="0" w:oddHBand="0" w:evenHBand="0" w:firstRowFirstColumn="0" w:firstRowLastColumn="0" w:lastRowFirstColumn="0" w:lastRowLastColumn="0"/>
+            <w:tcW w:w="2853" w:type="dxa"/>
+            <w:tcMar/>
+          </w:tcPr>
+          <w:p>
+            <w:pPr>
+              <w:pStyle w:val="Normal"/>
+              <w:suppressLineNumbers w:val="0"/>
+              <w:bidi w:val="0"/>
+              <w:spacing w:before="0" w:beforeAutospacing="off" w:after="0" w:afterAutospacing="off" w:line="240" w:lineRule="auto"/>
+              <w:ind w:left="0" w:right="0"/>
+              <w:jc w:val="center"/>
+            </w:pPr>
+            <w:r>
+              <w:rPr>
+                <w:noProof w:val="0"/>
+                <w:lang w:val="en-US"/>
+              </w:rPr>
+              <w:t>Priority</w:t>
+            </w:r>
+          </w:p>
+        </w:tc>
+        <w:tc>
+          <w:tcPr>
+            <w:cnfStyle w:val="000000000000" w:firstRow="0" w:lastRow="0" w:firstColumn="0" w:lastColumn="0" w:oddVBand="0" w:evenVBand="0" w:oddHBand="0" w:evenHBand="0" w:firstRowFirstColumn="0" w:firstRowLastColumn="0" w:lastRowFirstColumn="0" w:lastRowLastColumn="0"/>
+            <w:tcW w:w="3120" w:type="dxa"/>
+            <w:tcMar/>
+          </w:tcPr>
+          <w:p>
+            <w:pPr>
+              <w:pStyle w:val="Normal"/>
+              <w:jc w:val="center"/>
+              <w:rPr>
+                <w:noProof w:val="0"/>
+                <w:lang w:val="en-US"/>
+              </w:rPr>
+            </w:pPr>
+            <w:r>
+              <w:rPr>
+                <w:noProof w:val="0"/>
+                <w:lang w:val="en-US"/>
+              </w:rPr>
+              <w:t>Functionality</w:t>
+            </w:r>
+          </w:p>
+        </w:tc>
+      </w:tr>
+      <w:tr>
+        <w:trPr>
+          <w:trHeight w:val="300"/>
+        </w:trPr>
+        <w:tc>
+          <w:tcPr>
+            <w:cnfStyle w:val="001000000000" w:firstRow="0" w:lastRow="0" w:firstColumn="1" w:lastColumn="0" w:oddVBand="0" w:evenVBand="0" w:oddHBand="0" w:evenHBand="0" w:firstRowFirstColumn="0" w:firstRowLastColumn="0" w:lastRowFirstColumn="0" w:lastRowLastColumn="0"/>
+            <w:tcW w:w="3387" w:type="dxa"/>
+            <w:tcMar/>
+          </w:tcPr>
+          <w:p>
+            <w:pPr>
+              <w:pStyle w:val="Normal"/>
+              <w:rPr>
+                <w:noProof w:val="0"/>
+                <w:lang w:val="en-US"/>
+              </w:rPr>
+            </w:pPr>
+            <w:r>
+              <w:rPr>
+                <w:noProof w:val="0"/>
+                <w:lang w:val="en-US"/>
+              </w:rPr>
+              <w:t>StartDefaultTask</w:t>
+            </w:r>
+          </w:p>
+        </w:tc>
+        <w:tc>
+          <w:tcPr>
+            <w:cnfStyle w:val="000000000000" w:firstRow="0" w:lastRow="0" w:firstColumn="0" w:lastColumn="0" w:oddVBand="0" w:evenVBand="0" w:oddHBand="0" w:evenHBand="0" w:firstRowFirstColumn="0" w:firstRowLastColumn="0" w:lastRowFirstColumn="0" w:lastRowLastColumn="0"/>
+            <w:tcW w:w="2853" w:type="dxa"/>
+            <w:tcMar/>
+          </w:tcPr>
+          <w:p>
+            <w:pPr>
+              <w:pStyle w:val="Normal"/>
+              <w:jc w:val="center"/>
+              <w:rPr>
+                <w:noProof w:val="0"/>
+                <w:lang w:val="en-US"/>
+              </w:rPr>
+            </w:pPr>
+            <w:r>
+              <w:rPr>
+                <w:noProof w:val="0"/>
+                <w:lang w:val="en-US"/>
+              </w:rPr>
+              <w:t>1</w:t>
+            </w:r>
+          </w:p>
+        </w:tc>
+        <w:tc>
+          <w:tcPr>
+            <w:cnfStyle w:val="000000000000" w:firstRow="0" w:lastRow="0" w:firstColumn="0" w:lastColumn="0" w:oddVBand="0" w:evenVBand="0" w:oddHBand="0" w:evenHBand="0" w:firstRowFirstColumn="0" w:firstRowLastColumn="0" w:lastRowFirstColumn="0" w:lastRowLastColumn="0"/>
+            <w:tcW w:w="3120" w:type="dxa"/>
+            <w:tcMar/>
+          </w:tcPr>
+          <w:p>
+            <w:pPr>
+              <w:pStyle w:val="Normal"/>
+              <w:rPr>
+                <w:noProof w:val="0"/>
+                <w:lang w:val="en-US"/>
+              </w:rPr>
+            </w:pPr>
+            <w:r>
+              <w:rPr>
+                <w:noProof w:val="0"/>
+                <w:lang w:val="en-US"/>
+              </w:rPr>
+              <w:t>Default Task.</w:t>
+            </w:r>
+          </w:p>
+        </w:tc>
+      </w:tr>
+      <w:tr>
+        <w:tc>
+          <w:tcPr>
+            <w:cnfStyle w:val="001000000000" w:firstRow="0" w:lastRow="0" w:firstColumn="1" w:lastColumn="0" w:oddVBand="0" w:evenVBand="0" w:oddHBand="0" w:evenHBand="0" w:firstRowFirstColumn="0" w:firstRowLastColumn="0" w:lastRowFirstColumn="0" w:lastRowLastColumn="0"/>
+            <w:tcW w:w="3387" w:type="dxa"/>
+            <w:tcMar/>
+          </w:tcPr>
+          <w:p>
+            <w:pPr>
+              <w:pStyle w:val="Normal"/>
+              <w:rPr>
+                <w:noProof w:val="0"/>
+                <w:lang w:val="en-US"/>
+              </w:rPr>
+            </w:pPr>
+            <w:r>
+              <w:rPr>
+                <w:noProof w:val="0"/>
+                <w:lang w:val="en-US"/>
+              </w:rPr>
+              <w:t>UartTask</w:t>
+            </w:r>
+          </w:p>
+        </w:tc>
+        <w:tc>
+          <w:tcPr>
+            <w:cnfStyle w:val="000000000000" w:firstRow="0" w:lastRow="0" w:firstColumn="0" w:lastColumn="0" w:oddVBand="0" w:evenVBand="0" w:oddHBand="0" w:evenHBand="0" w:firstRowFirstColumn="0" w:firstRowLastColumn="0" w:lastRowFirstColumn="0" w:lastRowLastColumn="0"/>
+            <w:tcW w:w="2853" w:type="dxa"/>
+            <w:tcMar/>
+          </w:tcPr>
+          <w:p>
+            <w:pPr>
+              <w:pStyle w:val="Normal"/>
+              <w:ind w:left="0"/>
+              <w:jc w:val="center"/>
+              <w:rPr>
+                <w:noProof w:val="0"/>
+                <w:lang w:val="en-US"/>
+              </w:rPr>
+            </w:pPr>
+            <w:r>
+              <w:rPr>
+                <w:noProof w:val="0"/>
+                <w:lang w:val="en-US"/>
+              </w:rPr>
+              <w:t>1</w:t>
+            </w:r>
+          </w:p>
+        </w:tc>
+        <w:tc>
+          <w:tcPr>
+            <w:cnfStyle w:val="000000000000" w:firstRow="0" w:lastRow="0" w:firstColumn="0" w:lastColumn="0" w:oddVBand="0" w:evenVBand="0" w:oddHBand="0" w:evenHBand="0" w:firstRowFirstColumn="0" w:firstRowLastColumn="0" w:lastRowFirstColumn="0" w:lastRowLastColumn="0"/>
+            <w:tcW w:w="3120" w:type="dxa"/>
+            <w:tcMar/>
+          </w:tcPr>
+          <w:p>
+            <w:pPr>
+              <w:pStyle w:val="Normal"/>
+              <w:rPr>
+                <w:noProof w:val="0"/>
+                <w:lang w:val="en-US"/>
+              </w:rPr>
+            </w:pPr>
+            <w:r>
+              <w:rPr>
+                <w:noProof w:val="0"/>
+                <w:lang w:val="en-US"/>
+              </w:rPr>
+              <w:t>Sends the data from sensors to the PC</w:t>
+            </w:r>
+          </w:p>
+        </w:tc>
+      </w:tr>
+      <w:tr>
+        <w:trPr>
+          <w:trHeight w:val="300"/>
+        </w:trPr>
+        <w:tc>
+          <w:tcPr>
+            <w:cnfStyle w:val="001000000000" w:firstRow="0" w:lastRow="0" w:firstColumn="1" w:lastColumn="0" w:oddVBand="0" w:evenVBand="0" w:oddHBand="0" w:evenHBand="0" w:firstRowFirstColumn="0" w:firstRowLastColumn="0" w:lastRowFirstColumn="0" w:lastRowLastColumn="0"/>
+            <w:tcW w:w="3387" w:type="dxa"/>
+            <w:tcMar/>
+          </w:tcPr>
+          <w:p>
+            <w:pPr>
+              <w:pStyle w:val="Normal"/>
+              <w:rPr>
+                <w:noProof w:val="0"/>
+                <w:lang w:val="en-US"/>
+              </w:rPr>
+            </w:pPr>
+            <w:r>
+              <w:rPr>
+                <w:noProof w:val="0"/>
+                <w:lang w:val="en-US"/>
+              </w:rPr>
+              <w:t>MotorControlTask</w:t>
+            </w:r>
+          </w:p>
+        </w:tc>
+        <w:tc>
+          <w:tcPr>
+            <w:cnfStyle w:val="000000000000" w:firstRow="0" w:lastRow="0" w:firstColumn="0" w:lastColumn="0" w:oddVBand="0" w:evenVBand="0" w:oddHBand="0" w:evenHBand="0" w:firstRowFirstColumn="0" w:firstRowLastColumn="0" w:lastRowFirstColumn="0" w:lastRowLastColumn="0"/>
+            <w:tcW w:w="2853" w:type="dxa"/>
+            <w:tcMar/>
+          </w:tcPr>
+          <w:p>
+            <w:pPr>
+              <w:pStyle w:val="Normal"/>
+              <w:jc w:val="center"/>
+              <w:rPr>
+                <w:noProof w:val="0"/>
+                <w:lang w:val="en-US"/>
+              </w:rPr>
+            </w:pPr>
+            <w:r>
+              <w:rPr>
+                <w:noProof w:val="0"/>
+                <w:lang w:val="en-US"/>
+              </w:rPr>
+              <w:t>1</w:t>
+            </w:r>
+          </w:p>
+        </w:tc>
+        <w:tc>
+          <w:tcPr>
+            <w:cnfStyle w:val="000000000000" w:firstRow="0" w:lastRow="0" w:firstColumn="0" w:lastColumn="0" w:oddVBand="0" w:evenVBand="0" w:oddHBand="0" w:evenHBand="0" w:firstRowFirstColumn="0" w:firstRowLastColumn="0" w:lastRowFirstColumn="0" w:lastRowLastColumn="0"/>
+            <w:tcW w:w="3120" w:type="dxa"/>
+            <w:tcMar/>
+          </w:tcPr>
+          <w:p>
+            <w:pPr>
+              <w:pStyle w:val="Normal"/>
+              <w:rPr>
+                <w:noProof w:val="0"/>
+                <w:lang w:val="en-US"/>
+              </w:rPr>
+            </w:pPr>
+            <w:r>
+              <w:rPr>
+                <w:noProof w:val="0"/>
+                <w:lang w:val="en-US"/>
+              </w:rPr>
+              <w:t>Function implementing the Mo</w:t>
+            </w:r>
+            <w:r>
+              <w:rPr>
+                <w:noProof w:val="0"/>
+                <w:lang w:val="en-US"/>
+              </w:rPr>
+              <w:t>t</w:t>
+            </w:r>
+            <w:r>
+              <w:rPr>
+                <w:noProof w:val="0"/>
+                <w:lang w:val="en-US"/>
+              </w:rPr>
+              <w:t>or</w:t>
+            </w:r>
+            <w:r>
+              <w:rPr>
+                <w:noProof w:val="0"/>
+                <w:lang w:val="en-US"/>
+              </w:rPr>
+              <w:t xml:space="preserve"> </w:t>
+            </w:r>
+            <w:r>
+              <w:rPr>
+                <w:noProof w:val="0"/>
+                <w:lang w:val="en-US"/>
+              </w:rPr>
+              <w:t>Control thread</w:t>
+            </w:r>
+            <w:r>
+              <w:rPr>
+                <w:noProof w:val="0"/>
+                <w:lang w:val="en-US"/>
+              </w:rPr>
+              <w:t>. De</w:t>
+            </w:r>
+            <w:r>
+              <w:rPr>
+                <w:noProof w:val="0"/>
+                <w:lang w:val="en-US"/>
+              </w:rPr>
+              <w:t>c</w:t>
+            </w:r>
+            <w:r>
+              <w:rPr>
+                <w:noProof w:val="0"/>
+                <w:lang w:val="en-US"/>
+              </w:rPr>
+              <w:t xml:space="preserve">ides the </w:t>
+            </w:r>
+            <w:r>
+              <w:rPr>
+                <w:noProof w:val="0"/>
+                <w:lang w:val="en-US"/>
+              </w:rPr>
+              <w:t xml:space="preserve">direction of the </w:t>
+            </w:r>
+            <w:r>
+              <w:rPr>
+                <w:noProof w:val="0"/>
+                <w:lang w:val="en-US"/>
+              </w:rPr>
+              <w:t xml:space="preserve">car </w:t>
+            </w:r>
+            <w:r>
+              <w:rPr>
+                <w:noProof w:val="0"/>
+                <w:lang w:val="en-US"/>
+              </w:rPr>
+              <w:t>based on the data from the sensor.</w:t>
+            </w:r>
+          </w:p>
+        </w:tc>
+      </w:tr>
+      <w:tr>
+        <w:trPr>
+          <w:trHeight w:val="300"/>
+        </w:trPr>
+        <w:tc>
+          <w:tcPr>
+            <w:cnfStyle w:val="001000000000" w:firstRow="0" w:lastRow="0" w:firstColumn="1" w:lastColumn="0" w:oddVBand="0" w:evenVBand="0" w:oddHBand="0" w:evenHBand="0" w:firstRowFirstColumn="0" w:firstRowLastColumn="0" w:lastRowFirstColumn="0" w:lastRowLastColumn="0"/>
+            <w:tcW w:w="3387" w:type="dxa"/>
+            <w:tcMar/>
+          </w:tcPr>
+          <w:p>
+            <w:pPr>
+              <w:pStyle w:val="Normal"/>
+              <w:rPr>
+                <w:noProof w:val="0"/>
+                <w:lang w:val="en-US"/>
+              </w:rPr>
+            </w:pPr>
+            <w:r>
+              <w:rPr>
+                <w:noProof w:val="0"/>
+                <w:lang w:val="en-US"/>
+              </w:rPr>
+              <w:t>FrontUltrasonicSensorTask</w:t>
+            </w:r>
+          </w:p>
+        </w:tc>
+        <w:tc>
+          <w:tcPr>
+            <w:cnfStyle w:val="000000000000" w:firstRow="0" w:lastRow="0" w:firstColumn="0" w:lastColumn="0" w:oddVBand="0" w:evenVBand="0" w:oddHBand="0" w:evenHBand="0" w:firstRowFirstColumn="0" w:firstRowLastColumn="0" w:lastRowFirstColumn="0" w:lastRowLastColumn="0"/>
+            <w:tcW w:w="2853" w:type="dxa"/>
+            <w:tcMar/>
+          </w:tcPr>
+          <w:p>
+            <w:pPr>
+              <w:pStyle w:val="Normal"/>
+              <w:jc w:val="center"/>
+              <w:rPr>
+                <w:noProof w:val="0"/>
+                <w:lang w:val="en-US"/>
+              </w:rPr>
+            </w:pPr>
+            <w:r>
+              <w:rPr>
+                <w:noProof w:val="0"/>
+                <w:lang w:val="en-US"/>
+              </w:rPr>
+              <w:t>1</w:t>
+            </w:r>
+          </w:p>
+        </w:tc>
+        <w:tc>
+          <w:tcPr>
+            <w:cnfStyle w:val="000000000000" w:firstRow="0" w:lastRow="0" w:firstColumn="0" w:lastColumn="0" w:oddVBand="0" w:evenVBand="0" w:oddHBand="0" w:evenHBand="0" w:firstRowFirstColumn="0" w:firstRowLastColumn="0" w:lastRowFirstColumn="0" w:lastRowLastColumn="0"/>
+            <w:tcW w:w="3120" w:type="dxa"/>
+            <w:tcMar/>
+          </w:tcPr>
+          <w:p>
+            <w:pPr>
+              <w:pStyle w:val="Normal"/>
+              <w:rPr>
+                <w:noProof w:val="0"/>
+                <w:lang w:val="en-US"/>
+              </w:rPr>
+            </w:pPr>
+            <w:r>
+              <w:rPr>
+                <w:noProof w:val="0"/>
+                <w:lang w:val="en-US"/>
+              </w:rPr>
+              <w:t xml:space="preserve">Function implementing the </w:t>
+            </w:r>
+            <w:r>
+              <w:rPr>
+                <w:noProof w:val="0"/>
+                <w:lang w:val="en-US"/>
+              </w:rPr>
+              <w:t>Front Ultrasonic</w:t>
+            </w:r>
+            <w:r>
+              <w:rPr>
+                <w:noProof w:val="0"/>
+                <w:lang w:val="en-US"/>
+              </w:rPr>
+              <w:t xml:space="preserve"> thread</w:t>
+            </w:r>
+          </w:p>
+          <w:p>
+            <w:pPr>
+              <w:pStyle w:val="Normal"/>
+              <w:rPr>
+                <w:noProof w:val="0"/>
+                <w:lang w:val="en-US"/>
+              </w:rPr>
+            </w:pPr>
+            <w:r>
+              <w:rPr>
+                <w:noProof w:val="0"/>
+                <w:lang w:val="en-US"/>
+              </w:rPr>
+              <w:t xml:space="preserve">Triggers the sensor transmission and </w:t>
+            </w:r>
+            <w:r>
+              <w:rPr>
+                <w:noProof w:val="0"/>
+                <w:lang w:val="en-US"/>
+              </w:rPr>
+              <w:t>calculates</w:t>
+            </w:r>
+            <w:r>
+              <w:rPr>
+                <w:noProof w:val="0"/>
+                <w:lang w:val="en-US"/>
+              </w:rPr>
+              <w:t xml:space="preserve"> the distance.</w:t>
+            </w:r>
+          </w:p>
+        </w:tc>
+      </w:tr>
+    </w:tbl>
+    <w:p>
+      <w:pPr>
+        <w:jc w:val="center"/>
+      </w:pPr>
+      <w:r>
         <w:rPr/>
-      </w:pPr>
-      <w:bookmarkStart w:name="_Toc191584465" w:id="2140844584"/>
-      <w:r>
-        <w:rPr/>
-        <w:t>Code</w:t>
-      </w:r>
-      <w:bookmarkEnd w:id="2140844584"/>
+        <w:t>Table. Task configuration</w:t>
+      </w:r>
     </w:p>
     <w:p>
       <w:pPr>
@@ -8131,11 +11430,8 @@
     </w:p>
     <w:p>
       <w:pPr>
-        <w:pStyle w:val="ListParagraph"/>
-        <w:numPr>
-          <w:ilvl w:val="0"/>
-          <w:numId w:val="2"/>
-        </w:numPr>
+        <w:pStyle w:val="Normal"/>
+        <w:ind w:left="0"/>
         <w:jc w:val="left"/>
         <w:rPr>
           <w:b w:val="0"/>
@@ -8145,1456 +11441,69 @@
         </w:rPr>
       </w:pPr>
       <w:r>
+        <w:drawing>
+          <wp:inline wp14:editId="4F4A9107" wp14:anchorId="598F4C47">
+            <wp:extent cx="5781674" cy="5943600"/>
+            <wp:effectExtent l="0" t="0" r="0" b="0"/>
+            <wp:docPr id="254720905" name="" title=""/>
+            <wp:cNvGraphicFramePr>
+              <a:graphicFrameLocks noChangeAspect="1"/>
+            </wp:cNvGraphicFramePr>
+            <a:graphic>
+              <a:graphicData uri="http://schemas.openxmlformats.org/drawingml/2006/picture">
+                <pic:pic>
+                  <pic:nvPicPr>
+                    <pic:cNvPr id="0" name=""/>
+                    <pic:cNvPicPr/>
+                  </pic:nvPicPr>
+                  <pic:blipFill>
+                    <a:blip r:embed="R651606042ca84b7d">
+                      <a:extLst>
+                        <a:ext xmlns:a="http://schemas.openxmlformats.org/drawingml/2006/main" uri="{28A0092B-C50C-407E-A947-70E740481C1C}">
+                          <a14:useLocalDpi val="0"/>
+                        </a:ext>
+                      </a:extLst>
+                    </a:blip>
+                    <a:stretch>
+                      <a:fillRect/>
+                    </a:stretch>
+                  </pic:blipFill>
+                  <pic:spPr>
+                    <a:xfrm>
+                      <a:off x="0" y="0"/>
+                      <a:ext cx="5781674" cy="5943600"/>
+                    </a:xfrm>
+                    <a:prstGeom prst="rect">
+                      <a:avLst/>
+                    </a:prstGeom>
+                  </pic:spPr>
+                </pic:pic>
+              </a:graphicData>
+            </a:graphic>
+          </wp:inline>
+        </w:drawing>
+      </w:r>
+    </w:p>
+    <w:p>
+      <w:pPr>
+        <w:pStyle w:val="Normal"/>
+        <w:ind w:left="0"/>
+        <w:jc w:val="center"/>
         <w:rPr>
           <w:b w:val="0"/>
           <w:bCs w:val="0"/>
           <w:sz w:val="24"/>
           <w:szCs w:val="24"/>
         </w:rPr>
-        <w:t>Test code for motors:</w:t>
-      </w:r>
-    </w:p>
-    <w:p>
-      <w:pPr>
-        <w:pStyle w:val="Normal"/>
-        <w:jc w:val="left"/>
-        <w:rPr>
-          <w:rFonts w:ascii="Aptos" w:hAnsi="Aptos" w:eastAsia="Aptos" w:cs="Aptos" w:asciiTheme="minorAscii" w:hAnsiTheme="minorAscii" w:eastAsiaTheme="minorAscii" w:cstheme="minorAscii"/>
+      </w:pPr>
+      <w:r>
+        <w:rPr>
           <w:b w:val="0"/>
           <w:bCs w:val="0"/>
-          <w:sz w:val="18"/>
-          <w:szCs w:val="18"/>
-        </w:rPr>
-      </w:pPr>
-      <w:r>
-        <w:rPr>
-          <w:rFonts w:ascii="Aptos" w:hAnsi="Aptos" w:eastAsia="Aptos" w:cs="Aptos" w:asciiTheme="minorAscii" w:hAnsiTheme="minorAscii" w:eastAsiaTheme="minorAscii" w:cstheme="minorAscii"/>
-          <w:b w:val="0"/>
-          <w:bCs w:val="0"/>
-          <w:sz w:val="20"/>
-          <w:szCs w:val="20"/>
-        </w:rPr>
-        <w:t>int speed;</w:t>
-      </w:r>
-    </w:p>
-    <w:p>
-      <w:pPr>
-        <w:pStyle w:val="Normal"/>
-        <w:jc w:val="left"/>
-        <w:rPr>
-          <w:rFonts w:ascii="Aptos" w:hAnsi="Aptos" w:eastAsia="Aptos" w:cs="Aptos" w:asciiTheme="minorAscii" w:hAnsiTheme="minorAscii" w:eastAsiaTheme="minorAscii" w:cstheme="minorAscii"/>
-          <w:b w:val="0"/>
-          <w:bCs w:val="0"/>
-          <w:sz w:val="18"/>
-          <w:szCs w:val="18"/>
-        </w:rPr>
-      </w:pPr>
-      <w:r>
-        <w:rPr>
-          <w:rFonts w:ascii="Aptos" w:hAnsi="Aptos" w:eastAsia="Aptos" w:cs="Aptos" w:asciiTheme="minorAscii" w:hAnsiTheme="minorAscii" w:eastAsiaTheme="minorAscii" w:cstheme="minorAscii"/>
-          <w:b w:val="0"/>
-          <w:bCs w:val="0"/>
-          <w:sz w:val="20"/>
-          <w:szCs w:val="20"/>
-        </w:rPr>
-        <w:t xml:space="preserve">  </w:t>
-      </w:r>
-      <w:r>
-        <w:rPr>
-          <w:rFonts w:ascii="Aptos" w:hAnsi="Aptos" w:eastAsia="Aptos" w:cs="Aptos" w:asciiTheme="minorAscii" w:hAnsiTheme="minorAscii" w:eastAsiaTheme="minorAscii" w:cstheme="minorAscii"/>
-          <w:b w:val="0"/>
-          <w:bCs w:val="0"/>
-          <w:sz w:val="20"/>
-          <w:szCs w:val="20"/>
-        </w:rPr>
-        <w:t>HAL_GPIO_WritePin</w:t>
-      </w:r>
-      <w:r>
-        <w:rPr>
-          <w:rFonts w:ascii="Aptos" w:hAnsi="Aptos" w:eastAsia="Aptos" w:cs="Aptos" w:asciiTheme="minorAscii" w:hAnsiTheme="minorAscii" w:eastAsiaTheme="minorAscii" w:cstheme="minorAscii"/>
-          <w:b w:val="0"/>
-          <w:bCs w:val="0"/>
-          <w:sz w:val="20"/>
-          <w:szCs w:val="20"/>
-        </w:rPr>
-        <w:t>(GPIOA, GPIO_PIN_4, 0);</w:t>
-      </w:r>
-    </w:p>
-    <w:p>
-      <w:pPr>
-        <w:pStyle w:val="Normal"/>
-        <w:jc w:val="left"/>
-        <w:rPr>
-          <w:rFonts w:ascii="Aptos" w:hAnsi="Aptos" w:eastAsia="Aptos" w:cs="Aptos" w:asciiTheme="minorAscii" w:hAnsiTheme="minorAscii" w:eastAsiaTheme="minorAscii" w:cstheme="minorAscii"/>
-          <w:b w:val="0"/>
-          <w:bCs w:val="0"/>
-          <w:sz w:val="18"/>
-          <w:szCs w:val="18"/>
-        </w:rPr>
-      </w:pPr>
-      <w:r>
-        <w:rPr>
-          <w:rFonts w:ascii="Aptos" w:hAnsi="Aptos" w:eastAsia="Aptos" w:cs="Aptos" w:asciiTheme="minorAscii" w:hAnsiTheme="minorAscii" w:eastAsiaTheme="minorAscii" w:cstheme="minorAscii"/>
-          <w:b w:val="0"/>
-          <w:bCs w:val="0"/>
-          <w:sz w:val="20"/>
-          <w:szCs w:val="20"/>
-        </w:rPr>
-        <w:t xml:space="preserve">  </w:t>
-      </w:r>
-      <w:r>
-        <w:rPr>
-          <w:rFonts w:ascii="Aptos" w:hAnsi="Aptos" w:eastAsia="Aptos" w:cs="Aptos" w:asciiTheme="minorAscii" w:hAnsiTheme="minorAscii" w:eastAsiaTheme="minorAscii" w:cstheme="minorAscii"/>
-          <w:b w:val="0"/>
-          <w:bCs w:val="0"/>
-          <w:sz w:val="20"/>
-          <w:szCs w:val="20"/>
-        </w:rPr>
-        <w:t>HAL_GPIO_WritePin</w:t>
-      </w:r>
-      <w:r>
-        <w:rPr>
-          <w:rFonts w:ascii="Aptos" w:hAnsi="Aptos" w:eastAsia="Aptos" w:cs="Aptos" w:asciiTheme="minorAscii" w:hAnsiTheme="minorAscii" w:eastAsiaTheme="minorAscii" w:cstheme="minorAscii"/>
-          <w:b w:val="0"/>
-          <w:bCs w:val="0"/>
-          <w:sz w:val="20"/>
-          <w:szCs w:val="20"/>
-        </w:rPr>
-        <w:t>(GPIOA, GPIO_PIN_5, 0);</w:t>
-      </w:r>
-    </w:p>
-    <w:p>
-      <w:pPr>
-        <w:pStyle w:val="Normal"/>
-        <w:jc w:val="left"/>
-        <w:rPr>
-          <w:rFonts w:ascii="Aptos" w:hAnsi="Aptos" w:eastAsia="Aptos" w:cs="Aptos" w:asciiTheme="minorAscii" w:hAnsiTheme="minorAscii" w:eastAsiaTheme="minorAscii" w:cstheme="minorAscii"/>
-          <w:b w:val="0"/>
-          <w:bCs w:val="0"/>
-          <w:sz w:val="18"/>
-          <w:szCs w:val="18"/>
-        </w:rPr>
-      </w:pPr>
-      <w:r>
-        <w:rPr>
-          <w:rFonts w:ascii="Aptos" w:hAnsi="Aptos" w:eastAsia="Aptos" w:cs="Aptos" w:asciiTheme="minorAscii" w:hAnsiTheme="minorAscii" w:eastAsiaTheme="minorAscii" w:cstheme="minorAscii"/>
-          <w:b w:val="0"/>
-          <w:bCs w:val="0"/>
-          <w:sz w:val="20"/>
-          <w:szCs w:val="20"/>
-        </w:rPr>
-        <w:t>//</w:t>
-      </w:r>
-      <w:r>
-        <w:rPr>
-          <w:rFonts w:ascii="Aptos" w:hAnsi="Aptos" w:eastAsia="Aptos" w:cs="Aptos" w:asciiTheme="minorAscii" w:hAnsiTheme="minorAscii" w:eastAsiaTheme="minorAscii" w:cstheme="minorAscii"/>
-          <w:b w:val="0"/>
-          <w:bCs w:val="0"/>
-          <w:sz w:val="20"/>
-          <w:szCs w:val="20"/>
-        </w:rPr>
-        <w:t>Rotatie</w:t>
-      </w:r>
-      <w:r>
-        <w:rPr>
-          <w:rFonts w:ascii="Aptos" w:hAnsi="Aptos" w:eastAsia="Aptos" w:cs="Aptos" w:asciiTheme="minorAscii" w:hAnsiTheme="minorAscii" w:eastAsiaTheme="minorAscii" w:cstheme="minorAscii"/>
-          <w:b w:val="0"/>
-          <w:bCs w:val="0"/>
-          <w:sz w:val="20"/>
-          <w:szCs w:val="20"/>
-        </w:rPr>
-        <w:t xml:space="preserve"> in </w:t>
-      </w:r>
-      <w:r>
-        <w:rPr>
-          <w:rFonts w:ascii="Aptos" w:hAnsi="Aptos" w:eastAsia="Aptos" w:cs="Aptos" w:asciiTheme="minorAscii" w:hAnsiTheme="minorAscii" w:eastAsiaTheme="minorAscii" w:cstheme="minorAscii"/>
-          <w:b w:val="0"/>
-          <w:bCs w:val="0"/>
-          <w:sz w:val="20"/>
-          <w:szCs w:val="20"/>
-        </w:rPr>
-        <w:t>sensul</w:t>
-      </w:r>
-      <w:r>
-        <w:rPr>
-          <w:rFonts w:ascii="Aptos" w:hAnsi="Aptos" w:eastAsia="Aptos" w:cs="Aptos" w:asciiTheme="minorAscii" w:hAnsiTheme="minorAscii" w:eastAsiaTheme="minorAscii" w:cstheme="minorAscii"/>
-          <w:b w:val="0"/>
-          <w:bCs w:val="0"/>
-          <w:sz w:val="20"/>
-          <w:szCs w:val="20"/>
-        </w:rPr>
-        <w:t xml:space="preserve"> </w:t>
-      </w:r>
-      <w:r>
-        <w:rPr>
-          <w:rFonts w:ascii="Aptos" w:hAnsi="Aptos" w:eastAsia="Aptos" w:cs="Aptos" w:asciiTheme="minorAscii" w:hAnsiTheme="minorAscii" w:eastAsiaTheme="minorAscii" w:cstheme="minorAscii"/>
-          <w:b w:val="0"/>
-          <w:bCs w:val="0"/>
-          <w:sz w:val="20"/>
-          <w:szCs w:val="20"/>
-        </w:rPr>
-        <w:t>acelor</w:t>
-      </w:r>
-      <w:r>
-        <w:rPr>
-          <w:rFonts w:ascii="Aptos" w:hAnsi="Aptos" w:eastAsia="Aptos" w:cs="Aptos" w:asciiTheme="minorAscii" w:hAnsiTheme="minorAscii" w:eastAsiaTheme="minorAscii" w:cstheme="minorAscii"/>
-          <w:b w:val="0"/>
-          <w:bCs w:val="0"/>
-          <w:sz w:val="20"/>
-          <w:szCs w:val="20"/>
-        </w:rPr>
-        <w:t xml:space="preserve"> de </w:t>
-      </w:r>
-      <w:r>
-        <w:rPr>
-          <w:rFonts w:ascii="Aptos" w:hAnsi="Aptos" w:eastAsia="Aptos" w:cs="Aptos" w:asciiTheme="minorAscii" w:hAnsiTheme="minorAscii" w:eastAsiaTheme="minorAscii" w:cstheme="minorAscii"/>
-          <w:b w:val="0"/>
-          <w:bCs w:val="0"/>
-          <w:sz w:val="20"/>
-          <w:szCs w:val="20"/>
-        </w:rPr>
-        <w:t>ceasornic</w:t>
-      </w:r>
-    </w:p>
-    <w:p>
-      <w:pPr>
-        <w:pStyle w:val="Normal"/>
-        <w:jc w:val="left"/>
-        <w:rPr>
-          <w:rFonts w:ascii="Aptos" w:hAnsi="Aptos" w:eastAsia="Aptos" w:cs="Aptos" w:asciiTheme="minorAscii" w:hAnsiTheme="minorAscii" w:eastAsiaTheme="minorAscii" w:cstheme="minorAscii"/>
-          <w:b w:val="0"/>
-          <w:bCs w:val="0"/>
-          <w:sz w:val="18"/>
-          <w:szCs w:val="18"/>
-        </w:rPr>
-      </w:pPr>
-      <w:r>
-        <w:rPr>
-          <w:rFonts w:ascii="Aptos" w:hAnsi="Aptos" w:eastAsia="Aptos" w:cs="Aptos" w:asciiTheme="minorAscii" w:hAnsiTheme="minorAscii" w:eastAsiaTheme="minorAscii" w:cstheme="minorAscii"/>
-          <w:b w:val="0"/>
-          <w:bCs w:val="0"/>
-          <w:sz w:val="20"/>
-          <w:szCs w:val="20"/>
-        </w:rPr>
-        <w:t xml:space="preserve"> </w:t>
-      </w:r>
-      <w:r>
-        <w:rPr>
-          <w:rFonts w:ascii="Aptos" w:hAnsi="Aptos" w:eastAsia="Aptos" w:cs="Aptos" w:asciiTheme="minorAscii" w:hAnsiTheme="minorAscii" w:eastAsiaTheme="minorAscii" w:cstheme="minorAscii"/>
-          <w:b w:val="0"/>
-          <w:bCs w:val="0"/>
-          <w:sz w:val="20"/>
-          <w:szCs w:val="20"/>
-        </w:rPr>
-        <w:t>HAL_GPIO_WritePin</w:t>
-      </w:r>
-      <w:r>
-        <w:rPr>
-          <w:rFonts w:ascii="Aptos" w:hAnsi="Aptos" w:eastAsia="Aptos" w:cs="Aptos" w:asciiTheme="minorAscii" w:hAnsiTheme="minorAscii" w:eastAsiaTheme="minorAscii" w:cstheme="minorAscii"/>
-          <w:b w:val="0"/>
-          <w:bCs w:val="0"/>
-          <w:sz w:val="20"/>
-          <w:szCs w:val="20"/>
-        </w:rPr>
-        <w:t xml:space="preserve">(GPIOA, GPIO_PIN_4, </w:t>
-      </w:r>
-      <w:r>
-        <w:rPr>
-          <w:rFonts w:ascii="Aptos" w:hAnsi="Aptos" w:eastAsia="Aptos" w:cs="Aptos" w:asciiTheme="minorAscii" w:hAnsiTheme="minorAscii" w:eastAsiaTheme="minorAscii" w:cstheme="minorAscii"/>
-          <w:b w:val="0"/>
-          <w:bCs w:val="0"/>
-          <w:sz w:val="20"/>
-          <w:szCs w:val="20"/>
-        </w:rPr>
-        <w:t>0);/</w:t>
-      </w:r>
-      <w:r>
-        <w:rPr>
-          <w:rFonts w:ascii="Aptos" w:hAnsi="Aptos" w:eastAsia="Aptos" w:cs="Aptos" w:asciiTheme="minorAscii" w:hAnsiTheme="minorAscii" w:eastAsiaTheme="minorAscii" w:cstheme="minorAscii"/>
-          <w:b w:val="0"/>
-          <w:bCs w:val="0"/>
-          <w:sz w:val="20"/>
-          <w:szCs w:val="20"/>
-        </w:rPr>
-        <w:t>/IN1</w:t>
-      </w:r>
-    </w:p>
-    <w:p>
-      <w:pPr>
-        <w:pStyle w:val="Normal"/>
-        <w:jc w:val="left"/>
-        <w:rPr>
-          <w:rFonts w:ascii="Aptos" w:hAnsi="Aptos" w:eastAsia="Aptos" w:cs="Aptos" w:asciiTheme="minorAscii" w:hAnsiTheme="minorAscii" w:eastAsiaTheme="minorAscii" w:cstheme="minorAscii"/>
-          <w:b w:val="0"/>
-          <w:bCs w:val="0"/>
-          <w:sz w:val="18"/>
-          <w:szCs w:val="18"/>
-        </w:rPr>
-      </w:pPr>
-      <w:r>
-        <w:rPr>
-          <w:rFonts w:ascii="Aptos" w:hAnsi="Aptos" w:eastAsia="Aptos" w:cs="Aptos" w:asciiTheme="minorAscii" w:hAnsiTheme="minorAscii" w:eastAsiaTheme="minorAscii" w:cstheme="minorAscii"/>
-          <w:b w:val="0"/>
-          <w:bCs w:val="0"/>
-          <w:sz w:val="20"/>
-          <w:szCs w:val="20"/>
-        </w:rPr>
-        <w:t xml:space="preserve"> </w:t>
-      </w:r>
-      <w:r>
-        <w:rPr>
-          <w:rFonts w:ascii="Aptos" w:hAnsi="Aptos" w:eastAsia="Aptos" w:cs="Aptos" w:asciiTheme="minorAscii" w:hAnsiTheme="minorAscii" w:eastAsiaTheme="minorAscii" w:cstheme="minorAscii"/>
-          <w:b w:val="0"/>
-          <w:bCs w:val="0"/>
-          <w:sz w:val="20"/>
-          <w:szCs w:val="20"/>
-        </w:rPr>
-        <w:t>HAL_GPIO_WritePin</w:t>
-      </w:r>
-      <w:r>
-        <w:rPr>
-          <w:rFonts w:ascii="Aptos" w:hAnsi="Aptos" w:eastAsia="Aptos" w:cs="Aptos" w:asciiTheme="minorAscii" w:hAnsiTheme="minorAscii" w:eastAsiaTheme="minorAscii" w:cstheme="minorAscii"/>
-          <w:b w:val="0"/>
-          <w:bCs w:val="0"/>
-          <w:sz w:val="20"/>
-          <w:szCs w:val="20"/>
-        </w:rPr>
-        <w:t xml:space="preserve">(GPIOA, GPIO_PIN_5, </w:t>
-      </w:r>
-      <w:r>
-        <w:rPr>
-          <w:rFonts w:ascii="Aptos" w:hAnsi="Aptos" w:eastAsia="Aptos" w:cs="Aptos" w:asciiTheme="minorAscii" w:hAnsiTheme="minorAscii" w:eastAsiaTheme="minorAscii" w:cstheme="minorAscii"/>
-          <w:b w:val="0"/>
-          <w:bCs w:val="0"/>
-          <w:sz w:val="20"/>
-          <w:szCs w:val="20"/>
-        </w:rPr>
-        <w:t>1);/</w:t>
-      </w:r>
-      <w:r>
-        <w:rPr>
-          <w:rFonts w:ascii="Aptos" w:hAnsi="Aptos" w:eastAsia="Aptos" w:cs="Aptos" w:asciiTheme="minorAscii" w:hAnsiTheme="minorAscii" w:eastAsiaTheme="minorAscii" w:cstheme="minorAscii"/>
-          <w:b w:val="0"/>
-          <w:bCs w:val="0"/>
-          <w:sz w:val="20"/>
-          <w:szCs w:val="20"/>
-        </w:rPr>
-        <w:t>/in2</w:t>
-      </w:r>
-    </w:p>
-    <w:p>
-      <w:pPr>
-        <w:pStyle w:val="Normal"/>
-        <w:jc w:val="left"/>
-        <w:rPr>
-          <w:rFonts w:ascii="Aptos" w:hAnsi="Aptos" w:eastAsia="Aptos" w:cs="Aptos" w:asciiTheme="minorAscii" w:hAnsiTheme="minorAscii" w:eastAsiaTheme="minorAscii" w:cstheme="minorAscii"/>
-          <w:b w:val="0"/>
-          <w:bCs w:val="0"/>
-          <w:sz w:val="18"/>
-          <w:szCs w:val="18"/>
-        </w:rPr>
-      </w:pPr>
-      <w:r>
-        <w:rPr>
-          <w:rFonts w:ascii="Aptos" w:hAnsi="Aptos" w:eastAsia="Aptos" w:cs="Aptos" w:asciiTheme="minorAscii" w:hAnsiTheme="minorAscii" w:eastAsiaTheme="minorAscii" w:cstheme="minorAscii"/>
-          <w:b w:val="0"/>
-          <w:bCs w:val="0"/>
-          <w:sz w:val="20"/>
-          <w:szCs w:val="20"/>
-        </w:rPr>
-        <w:t xml:space="preserve"> </w:t>
-      </w:r>
-      <w:r>
-        <w:rPr>
-          <w:rFonts w:ascii="Aptos" w:hAnsi="Aptos" w:eastAsia="Aptos" w:cs="Aptos" w:asciiTheme="minorAscii" w:hAnsiTheme="minorAscii" w:eastAsiaTheme="minorAscii" w:cstheme="minorAscii"/>
-          <w:b w:val="0"/>
-          <w:bCs w:val="0"/>
-          <w:sz w:val="20"/>
-          <w:szCs w:val="20"/>
-        </w:rPr>
-        <w:t>speeed</w:t>
-      </w:r>
-      <w:r>
-        <w:rPr>
-          <w:rFonts w:ascii="Aptos" w:hAnsi="Aptos" w:eastAsia="Aptos" w:cs="Aptos" w:asciiTheme="minorAscii" w:hAnsiTheme="minorAscii" w:eastAsiaTheme="minorAscii" w:cstheme="minorAscii"/>
-          <w:b w:val="0"/>
-          <w:bCs w:val="0"/>
-          <w:sz w:val="20"/>
-          <w:szCs w:val="20"/>
-        </w:rPr>
-        <w:t xml:space="preserve"> = 500;</w:t>
-      </w:r>
-    </w:p>
-    <w:p>
-      <w:pPr>
-        <w:pStyle w:val="Normal"/>
-        <w:jc w:val="left"/>
-        <w:rPr>
-          <w:rFonts w:ascii="Aptos" w:hAnsi="Aptos" w:eastAsia="Aptos" w:cs="Aptos" w:asciiTheme="minorAscii" w:hAnsiTheme="minorAscii" w:eastAsiaTheme="minorAscii" w:cstheme="minorAscii"/>
-          <w:b w:val="0"/>
-          <w:bCs w:val="0"/>
-          <w:sz w:val="18"/>
-          <w:szCs w:val="18"/>
-        </w:rPr>
-      </w:pPr>
-      <w:r>
-        <w:rPr>
-          <w:rFonts w:ascii="Aptos" w:hAnsi="Aptos" w:eastAsia="Aptos" w:cs="Aptos" w:asciiTheme="minorAscii" w:hAnsiTheme="minorAscii" w:eastAsiaTheme="minorAscii" w:cstheme="minorAscii"/>
-          <w:b w:val="0"/>
-          <w:bCs w:val="0"/>
-          <w:sz w:val="20"/>
-          <w:szCs w:val="20"/>
-        </w:rPr>
-        <w:t xml:space="preserve"> __HAL_TIM_SET_</w:t>
-      </w:r>
-      <w:r>
-        <w:rPr>
-          <w:rFonts w:ascii="Aptos" w:hAnsi="Aptos" w:eastAsia="Aptos" w:cs="Aptos" w:asciiTheme="minorAscii" w:hAnsiTheme="minorAscii" w:eastAsiaTheme="minorAscii" w:cstheme="minorAscii"/>
-          <w:b w:val="0"/>
-          <w:bCs w:val="0"/>
-          <w:sz w:val="20"/>
-          <w:szCs w:val="20"/>
-        </w:rPr>
-        <w:t>COMPARE(</w:t>
-      </w:r>
-      <w:r>
-        <w:rPr>
-          <w:rFonts w:ascii="Aptos" w:hAnsi="Aptos" w:eastAsia="Aptos" w:cs="Aptos" w:asciiTheme="minorAscii" w:hAnsiTheme="minorAscii" w:eastAsiaTheme="minorAscii" w:cstheme="minorAscii"/>
-          <w:b w:val="0"/>
-          <w:bCs w:val="0"/>
-          <w:sz w:val="20"/>
-          <w:szCs w:val="20"/>
-        </w:rPr>
-        <w:t>&amp;htim</w:t>
-      </w:r>
-      <w:r>
-        <w:rPr>
-          <w:rFonts w:ascii="Aptos" w:hAnsi="Aptos" w:eastAsia="Aptos" w:cs="Aptos" w:asciiTheme="minorAscii" w:hAnsiTheme="minorAscii" w:eastAsiaTheme="minorAscii" w:cstheme="minorAscii"/>
-          <w:b w:val="0"/>
-          <w:bCs w:val="0"/>
-          <w:sz w:val="20"/>
-          <w:szCs w:val="20"/>
-        </w:rPr>
-        <w:t>2,TIM</w:t>
-      </w:r>
-      <w:r>
-        <w:rPr>
-          <w:rFonts w:ascii="Aptos" w:hAnsi="Aptos" w:eastAsia="Aptos" w:cs="Aptos" w:asciiTheme="minorAscii" w:hAnsiTheme="minorAscii" w:eastAsiaTheme="minorAscii" w:cstheme="minorAscii"/>
-          <w:b w:val="0"/>
-          <w:bCs w:val="0"/>
-          <w:sz w:val="20"/>
-          <w:szCs w:val="20"/>
-        </w:rPr>
-        <w:t>_CHANNEL_2, speed);</w:t>
-      </w:r>
-    </w:p>
-    <w:p>
-      <w:pPr>
-        <w:pStyle w:val="Normal"/>
-        <w:jc w:val="left"/>
-        <w:rPr>
-          <w:rFonts w:ascii="Aptos" w:hAnsi="Aptos" w:eastAsia="Aptos" w:cs="Aptos" w:asciiTheme="minorAscii" w:hAnsiTheme="minorAscii" w:eastAsiaTheme="minorAscii" w:cstheme="minorAscii"/>
-          <w:b w:val="0"/>
-          <w:bCs w:val="0"/>
-          <w:sz w:val="18"/>
-          <w:szCs w:val="18"/>
-        </w:rPr>
-      </w:pPr>
-      <w:r>
-        <w:rPr>
-          <w:rFonts w:ascii="Aptos" w:hAnsi="Aptos" w:eastAsia="Aptos" w:cs="Aptos" w:asciiTheme="minorAscii" w:hAnsiTheme="minorAscii" w:eastAsiaTheme="minorAscii" w:cstheme="minorAscii"/>
-          <w:b w:val="0"/>
-          <w:bCs w:val="0"/>
-          <w:sz w:val="20"/>
-          <w:szCs w:val="20"/>
-        </w:rPr>
-        <w:t xml:space="preserve">  </w:t>
-      </w:r>
-    </w:p>
-    <w:p>
-      <w:pPr>
-        <w:pStyle w:val="Normal"/>
-        <w:jc w:val="left"/>
-        <w:rPr>
-          <w:rFonts w:ascii="Aptos" w:hAnsi="Aptos" w:eastAsia="Aptos" w:cs="Aptos" w:asciiTheme="minorAscii" w:hAnsiTheme="minorAscii" w:eastAsiaTheme="minorAscii" w:cstheme="minorAscii"/>
-          <w:b w:val="0"/>
-          <w:bCs w:val="0"/>
-          <w:sz w:val="18"/>
-          <w:szCs w:val="18"/>
-        </w:rPr>
-      </w:pPr>
-      <w:r>
-        <w:rPr>
-          <w:rFonts w:ascii="Aptos" w:hAnsi="Aptos" w:eastAsia="Aptos" w:cs="Aptos" w:asciiTheme="minorAscii" w:hAnsiTheme="minorAscii" w:eastAsiaTheme="minorAscii" w:cstheme="minorAscii"/>
-          <w:b w:val="0"/>
-          <w:bCs w:val="0"/>
-          <w:sz w:val="20"/>
-          <w:szCs w:val="20"/>
-        </w:rPr>
-        <w:t xml:space="preserve"> //</w:t>
-      </w:r>
-      <w:r>
-        <w:rPr>
-          <w:rFonts w:ascii="Aptos" w:hAnsi="Aptos" w:eastAsia="Aptos" w:cs="Aptos" w:asciiTheme="minorAscii" w:hAnsiTheme="minorAscii" w:eastAsiaTheme="minorAscii" w:cstheme="minorAscii"/>
-          <w:b w:val="0"/>
-          <w:bCs w:val="0"/>
-          <w:sz w:val="20"/>
-          <w:szCs w:val="20"/>
-        </w:rPr>
-        <w:t>frana</w:t>
-      </w:r>
-    </w:p>
-    <w:p>
-      <w:pPr>
-        <w:pStyle w:val="Normal"/>
-        <w:jc w:val="left"/>
-        <w:rPr>
-          <w:rFonts w:ascii="Aptos" w:hAnsi="Aptos" w:eastAsia="Aptos" w:cs="Aptos" w:asciiTheme="minorAscii" w:hAnsiTheme="minorAscii" w:eastAsiaTheme="minorAscii" w:cstheme="minorAscii"/>
-          <w:b w:val="0"/>
-          <w:bCs w:val="0"/>
-          <w:sz w:val="18"/>
-          <w:szCs w:val="18"/>
-        </w:rPr>
-      </w:pPr>
-      <w:r>
-        <w:rPr>
-          <w:rFonts w:ascii="Aptos" w:hAnsi="Aptos" w:eastAsia="Aptos" w:cs="Aptos" w:asciiTheme="minorAscii" w:hAnsiTheme="minorAscii" w:eastAsiaTheme="minorAscii" w:cstheme="minorAscii"/>
-          <w:b w:val="0"/>
-          <w:bCs w:val="0"/>
-          <w:sz w:val="20"/>
-          <w:szCs w:val="20"/>
-        </w:rPr>
-        <w:t xml:space="preserve"> </w:t>
-      </w:r>
-      <w:r>
-        <w:rPr>
-          <w:rFonts w:ascii="Aptos" w:hAnsi="Aptos" w:eastAsia="Aptos" w:cs="Aptos" w:asciiTheme="minorAscii" w:hAnsiTheme="minorAscii" w:eastAsiaTheme="minorAscii" w:cstheme="minorAscii"/>
-          <w:b w:val="0"/>
-          <w:bCs w:val="0"/>
-          <w:sz w:val="20"/>
-          <w:szCs w:val="20"/>
-        </w:rPr>
-        <w:t>HAL_Delay</w:t>
-      </w:r>
-      <w:r>
-        <w:rPr>
-          <w:rFonts w:ascii="Aptos" w:hAnsi="Aptos" w:eastAsia="Aptos" w:cs="Aptos" w:asciiTheme="minorAscii" w:hAnsiTheme="minorAscii" w:eastAsiaTheme="minorAscii" w:cstheme="minorAscii"/>
-          <w:b w:val="0"/>
-          <w:bCs w:val="0"/>
-          <w:sz w:val="20"/>
-          <w:szCs w:val="20"/>
-        </w:rPr>
-        <w:t>(200);</w:t>
-      </w:r>
-    </w:p>
-    <w:p>
-      <w:pPr>
-        <w:pStyle w:val="Normal"/>
-        <w:jc w:val="left"/>
-        <w:rPr>
-          <w:rFonts w:ascii="Aptos" w:hAnsi="Aptos" w:eastAsia="Aptos" w:cs="Aptos" w:asciiTheme="minorAscii" w:hAnsiTheme="minorAscii" w:eastAsiaTheme="minorAscii" w:cstheme="minorAscii"/>
-          <w:b w:val="0"/>
-          <w:bCs w:val="0"/>
-          <w:sz w:val="18"/>
-          <w:szCs w:val="18"/>
-        </w:rPr>
-      </w:pPr>
-      <w:r>
-        <w:rPr>
-          <w:rFonts w:ascii="Aptos" w:hAnsi="Aptos" w:eastAsia="Aptos" w:cs="Aptos" w:asciiTheme="minorAscii" w:hAnsiTheme="minorAscii" w:eastAsiaTheme="minorAscii" w:cstheme="minorAscii"/>
-          <w:b w:val="0"/>
-          <w:bCs w:val="0"/>
-          <w:sz w:val="20"/>
-          <w:szCs w:val="20"/>
-        </w:rPr>
-        <w:t xml:space="preserve"> </w:t>
-      </w:r>
-      <w:r>
-        <w:rPr>
-          <w:rFonts w:ascii="Aptos" w:hAnsi="Aptos" w:eastAsia="Aptos" w:cs="Aptos" w:asciiTheme="minorAscii" w:hAnsiTheme="minorAscii" w:eastAsiaTheme="minorAscii" w:cstheme="minorAscii"/>
-          <w:b w:val="0"/>
-          <w:bCs w:val="0"/>
-          <w:sz w:val="20"/>
-          <w:szCs w:val="20"/>
-        </w:rPr>
-        <w:t>HAL_GPIO_WritePin</w:t>
-      </w:r>
-      <w:r>
-        <w:rPr>
-          <w:rFonts w:ascii="Aptos" w:hAnsi="Aptos" w:eastAsia="Aptos" w:cs="Aptos" w:asciiTheme="minorAscii" w:hAnsiTheme="minorAscii" w:eastAsiaTheme="minorAscii" w:cstheme="minorAscii"/>
-          <w:b w:val="0"/>
-          <w:bCs w:val="0"/>
-          <w:sz w:val="20"/>
-          <w:szCs w:val="20"/>
-        </w:rPr>
-        <w:t>(GPIOA, GPIO_PIN_4, 0);</w:t>
-      </w:r>
-    </w:p>
-    <w:p>
-      <w:pPr>
-        <w:pStyle w:val="Normal"/>
-        <w:jc w:val="left"/>
-        <w:rPr>
-          <w:rFonts w:ascii="Aptos" w:hAnsi="Aptos" w:eastAsia="Aptos" w:cs="Aptos" w:asciiTheme="minorAscii" w:hAnsiTheme="minorAscii" w:eastAsiaTheme="minorAscii" w:cstheme="minorAscii"/>
-          <w:b w:val="0"/>
-          <w:bCs w:val="0"/>
-          <w:sz w:val="18"/>
-          <w:szCs w:val="18"/>
-        </w:rPr>
-      </w:pPr>
-      <w:r>
-        <w:rPr>
-          <w:rFonts w:ascii="Aptos" w:hAnsi="Aptos" w:eastAsia="Aptos" w:cs="Aptos" w:asciiTheme="minorAscii" w:hAnsiTheme="minorAscii" w:eastAsiaTheme="minorAscii" w:cstheme="minorAscii"/>
-          <w:b w:val="0"/>
-          <w:bCs w:val="0"/>
-          <w:sz w:val="20"/>
-          <w:szCs w:val="20"/>
-        </w:rPr>
-        <w:t xml:space="preserve"> </w:t>
-      </w:r>
-      <w:r>
-        <w:rPr>
-          <w:rFonts w:ascii="Aptos" w:hAnsi="Aptos" w:eastAsia="Aptos" w:cs="Aptos" w:asciiTheme="minorAscii" w:hAnsiTheme="minorAscii" w:eastAsiaTheme="minorAscii" w:cstheme="minorAscii"/>
-          <w:b w:val="0"/>
-          <w:bCs w:val="0"/>
-          <w:sz w:val="20"/>
-          <w:szCs w:val="20"/>
-        </w:rPr>
-        <w:t>HAL_GPIO_WritePin</w:t>
-      </w:r>
-      <w:r>
-        <w:rPr>
-          <w:rFonts w:ascii="Aptos" w:hAnsi="Aptos" w:eastAsia="Aptos" w:cs="Aptos" w:asciiTheme="minorAscii" w:hAnsiTheme="minorAscii" w:eastAsiaTheme="minorAscii" w:cstheme="minorAscii"/>
-          <w:b w:val="0"/>
-          <w:bCs w:val="0"/>
-          <w:sz w:val="20"/>
-          <w:szCs w:val="20"/>
-        </w:rPr>
-        <w:t>(GPIOA, GPIO_PIN_5, 0);</w:t>
-      </w:r>
-    </w:p>
-    <w:p>
-      <w:pPr>
-        <w:pStyle w:val="Normal"/>
-        <w:jc w:val="left"/>
-        <w:rPr>
-          <w:rFonts w:ascii="Aptos" w:hAnsi="Aptos" w:eastAsia="Aptos" w:cs="Aptos" w:asciiTheme="minorAscii" w:hAnsiTheme="minorAscii" w:eastAsiaTheme="minorAscii" w:cstheme="minorAscii"/>
-          <w:b w:val="0"/>
-          <w:bCs w:val="0"/>
-          <w:sz w:val="18"/>
-          <w:szCs w:val="18"/>
-        </w:rPr>
-      </w:pPr>
-      <w:r>
-        <w:rPr>
-          <w:rFonts w:ascii="Aptos" w:hAnsi="Aptos" w:eastAsia="Aptos" w:cs="Aptos" w:asciiTheme="minorAscii" w:hAnsiTheme="minorAscii" w:eastAsiaTheme="minorAscii" w:cstheme="minorAscii"/>
-          <w:b w:val="0"/>
-          <w:bCs w:val="0"/>
-          <w:sz w:val="20"/>
-          <w:szCs w:val="20"/>
-        </w:rPr>
-        <w:t xml:space="preserve"> </w:t>
-      </w:r>
-      <w:r>
-        <w:rPr>
-          <w:rFonts w:ascii="Aptos" w:hAnsi="Aptos" w:eastAsia="Aptos" w:cs="Aptos" w:asciiTheme="minorAscii" w:hAnsiTheme="minorAscii" w:eastAsiaTheme="minorAscii" w:cstheme="minorAscii"/>
-          <w:b w:val="0"/>
-          <w:bCs w:val="0"/>
-          <w:sz w:val="20"/>
-          <w:szCs w:val="20"/>
-        </w:rPr>
-        <w:t>speeed</w:t>
-      </w:r>
-      <w:r>
-        <w:rPr>
-          <w:rFonts w:ascii="Aptos" w:hAnsi="Aptos" w:eastAsia="Aptos" w:cs="Aptos" w:asciiTheme="minorAscii" w:hAnsiTheme="minorAscii" w:eastAsiaTheme="minorAscii" w:cstheme="minorAscii"/>
-          <w:b w:val="0"/>
-          <w:bCs w:val="0"/>
-          <w:sz w:val="20"/>
-          <w:szCs w:val="20"/>
-        </w:rPr>
-        <w:t xml:space="preserve"> = 500;</w:t>
-      </w:r>
-    </w:p>
-    <w:p>
-      <w:pPr>
-        <w:pStyle w:val="Normal"/>
-        <w:jc w:val="left"/>
-        <w:rPr>
-          <w:rFonts w:ascii="Aptos" w:hAnsi="Aptos" w:eastAsia="Aptos" w:cs="Aptos" w:asciiTheme="minorAscii" w:hAnsiTheme="minorAscii" w:eastAsiaTheme="minorAscii" w:cstheme="minorAscii"/>
-          <w:b w:val="0"/>
-          <w:bCs w:val="0"/>
-          <w:sz w:val="18"/>
-          <w:szCs w:val="18"/>
-        </w:rPr>
-      </w:pPr>
-      <w:r>
-        <w:rPr>
-          <w:rFonts w:ascii="Aptos" w:hAnsi="Aptos" w:eastAsia="Aptos" w:cs="Aptos" w:asciiTheme="minorAscii" w:hAnsiTheme="minorAscii" w:eastAsiaTheme="minorAscii" w:cstheme="minorAscii"/>
-          <w:b w:val="0"/>
-          <w:bCs w:val="0"/>
-          <w:sz w:val="20"/>
-          <w:szCs w:val="20"/>
-        </w:rPr>
-        <w:t xml:space="preserve"> __HAL_TIM_SET_</w:t>
-      </w:r>
-      <w:r>
-        <w:rPr>
-          <w:rFonts w:ascii="Aptos" w:hAnsi="Aptos" w:eastAsia="Aptos" w:cs="Aptos" w:asciiTheme="minorAscii" w:hAnsiTheme="minorAscii" w:eastAsiaTheme="minorAscii" w:cstheme="minorAscii"/>
-          <w:b w:val="0"/>
-          <w:bCs w:val="0"/>
-          <w:sz w:val="20"/>
-          <w:szCs w:val="20"/>
-        </w:rPr>
-        <w:t>COMPARE(</w:t>
-      </w:r>
-      <w:r>
-        <w:rPr>
-          <w:rFonts w:ascii="Aptos" w:hAnsi="Aptos" w:eastAsia="Aptos" w:cs="Aptos" w:asciiTheme="minorAscii" w:hAnsiTheme="minorAscii" w:eastAsiaTheme="minorAscii" w:cstheme="minorAscii"/>
-          <w:b w:val="0"/>
-          <w:bCs w:val="0"/>
-          <w:sz w:val="20"/>
-          <w:szCs w:val="20"/>
-        </w:rPr>
-        <w:t>&amp;htim</w:t>
-      </w:r>
-      <w:r>
-        <w:rPr>
-          <w:rFonts w:ascii="Aptos" w:hAnsi="Aptos" w:eastAsia="Aptos" w:cs="Aptos" w:asciiTheme="minorAscii" w:hAnsiTheme="minorAscii" w:eastAsiaTheme="minorAscii" w:cstheme="minorAscii"/>
-          <w:b w:val="0"/>
-          <w:bCs w:val="0"/>
-          <w:sz w:val="20"/>
-          <w:szCs w:val="20"/>
-        </w:rPr>
-        <w:t>2,TIM</w:t>
-      </w:r>
-      <w:r>
-        <w:rPr>
-          <w:rFonts w:ascii="Aptos" w:hAnsi="Aptos" w:eastAsia="Aptos" w:cs="Aptos" w:asciiTheme="minorAscii" w:hAnsiTheme="minorAscii" w:eastAsiaTheme="minorAscii" w:cstheme="minorAscii"/>
-          <w:b w:val="0"/>
-          <w:bCs w:val="0"/>
-          <w:sz w:val="20"/>
-          <w:szCs w:val="20"/>
-        </w:rPr>
-        <w:t>_CHANNEL_2, speed);</w:t>
-      </w:r>
-    </w:p>
-    <w:p>
-      <w:pPr>
-        <w:pStyle w:val="Normal"/>
-        <w:jc w:val="left"/>
-        <w:rPr>
-          <w:rFonts w:ascii="Aptos" w:hAnsi="Aptos" w:eastAsia="Aptos" w:cs="Aptos" w:asciiTheme="minorAscii" w:hAnsiTheme="minorAscii" w:eastAsiaTheme="minorAscii" w:cstheme="minorAscii"/>
-          <w:b w:val="0"/>
-          <w:bCs w:val="0"/>
-          <w:sz w:val="18"/>
-          <w:szCs w:val="18"/>
-        </w:rPr>
-      </w:pPr>
-      <w:r>
-        <w:rPr>
-          <w:rFonts w:ascii="Aptos" w:hAnsi="Aptos" w:eastAsia="Aptos" w:cs="Aptos" w:asciiTheme="minorAscii" w:hAnsiTheme="minorAscii" w:eastAsiaTheme="minorAscii" w:cstheme="minorAscii"/>
-          <w:b w:val="0"/>
-          <w:bCs w:val="0"/>
-          <w:sz w:val="20"/>
-          <w:szCs w:val="20"/>
-        </w:rPr>
-        <w:t xml:space="preserve">  </w:t>
-      </w:r>
-    </w:p>
-    <w:p>
-      <w:pPr>
-        <w:pStyle w:val="Normal"/>
-        <w:jc w:val="left"/>
-        <w:rPr>
-          <w:rFonts w:ascii="Aptos" w:hAnsi="Aptos" w:eastAsia="Aptos" w:cs="Aptos" w:asciiTheme="minorAscii" w:hAnsiTheme="minorAscii" w:eastAsiaTheme="minorAscii" w:cstheme="minorAscii"/>
-          <w:b w:val="0"/>
-          <w:bCs w:val="0"/>
-          <w:sz w:val="18"/>
-          <w:szCs w:val="18"/>
-        </w:rPr>
-      </w:pPr>
-      <w:r>
-        <w:rPr>
-          <w:rFonts w:ascii="Aptos" w:hAnsi="Aptos" w:eastAsia="Aptos" w:cs="Aptos" w:asciiTheme="minorAscii" w:hAnsiTheme="minorAscii" w:eastAsiaTheme="minorAscii" w:cstheme="minorAscii"/>
-          <w:b w:val="0"/>
-          <w:bCs w:val="0"/>
-          <w:sz w:val="20"/>
-          <w:szCs w:val="20"/>
-        </w:rPr>
-        <w:t xml:space="preserve"> //</w:t>
-      </w:r>
-      <w:r>
-        <w:rPr>
-          <w:rFonts w:ascii="Aptos" w:hAnsi="Aptos" w:eastAsia="Aptos" w:cs="Aptos" w:asciiTheme="minorAscii" w:hAnsiTheme="minorAscii" w:eastAsiaTheme="minorAscii" w:cstheme="minorAscii"/>
-          <w:b w:val="0"/>
-          <w:bCs w:val="0"/>
-          <w:sz w:val="20"/>
-          <w:szCs w:val="20"/>
-        </w:rPr>
-        <w:t>Rotatie</w:t>
-      </w:r>
-      <w:r>
-        <w:rPr>
-          <w:rFonts w:ascii="Aptos" w:hAnsi="Aptos" w:eastAsia="Aptos" w:cs="Aptos" w:asciiTheme="minorAscii" w:hAnsiTheme="minorAscii" w:eastAsiaTheme="minorAscii" w:cstheme="minorAscii"/>
-          <w:b w:val="0"/>
-          <w:bCs w:val="0"/>
-          <w:sz w:val="20"/>
-          <w:szCs w:val="20"/>
-        </w:rPr>
-        <w:t xml:space="preserve"> in </w:t>
-      </w:r>
-      <w:r>
-        <w:rPr>
-          <w:rFonts w:ascii="Aptos" w:hAnsi="Aptos" w:eastAsia="Aptos" w:cs="Aptos" w:asciiTheme="minorAscii" w:hAnsiTheme="minorAscii" w:eastAsiaTheme="minorAscii" w:cstheme="minorAscii"/>
-          <w:b w:val="0"/>
-          <w:bCs w:val="0"/>
-          <w:sz w:val="20"/>
-          <w:szCs w:val="20"/>
-        </w:rPr>
-        <w:t>sensul</w:t>
-      </w:r>
-      <w:r>
-        <w:rPr>
-          <w:rFonts w:ascii="Aptos" w:hAnsi="Aptos" w:eastAsia="Aptos" w:cs="Aptos" w:asciiTheme="minorAscii" w:hAnsiTheme="minorAscii" w:eastAsiaTheme="minorAscii" w:cstheme="minorAscii"/>
-          <w:b w:val="0"/>
-          <w:bCs w:val="0"/>
-          <w:sz w:val="20"/>
-          <w:szCs w:val="20"/>
-        </w:rPr>
-        <w:t xml:space="preserve"> invers </w:t>
-      </w:r>
-      <w:r>
-        <w:rPr>
-          <w:rFonts w:ascii="Aptos" w:hAnsi="Aptos" w:eastAsia="Aptos" w:cs="Aptos" w:asciiTheme="minorAscii" w:hAnsiTheme="minorAscii" w:eastAsiaTheme="minorAscii" w:cstheme="minorAscii"/>
-          <w:b w:val="0"/>
-          <w:bCs w:val="0"/>
-          <w:sz w:val="20"/>
-          <w:szCs w:val="20"/>
-        </w:rPr>
-        <w:t>acelor</w:t>
-      </w:r>
-      <w:r>
-        <w:rPr>
-          <w:rFonts w:ascii="Aptos" w:hAnsi="Aptos" w:eastAsia="Aptos" w:cs="Aptos" w:asciiTheme="minorAscii" w:hAnsiTheme="minorAscii" w:eastAsiaTheme="minorAscii" w:cstheme="minorAscii"/>
-          <w:b w:val="0"/>
-          <w:bCs w:val="0"/>
-          <w:sz w:val="20"/>
-          <w:szCs w:val="20"/>
-        </w:rPr>
-        <w:t xml:space="preserve"> de </w:t>
-      </w:r>
-      <w:r>
-        <w:rPr>
-          <w:rFonts w:ascii="Aptos" w:hAnsi="Aptos" w:eastAsia="Aptos" w:cs="Aptos" w:asciiTheme="minorAscii" w:hAnsiTheme="minorAscii" w:eastAsiaTheme="minorAscii" w:cstheme="minorAscii"/>
-          <w:b w:val="0"/>
-          <w:bCs w:val="0"/>
-          <w:sz w:val="20"/>
-          <w:szCs w:val="20"/>
-        </w:rPr>
-        <w:t>ceasornic</w:t>
-      </w:r>
-    </w:p>
-    <w:p>
-      <w:pPr>
-        <w:pStyle w:val="Normal"/>
-        <w:jc w:val="left"/>
-        <w:rPr>
-          <w:rFonts w:ascii="Aptos" w:hAnsi="Aptos" w:eastAsia="Aptos" w:cs="Aptos" w:asciiTheme="minorAscii" w:hAnsiTheme="minorAscii" w:eastAsiaTheme="minorAscii" w:cstheme="minorAscii"/>
-          <w:b w:val="0"/>
-          <w:bCs w:val="0"/>
-          <w:sz w:val="18"/>
-          <w:szCs w:val="18"/>
-        </w:rPr>
-      </w:pPr>
-      <w:r>
-        <w:rPr>
-          <w:rFonts w:ascii="Aptos" w:hAnsi="Aptos" w:eastAsia="Aptos" w:cs="Aptos" w:asciiTheme="minorAscii" w:hAnsiTheme="minorAscii" w:eastAsiaTheme="minorAscii" w:cstheme="minorAscii"/>
-          <w:b w:val="0"/>
-          <w:bCs w:val="0"/>
-          <w:sz w:val="20"/>
-          <w:szCs w:val="20"/>
-        </w:rPr>
-        <w:t xml:space="preserve"> </w:t>
-      </w:r>
-      <w:r>
-        <w:rPr>
-          <w:rFonts w:ascii="Aptos" w:hAnsi="Aptos" w:eastAsia="Aptos" w:cs="Aptos" w:asciiTheme="minorAscii" w:hAnsiTheme="minorAscii" w:eastAsiaTheme="minorAscii" w:cstheme="minorAscii"/>
-          <w:b w:val="0"/>
-          <w:bCs w:val="0"/>
-          <w:sz w:val="20"/>
-          <w:szCs w:val="20"/>
-        </w:rPr>
-        <w:t>H</w:t>
-      </w:r>
-      <w:r>
-        <w:rPr>
-          <w:rFonts w:ascii="Aptos" w:hAnsi="Aptos" w:eastAsia="Aptos" w:cs="Aptos" w:asciiTheme="minorAscii" w:hAnsiTheme="minorAscii" w:eastAsiaTheme="minorAscii" w:cstheme="minorAscii"/>
-          <w:b w:val="0"/>
-          <w:bCs w:val="0"/>
-          <w:sz w:val="20"/>
-          <w:szCs w:val="20"/>
-        </w:rPr>
-        <w:t>AL_Delay</w:t>
-      </w:r>
-      <w:r>
-        <w:rPr>
-          <w:rFonts w:ascii="Aptos" w:hAnsi="Aptos" w:eastAsia="Aptos" w:cs="Aptos" w:asciiTheme="minorAscii" w:hAnsiTheme="minorAscii" w:eastAsiaTheme="minorAscii" w:cstheme="minorAscii"/>
-          <w:b w:val="0"/>
-          <w:bCs w:val="0"/>
-          <w:sz w:val="20"/>
-          <w:szCs w:val="20"/>
-        </w:rPr>
-        <w:t>(</w:t>
-      </w:r>
-      <w:r>
-        <w:rPr>
-          <w:rFonts w:ascii="Aptos" w:hAnsi="Aptos" w:eastAsia="Aptos" w:cs="Aptos" w:asciiTheme="minorAscii" w:hAnsiTheme="minorAscii" w:eastAsiaTheme="minorAscii" w:cstheme="minorAscii"/>
-          <w:b w:val="0"/>
-          <w:bCs w:val="0"/>
-          <w:sz w:val="20"/>
-          <w:szCs w:val="20"/>
-        </w:rPr>
-        <w:t>200);</w:t>
-      </w:r>
-    </w:p>
-    <w:p>
-      <w:pPr>
-        <w:pStyle w:val="Normal"/>
-        <w:jc w:val="left"/>
-        <w:rPr>
-          <w:rFonts w:ascii="Aptos" w:hAnsi="Aptos" w:eastAsia="Aptos" w:cs="Aptos" w:asciiTheme="minorAscii" w:hAnsiTheme="minorAscii" w:eastAsiaTheme="minorAscii" w:cstheme="minorAscii"/>
-          <w:b w:val="0"/>
-          <w:bCs w:val="0"/>
-          <w:sz w:val="18"/>
-          <w:szCs w:val="18"/>
-        </w:rPr>
-      </w:pPr>
-      <w:r>
-        <w:rPr>
-          <w:rFonts w:ascii="Aptos" w:hAnsi="Aptos" w:eastAsia="Aptos" w:cs="Aptos" w:asciiTheme="minorAscii" w:hAnsiTheme="minorAscii" w:eastAsiaTheme="minorAscii" w:cstheme="minorAscii"/>
-          <w:b w:val="0"/>
-          <w:bCs w:val="0"/>
-          <w:sz w:val="20"/>
-          <w:szCs w:val="20"/>
-        </w:rPr>
-        <w:t xml:space="preserve"> </w:t>
-      </w:r>
-      <w:r>
-        <w:rPr>
-          <w:rFonts w:ascii="Aptos" w:hAnsi="Aptos" w:eastAsia="Aptos" w:cs="Aptos" w:asciiTheme="minorAscii" w:hAnsiTheme="minorAscii" w:eastAsiaTheme="minorAscii" w:cstheme="minorAscii"/>
-          <w:b w:val="0"/>
-          <w:bCs w:val="0"/>
-          <w:sz w:val="20"/>
-          <w:szCs w:val="20"/>
-        </w:rPr>
-        <w:t>HAL_GPIO_WritePin</w:t>
-      </w:r>
-      <w:r>
-        <w:rPr>
-          <w:rFonts w:ascii="Aptos" w:hAnsi="Aptos" w:eastAsia="Aptos" w:cs="Aptos" w:asciiTheme="minorAscii" w:hAnsiTheme="minorAscii" w:eastAsiaTheme="minorAscii" w:cstheme="minorAscii"/>
-          <w:b w:val="0"/>
-          <w:bCs w:val="0"/>
-          <w:sz w:val="20"/>
-          <w:szCs w:val="20"/>
-        </w:rPr>
-        <w:t>(GPIOA, GPIO_PIN_4, 1);</w:t>
-      </w:r>
-    </w:p>
-    <w:p>
-      <w:pPr>
-        <w:pStyle w:val="Normal"/>
-        <w:jc w:val="left"/>
-        <w:rPr>
-          <w:rFonts w:ascii="Aptos" w:hAnsi="Aptos" w:eastAsia="Aptos" w:cs="Aptos" w:asciiTheme="minorAscii" w:hAnsiTheme="minorAscii" w:eastAsiaTheme="minorAscii" w:cstheme="minorAscii"/>
-          <w:b w:val="0"/>
-          <w:bCs w:val="0"/>
-          <w:sz w:val="18"/>
-          <w:szCs w:val="18"/>
-        </w:rPr>
-      </w:pPr>
-      <w:r>
-        <w:rPr>
-          <w:rFonts w:ascii="Aptos" w:hAnsi="Aptos" w:eastAsia="Aptos" w:cs="Aptos" w:asciiTheme="minorAscii" w:hAnsiTheme="minorAscii" w:eastAsiaTheme="minorAscii" w:cstheme="minorAscii"/>
-          <w:b w:val="0"/>
-          <w:bCs w:val="0"/>
-          <w:sz w:val="20"/>
-          <w:szCs w:val="20"/>
-        </w:rPr>
-        <w:t>HAL_GPIO_WritePin</w:t>
-      </w:r>
-      <w:r>
-        <w:rPr>
-          <w:rFonts w:ascii="Aptos" w:hAnsi="Aptos" w:eastAsia="Aptos" w:cs="Aptos" w:asciiTheme="minorAscii" w:hAnsiTheme="minorAscii" w:eastAsiaTheme="minorAscii" w:cstheme="minorAscii"/>
-          <w:b w:val="0"/>
-          <w:bCs w:val="0"/>
-          <w:sz w:val="20"/>
-          <w:szCs w:val="20"/>
-        </w:rPr>
-        <w:t>(GPIOA, GPIO_PIN_5, 0);</w:t>
-      </w:r>
-    </w:p>
-    <w:p>
-      <w:pPr>
-        <w:pStyle w:val="Normal"/>
-        <w:jc w:val="left"/>
-        <w:rPr>
-          <w:rFonts w:ascii="Aptos" w:hAnsi="Aptos" w:eastAsia="Aptos" w:cs="Aptos" w:asciiTheme="minorAscii" w:hAnsiTheme="minorAscii" w:eastAsiaTheme="minorAscii" w:cstheme="minorAscii"/>
-          <w:b w:val="0"/>
-          <w:bCs w:val="0"/>
-          <w:sz w:val="18"/>
-          <w:szCs w:val="18"/>
-        </w:rPr>
-      </w:pPr>
-      <w:r>
-        <w:rPr>
-          <w:rFonts w:ascii="Aptos" w:hAnsi="Aptos" w:eastAsia="Aptos" w:cs="Aptos" w:asciiTheme="minorAscii" w:hAnsiTheme="minorAscii" w:eastAsiaTheme="minorAscii" w:cstheme="minorAscii"/>
-          <w:b w:val="0"/>
-          <w:bCs w:val="0"/>
-          <w:sz w:val="20"/>
-          <w:szCs w:val="20"/>
-        </w:rPr>
-        <w:t>speeed</w:t>
-      </w:r>
-      <w:r>
-        <w:rPr>
-          <w:rFonts w:ascii="Aptos" w:hAnsi="Aptos" w:eastAsia="Aptos" w:cs="Aptos" w:asciiTheme="minorAscii" w:hAnsiTheme="minorAscii" w:eastAsiaTheme="minorAscii" w:cstheme="minorAscii"/>
-          <w:b w:val="0"/>
-          <w:bCs w:val="0"/>
-          <w:sz w:val="20"/>
-          <w:szCs w:val="20"/>
-        </w:rPr>
-        <w:t xml:space="preserve"> = 500;</w:t>
-      </w:r>
-    </w:p>
-    <w:p>
-      <w:pPr>
-        <w:pStyle w:val="Normal"/>
-        <w:jc w:val="left"/>
-        <w:rPr>
-          <w:rFonts w:ascii="Aptos" w:hAnsi="Aptos" w:eastAsia="Aptos" w:cs="Aptos" w:asciiTheme="minorAscii" w:hAnsiTheme="minorAscii" w:eastAsiaTheme="minorAscii" w:cstheme="minorAscii"/>
-          <w:b w:val="0"/>
-          <w:bCs w:val="0"/>
-          <w:sz w:val="18"/>
-          <w:szCs w:val="18"/>
-        </w:rPr>
-      </w:pPr>
-      <w:r>
-        <w:rPr>
-          <w:rFonts w:ascii="Aptos" w:hAnsi="Aptos" w:eastAsia="Aptos" w:cs="Aptos" w:asciiTheme="minorAscii" w:hAnsiTheme="minorAscii" w:eastAsiaTheme="minorAscii" w:cstheme="minorAscii"/>
-          <w:b w:val="0"/>
-          <w:bCs w:val="0"/>
-          <w:sz w:val="20"/>
-          <w:szCs w:val="20"/>
-        </w:rPr>
-        <w:t>__HAL_TIM_SET_</w:t>
-      </w:r>
-      <w:r>
-        <w:rPr>
-          <w:rFonts w:ascii="Aptos" w:hAnsi="Aptos" w:eastAsia="Aptos" w:cs="Aptos" w:asciiTheme="minorAscii" w:hAnsiTheme="minorAscii" w:eastAsiaTheme="minorAscii" w:cstheme="minorAscii"/>
-          <w:b w:val="0"/>
-          <w:bCs w:val="0"/>
-          <w:sz w:val="20"/>
-          <w:szCs w:val="20"/>
-        </w:rPr>
-        <w:t>COMPARE(</w:t>
-      </w:r>
-      <w:r>
-        <w:rPr>
-          <w:rFonts w:ascii="Aptos" w:hAnsi="Aptos" w:eastAsia="Aptos" w:cs="Aptos" w:asciiTheme="minorAscii" w:hAnsiTheme="minorAscii" w:eastAsiaTheme="minorAscii" w:cstheme="minorAscii"/>
-          <w:b w:val="0"/>
-          <w:bCs w:val="0"/>
-          <w:sz w:val="20"/>
-          <w:szCs w:val="20"/>
-        </w:rPr>
-        <w:t>&amp;htim</w:t>
-      </w:r>
-      <w:r>
-        <w:rPr>
-          <w:rFonts w:ascii="Aptos" w:hAnsi="Aptos" w:eastAsia="Aptos" w:cs="Aptos" w:asciiTheme="minorAscii" w:hAnsiTheme="minorAscii" w:eastAsiaTheme="minorAscii" w:cstheme="minorAscii"/>
-          <w:b w:val="0"/>
-          <w:bCs w:val="0"/>
-          <w:sz w:val="20"/>
-          <w:szCs w:val="20"/>
-        </w:rPr>
-        <w:t>2,TIM</w:t>
-      </w:r>
-      <w:r>
-        <w:rPr>
-          <w:rFonts w:ascii="Aptos" w:hAnsi="Aptos" w:eastAsia="Aptos" w:cs="Aptos" w:asciiTheme="minorAscii" w:hAnsiTheme="minorAscii" w:eastAsiaTheme="minorAscii" w:cstheme="minorAscii"/>
-          <w:b w:val="0"/>
-          <w:bCs w:val="0"/>
-          <w:sz w:val="20"/>
-          <w:szCs w:val="20"/>
-        </w:rPr>
-        <w:t>_CHANNEL_2, speed);</w:t>
-      </w:r>
-    </w:p>
-    <w:p>
-      <w:pPr>
-        <w:pStyle w:val="Normal"/>
-        <w:jc w:val="left"/>
-        <w:rPr>
-          <w:rFonts w:ascii="Aptos" w:hAnsi="Aptos" w:eastAsia="Aptos" w:cs="Aptos" w:asciiTheme="minorAscii" w:hAnsiTheme="minorAscii" w:eastAsiaTheme="minorAscii" w:cstheme="minorAscii"/>
-          <w:b w:val="0"/>
-          <w:bCs w:val="0"/>
-          <w:sz w:val="18"/>
-          <w:szCs w:val="18"/>
-        </w:rPr>
-      </w:pPr>
-      <w:r>
-        <w:rPr>
-          <w:rFonts w:ascii="Aptos" w:hAnsi="Aptos" w:eastAsia="Aptos" w:cs="Aptos" w:asciiTheme="minorAscii" w:hAnsiTheme="minorAscii" w:eastAsiaTheme="minorAscii" w:cstheme="minorAscii"/>
-          <w:b w:val="0"/>
-          <w:bCs w:val="0"/>
-          <w:sz w:val="20"/>
-          <w:szCs w:val="20"/>
-        </w:rPr>
-        <w:t>HAL_Delay</w:t>
-      </w:r>
-      <w:r>
-        <w:rPr>
-          <w:rFonts w:ascii="Aptos" w:hAnsi="Aptos" w:eastAsia="Aptos" w:cs="Aptos" w:asciiTheme="minorAscii" w:hAnsiTheme="minorAscii" w:eastAsiaTheme="minorAscii" w:cstheme="minorAscii"/>
-          <w:b w:val="0"/>
-          <w:bCs w:val="0"/>
-          <w:sz w:val="20"/>
-          <w:szCs w:val="20"/>
-        </w:rPr>
-        <w:t>(200);</w:t>
-      </w:r>
-    </w:p>
-    <w:p>
-      <w:pPr>
-        <w:pStyle w:val="Normal"/>
-        <w:jc w:val="left"/>
-        <w:rPr>
-          <w:rFonts w:ascii="Aptos" w:hAnsi="Aptos" w:eastAsia="Aptos" w:cs="Aptos" w:asciiTheme="minorAscii" w:hAnsiTheme="minorAscii" w:eastAsiaTheme="minorAscii" w:cstheme="minorAscii"/>
-          <w:b w:val="0"/>
-          <w:bCs w:val="0"/>
-          <w:sz w:val="18"/>
-          <w:szCs w:val="18"/>
-        </w:rPr>
-      </w:pPr>
-      <w:r>
-        <w:rPr>
-          <w:rFonts w:ascii="Aptos" w:hAnsi="Aptos" w:eastAsia="Aptos" w:cs="Aptos" w:asciiTheme="minorAscii" w:hAnsiTheme="minorAscii" w:eastAsiaTheme="minorAscii" w:cstheme="minorAscii"/>
-          <w:b w:val="0"/>
-          <w:bCs w:val="0"/>
-          <w:sz w:val="20"/>
-          <w:szCs w:val="20"/>
-        </w:rPr>
-        <w:t xml:space="preserve">  </w:t>
-      </w:r>
-    </w:p>
-    <w:p>
-      <w:pPr>
-        <w:pStyle w:val="Normal"/>
-        <w:jc w:val="left"/>
-        <w:rPr>
-          <w:rFonts w:ascii="Aptos" w:hAnsi="Aptos" w:eastAsia="Aptos" w:cs="Aptos" w:asciiTheme="minorAscii" w:hAnsiTheme="minorAscii" w:eastAsiaTheme="minorAscii" w:cstheme="minorAscii"/>
-          <w:b w:val="0"/>
-          <w:bCs w:val="0"/>
-          <w:sz w:val="18"/>
-          <w:szCs w:val="18"/>
-        </w:rPr>
-      </w:pPr>
-      <w:r>
-        <w:rPr>
-          <w:rFonts w:ascii="Aptos" w:hAnsi="Aptos" w:eastAsia="Aptos" w:cs="Aptos" w:asciiTheme="minorAscii" w:hAnsiTheme="minorAscii" w:eastAsiaTheme="minorAscii" w:cstheme="minorAscii"/>
-          <w:b w:val="0"/>
-          <w:bCs w:val="0"/>
-          <w:sz w:val="20"/>
-          <w:szCs w:val="20"/>
-        </w:rPr>
-        <w:t xml:space="preserve"> //</w:t>
-      </w:r>
-      <w:r>
-        <w:rPr>
-          <w:rFonts w:ascii="Aptos" w:hAnsi="Aptos" w:eastAsia="Aptos" w:cs="Aptos" w:asciiTheme="minorAscii" w:hAnsiTheme="minorAscii" w:eastAsiaTheme="minorAscii" w:cstheme="minorAscii"/>
-          <w:b w:val="0"/>
-          <w:bCs w:val="0"/>
-          <w:sz w:val="20"/>
-          <w:szCs w:val="20"/>
-        </w:rPr>
-        <w:t>frana</w:t>
-      </w:r>
-    </w:p>
-    <w:p>
-      <w:pPr>
-        <w:pStyle w:val="Normal"/>
-        <w:jc w:val="left"/>
-        <w:rPr>
-          <w:rFonts w:ascii="Aptos" w:hAnsi="Aptos" w:eastAsia="Aptos" w:cs="Aptos" w:asciiTheme="minorAscii" w:hAnsiTheme="minorAscii" w:eastAsiaTheme="minorAscii" w:cstheme="minorAscii"/>
-          <w:b w:val="0"/>
-          <w:bCs w:val="0"/>
-          <w:sz w:val="18"/>
-          <w:szCs w:val="18"/>
-        </w:rPr>
-      </w:pPr>
-      <w:r>
-        <w:rPr>
-          <w:rFonts w:ascii="Aptos" w:hAnsi="Aptos" w:eastAsia="Aptos" w:cs="Aptos" w:asciiTheme="minorAscii" w:hAnsiTheme="minorAscii" w:eastAsiaTheme="minorAscii" w:cstheme="minorAscii"/>
-          <w:b w:val="0"/>
-          <w:bCs w:val="0"/>
-          <w:sz w:val="20"/>
-          <w:szCs w:val="20"/>
-        </w:rPr>
-        <w:t xml:space="preserve"> </w:t>
-      </w:r>
-      <w:r>
-        <w:rPr>
-          <w:rFonts w:ascii="Aptos" w:hAnsi="Aptos" w:eastAsia="Aptos" w:cs="Aptos" w:asciiTheme="minorAscii" w:hAnsiTheme="minorAscii" w:eastAsiaTheme="minorAscii" w:cstheme="minorAscii"/>
-          <w:b w:val="0"/>
-          <w:bCs w:val="0"/>
-          <w:sz w:val="20"/>
-          <w:szCs w:val="20"/>
-        </w:rPr>
-        <w:t>HAL_Delay</w:t>
-      </w:r>
-      <w:r>
-        <w:rPr>
-          <w:rFonts w:ascii="Aptos" w:hAnsi="Aptos" w:eastAsia="Aptos" w:cs="Aptos" w:asciiTheme="minorAscii" w:hAnsiTheme="minorAscii" w:eastAsiaTheme="minorAscii" w:cstheme="minorAscii"/>
-          <w:b w:val="0"/>
-          <w:bCs w:val="0"/>
-          <w:sz w:val="20"/>
-          <w:szCs w:val="20"/>
-        </w:rPr>
-        <w:t>(200);</w:t>
-      </w:r>
-    </w:p>
-    <w:p>
-      <w:pPr>
-        <w:pStyle w:val="Normal"/>
-        <w:jc w:val="left"/>
-        <w:rPr>
-          <w:rFonts w:ascii="Aptos" w:hAnsi="Aptos" w:eastAsia="Aptos" w:cs="Aptos" w:asciiTheme="minorAscii" w:hAnsiTheme="minorAscii" w:eastAsiaTheme="minorAscii" w:cstheme="minorAscii"/>
-          <w:b w:val="0"/>
-          <w:bCs w:val="0"/>
-          <w:sz w:val="18"/>
-          <w:szCs w:val="18"/>
-        </w:rPr>
-      </w:pPr>
-      <w:r>
-        <w:rPr>
-          <w:rFonts w:ascii="Aptos" w:hAnsi="Aptos" w:eastAsia="Aptos" w:cs="Aptos" w:asciiTheme="minorAscii" w:hAnsiTheme="minorAscii" w:eastAsiaTheme="minorAscii" w:cstheme="minorAscii"/>
-          <w:b w:val="0"/>
-          <w:bCs w:val="0"/>
-          <w:sz w:val="20"/>
-          <w:szCs w:val="20"/>
-        </w:rPr>
-        <w:t>HAL_GPIO_WritePin</w:t>
-      </w:r>
-      <w:r>
-        <w:rPr>
-          <w:rFonts w:ascii="Aptos" w:hAnsi="Aptos" w:eastAsia="Aptos" w:cs="Aptos" w:asciiTheme="minorAscii" w:hAnsiTheme="minorAscii" w:eastAsiaTheme="minorAscii" w:cstheme="minorAscii"/>
-          <w:b w:val="0"/>
-          <w:bCs w:val="0"/>
-          <w:sz w:val="20"/>
-          <w:szCs w:val="20"/>
-        </w:rPr>
-        <w:t>(GPIOA, GPIO_PIN_4, 1);</w:t>
-      </w:r>
-    </w:p>
-    <w:p>
-      <w:pPr>
-        <w:pStyle w:val="Normal"/>
-        <w:jc w:val="left"/>
-        <w:rPr>
-          <w:rFonts w:ascii="Aptos" w:hAnsi="Aptos" w:eastAsia="Aptos" w:cs="Aptos" w:asciiTheme="minorAscii" w:hAnsiTheme="minorAscii" w:eastAsiaTheme="minorAscii" w:cstheme="minorAscii"/>
-          <w:b w:val="0"/>
-          <w:bCs w:val="0"/>
-          <w:sz w:val="18"/>
-          <w:szCs w:val="18"/>
-        </w:rPr>
-      </w:pPr>
-      <w:r>
-        <w:rPr>
-          <w:rFonts w:ascii="Aptos" w:hAnsi="Aptos" w:eastAsia="Aptos" w:cs="Aptos" w:asciiTheme="minorAscii" w:hAnsiTheme="minorAscii" w:eastAsiaTheme="minorAscii" w:cstheme="minorAscii"/>
-          <w:b w:val="0"/>
-          <w:bCs w:val="0"/>
-          <w:sz w:val="20"/>
-          <w:szCs w:val="20"/>
-        </w:rPr>
-        <w:t>HAL_GPIO_WritePin</w:t>
-      </w:r>
-      <w:r>
-        <w:rPr>
-          <w:rFonts w:ascii="Aptos" w:hAnsi="Aptos" w:eastAsia="Aptos" w:cs="Aptos" w:asciiTheme="minorAscii" w:hAnsiTheme="minorAscii" w:eastAsiaTheme="minorAscii" w:cstheme="minorAscii"/>
-          <w:b w:val="0"/>
-          <w:bCs w:val="0"/>
-          <w:sz w:val="20"/>
-          <w:szCs w:val="20"/>
-        </w:rPr>
-        <w:t>(GPIOA, GPIO_PIN_5, 1);</w:t>
-      </w:r>
-    </w:p>
-    <w:p>
-      <w:pPr>
-        <w:pStyle w:val="Normal"/>
-        <w:jc w:val="left"/>
-        <w:rPr>
-          <w:rFonts w:ascii="Aptos" w:hAnsi="Aptos" w:eastAsia="Aptos" w:cs="Aptos" w:asciiTheme="minorAscii" w:hAnsiTheme="minorAscii" w:eastAsiaTheme="minorAscii" w:cstheme="minorAscii"/>
-          <w:b w:val="0"/>
-          <w:bCs w:val="0"/>
-          <w:sz w:val="18"/>
-          <w:szCs w:val="18"/>
-        </w:rPr>
-      </w:pPr>
-      <w:r>
-        <w:rPr>
-          <w:rFonts w:ascii="Aptos" w:hAnsi="Aptos" w:eastAsia="Aptos" w:cs="Aptos" w:asciiTheme="minorAscii" w:hAnsiTheme="minorAscii" w:eastAsiaTheme="minorAscii" w:cstheme="minorAscii"/>
-          <w:b w:val="0"/>
-          <w:bCs w:val="0"/>
-          <w:sz w:val="20"/>
-          <w:szCs w:val="20"/>
-        </w:rPr>
-        <w:t>sp</w:t>
-      </w:r>
-      <w:r>
-        <w:rPr>
-          <w:rFonts w:ascii="Aptos" w:hAnsi="Aptos" w:eastAsia="Aptos" w:cs="Aptos" w:asciiTheme="minorAscii" w:hAnsiTheme="minorAscii" w:eastAsiaTheme="minorAscii" w:cstheme="minorAscii"/>
-          <w:b w:val="0"/>
-          <w:bCs w:val="0"/>
-          <w:sz w:val="20"/>
-          <w:szCs w:val="20"/>
-        </w:rPr>
-        <w:t>eeed</w:t>
-      </w:r>
-      <w:r>
-        <w:rPr>
-          <w:rFonts w:ascii="Aptos" w:hAnsi="Aptos" w:eastAsia="Aptos" w:cs="Aptos" w:asciiTheme="minorAscii" w:hAnsiTheme="minorAscii" w:eastAsiaTheme="minorAscii" w:cstheme="minorAscii"/>
-          <w:b w:val="0"/>
-          <w:bCs w:val="0"/>
-          <w:sz w:val="20"/>
-          <w:szCs w:val="20"/>
-        </w:rPr>
-        <w:t xml:space="preserve"> =</w:t>
-      </w:r>
-      <w:r>
-        <w:rPr>
-          <w:rFonts w:ascii="Aptos" w:hAnsi="Aptos" w:eastAsia="Aptos" w:cs="Aptos" w:asciiTheme="minorAscii" w:hAnsiTheme="minorAscii" w:eastAsiaTheme="minorAscii" w:cstheme="minorAscii"/>
-          <w:b w:val="0"/>
-          <w:bCs w:val="0"/>
-          <w:sz w:val="20"/>
-          <w:szCs w:val="20"/>
-        </w:rPr>
-        <w:t xml:space="preserve"> 500;</w:t>
-      </w:r>
-    </w:p>
-    <w:p>
-      <w:pPr>
-        <w:pStyle w:val="Normal"/>
-        <w:jc w:val="left"/>
-        <w:rPr>
-          <w:rFonts w:ascii="Aptos" w:hAnsi="Aptos" w:eastAsia="Aptos" w:cs="Aptos" w:asciiTheme="minorAscii" w:hAnsiTheme="minorAscii" w:eastAsiaTheme="minorAscii" w:cstheme="minorAscii"/>
-          <w:b w:val="0"/>
-          <w:bCs w:val="0"/>
-          <w:sz w:val="18"/>
-          <w:szCs w:val="18"/>
-        </w:rPr>
-      </w:pPr>
-      <w:r>
-        <w:rPr>
-          <w:rFonts w:ascii="Aptos" w:hAnsi="Aptos" w:eastAsia="Aptos" w:cs="Aptos" w:asciiTheme="minorAscii" w:hAnsiTheme="minorAscii" w:eastAsiaTheme="minorAscii" w:cstheme="minorAscii"/>
-          <w:b w:val="0"/>
-          <w:bCs w:val="0"/>
-          <w:sz w:val="20"/>
-          <w:szCs w:val="20"/>
-        </w:rPr>
-        <w:t>__HAL_TIM_SET_</w:t>
-      </w:r>
-      <w:r>
-        <w:rPr>
-          <w:rFonts w:ascii="Aptos" w:hAnsi="Aptos" w:eastAsia="Aptos" w:cs="Aptos" w:asciiTheme="minorAscii" w:hAnsiTheme="minorAscii" w:eastAsiaTheme="minorAscii" w:cstheme="minorAscii"/>
-          <w:b w:val="0"/>
-          <w:bCs w:val="0"/>
-          <w:sz w:val="20"/>
-          <w:szCs w:val="20"/>
-        </w:rPr>
-        <w:t>COMPARE(</w:t>
-      </w:r>
-      <w:r>
-        <w:rPr>
-          <w:rFonts w:ascii="Aptos" w:hAnsi="Aptos" w:eastAsia="Aptos" w:cs="Aptos" w:asciiTheme="minorAscii" w:hAnsiTheme="minorAscii" w:eastAsiaTheme="minorAscii" w:cstheme="minorAscii"/>
-          <w:b w:val="0"/>
-          <w:bCs w:val="0"/>
-          <w:sz w:val="20"/>
-          <w:szCs w:val="20"/>
-        </w:rPr>
-        <w:t>&amp;htim</w:t>
-      </w:r>
-      <w:r>
-        <w:rPr>
-          <w:rFonts w:ascii="Aptos" w:hAnsi="Aptos" w:eastAsia="Aptos" w:cs="Aptos" w:asciiTheme="minorAscii" w:hAnsiTheme="minorAscii" w:eastAsiaTheme="minorAscii" w:cstheme="minorAscii"/>
-          <w:b w:val="0"/>
-          <w:bCs w:val="0"/>
-          <w:sz w:val="20"/>
-          <w:szCs w:val="20"/>
-        </w:rPr>
-        <w:t>2,TIM</w:t>
-      </w:r>
-      <w:r>
-        <w:rPr>
-          <w:rFonts w:ascii="Aptos" w:hAnsi="Aptos" w:eastAsia="Aptos" w:cs="Aptos" w:asciiTheme="minorAscii" w:hAnsiTheme="minorAscii" w:eastAsiaTheme="minorAscii" w:cstheme="minorAscii"/>
-          <w:b w:val="0"/>
-          <w:bCs w:val="0"/>
-          <w:sz w:val="20"/>
-          <w:szCs w:val="20"/>
-        </w:rPr>
-        <w:t>_CHANNEL_2, speed);</w:t>
-      </w:r>
-    </w:p>
-    <w:p>
-      <w:pPr>
-        <w:pStyle w:val="Normal"/>
-        <w:jc w:val="left"/>
-        <w:rPr>
-          <w:rFonts w:ascii="Aptos" w:hAnsi="Aptos" w:eastAsia="Aptos" w:cs="Aptos" w:asciiTheme="minorAscii" w:hAnsiTheme="minorAscii" w:eastAsiaTheme="minorAscii" w:cstheme="minorAscii"/>
-          <w:b w:val="0"/>
-          <w:bCs w:val="0"/>
-          <w:sz w:val="18"/>
-          <w:szCs w:val="18"/>
-        </w:rPr>
-      </w:pPr>
-      <w:r>
-        <w:rPr>
-          <w:rFonts w:ascii="Aptos" w:hAnsi="Aptos" w:eastAsia="Aptos" w:cs="Aptos" w:asciiTheme="minorAscii" w:hAnsiTheme="minorAscii" w:eastAsiaTheme="minorAscii" w:cstheme="minorAscii"/>
-          <w:b w:val="0"/>
-          <w:bCs w:val="0"/>
-          <w:sz w:val="20"/>
-          <w:szCs w:val="20"/>
-        </w:rPr>
-        <w:t>H</w:t>
-      </w:r>
-      <w:r>
-        <w:rPr>
-          <w:rFonts w:ascii="Aptos" w:hAnsi="Aptos" w:eastAsia="Aptos" w:cs="Aptos" w:asciiTheme="minorAscii" w:hAnsiTheme="minorAscii" w:eastAsiaTheme="minorAscii" w:cstheme="minorAscii"/>
-          <w:b w:val="0"/>
-          <w:bCs w:val="0"/>
-          <w:sz w:val="20"/>
-          <w:szCs w:val="20"/>
-        </w:rPr>
-        <w:t>AL_Delay</w:t>
-      </w:r>
-      <w:r>
-        <w:rPr>
-          <w:rFonts w:ascii="Aptos" w:hAnsi="Aptos" w:eastAsia="Aptos" w:cs="Aptos" w:asciiTheme="minorAscii" w:hAnsiTheme="minorAscii" w:eastAsiaTheme="minorAscii" w:cstheme="minorAscii"/>
-          <w:b w:val="0"/>
-          <w:bCs w:val="0"/>
-          <w:sz w:val="20"/>
-          <w:szCs w:val="20"/>
-        </w:rPr>
-        <w:t>(</w:t>
-      </w:r>
-      <w:r>
-        <w:rPr>
-          <w:rFonts w:ascii="Aptos" w:hAnsi="Aptos" w:eastAsia="Aptos" w:cs="Aptos" w:asciiTheme="minorAscii" w:hAnsiTheme="minorAscii" w:eastAsiaTheme="minorAscii" w:cstheme="minorAscii"/>
-          <w:b w:val="0"/>
-          <w:bCs w:val="0"/>
-          <w:sz w:val="20"/>
-          <w:szCs w:val="20"/>
-        </w:rPr>
-        <w:t>200);</w:t>
+          <w:sz w:val="24"/>
+          <w:szCs w:val="24"/>
+        </w:rPr>
+        <w:t xml:space="preserve">Figure. RTOS Sequence diagram </w:t>
       </w:r>
     </w:p>
     <w:sectPr>
@@ -9609,6 +11518,678 @@
 
 <file path=word/numbering.xml><?xml version="1.0" encoding="utf-8"?>
 <w:numbering xmlns:w="http://schemas.openxmlformats.org/wordprocessingml/2006/main">
+  <w:abstractNum xmlns:w="http://schemas.openxmlformats.org/wordprocessingml/2006/main" w:abstractNumId="30">
+    <w:nsid w:val="787565d3"/>
+    <w:multiLevelType xmlns:w="http://schemas.openxmlformats.org/wordprocessingml/2006/main" w:val="hybridMultilevel"/>
+    <w:lvl xmlns:w="http://schemas.openxmlformats.org/wordprocessingml/2006/main" w:ilvl="0">
+      <w:start w:val="1"/>
+      <w:numFmt w:val="bullet"/>
+      <w:lvlText w:val=""/>
+      <w:lvlJc w:val="left"/>
+      <w:pPr>
+        <w:ind w:left="720" w:hanging="360"/>
+      </w:pPr>
+      <w:rPr>
+        <w:rFonts w:hint="default" w:ascii="Wingdings" w:hAnsi="Wingdings"/>
+      </w:rPr>
+    </w:lvl>
+    <w:lvl xmlns:w="http://schemas.openxmlformats.org/wordprocessingml/2006/main" w:ilvl="1">
+      <w:start w:val="1"/>
+      <w:numFmt w:val="bullet"/>
+      <w:lvlText w:val=""/>
+      <w:lvlJc w:val="left"/>
+      <w:pPr>
+        <w:ind w:left="1440" w:hanging="360"/>
+      </w:pPr>
+      <w:rPr>
+        <w:rFonts w:hint="default" w:ascii="Wingdings" w:hAnsi="Wingdings"/>
+      </w:rPr>
+    </w:lvl>
+    <w:lvl xmlns:w="http://schemas.openxmlformats.org/wordprocessingml/2006/main" w:ilvl="2">
+      <w:start w:val="1"/>
+      <w:numFmt w:val="bullet"/>
+      <w:lvlText w:val=""/>
+      <w:lvlJc w:val="left"/>
+      <w:pPr>
+        <w:ind w:left="2160" w:hanging="360"/>
+      </w:pPr>
+      <w:rPr>
+        <w:rFonts w:hint="default" w:ascii="Wingdings" w:hAnsi="Wingdings"/>
+      </w:rPr>
+    </w:lvl>
+    <w:lvl xmlns:w="http://schemas.openxmlformats.org/wordprocessingml/2006/main" w:ilvl="3">
+      <w:start w:val="1"/>
+      <w:numFmt w:val="bullet"/>
+      <w:lvlText w:val=""/>
+      <w:lvlJc w:val="left"/>
+      <w:pPr>
+        <w:ind w:left="2880" w:hanging="360"/>
+      </w:pPr>
+      <w:rPr>
+        <w:rFonts w:hint="default" w:ascii="Wingdings" w:hAnsi="Wingdings"/>
+      </w:rPr>
+    </w:lvl>
+    <w:lvl xmlns:w="http://schemas.openxmlformats.org/wordprocessingml/2006/main" w:ilvl="4">
+      <w:start w:val="1"/>
+      <w:numFmt w:val="bullet"/>
+      <w:lvlText w:val=""/>
+      <w:lvlJc w:val="left"/>
+      <w:pPr>
+        <w:ind w:left="3600" w:hanging="360"/>
+      </w:pPr>
+      <w:rPr>
+        <w:rFonts w:hint="default" w:ascii="Wingdings" w:hAnsi="Wingdings"/>
+      </w:rPr>
+    </w:lvl>
+    <w:lvl xmlns:w="http://schemas.openxmlformats.org/wordprocessingml/2006/main" w:ilvl="5">
+      <w:start w:val="1"/>
+      <w:numFmt w:val="bullet"/>
+      <w:lvlText w:val=""/>
+      <w:lvlJc w:val="left"/>
+      <w:pPr>
+        <w:ind w:left="4320" w:hanging="360"/>
+      </w:pPr>
+      <w:rPr>
+        <w:rFonts w:hint="default" w:ascii="Wingdings" w:hAnsi="Wingdings"/>
+      </w:rPr>
+    </w:lvl>
+    <w:lvl xmlns:w="http://schemas.openxmlformats.org/wordprocessingml/2006/main" w:ilvl="6">
+      <w:start w:val="1"/>
+      <w:numFmt w:val="bullet"/>
+      <w:lvlText w:val=""/>
+      <w:lvlJc w:val="left"/>
+      <w:pPr>
+        <w:ind w:left="5040" w:hanging="360"/>
+      </w:pPr>
+      <w:rPr>
+        <w:rFonts w:hint="default" w:ascii="Wingdings" w:hAnsi="Wingdings"/>
+      </w:rPr>
+    </w:lvl>
+    <w:lvl xmlns:w="http://schemas.openxmlformats.org/wordprocessingml/2006/main" w:ilvl="7">
+      <w:start w:val="1"/>
+      <w:numFmt w:val="bullet"/>
+      <w:lvlText w:val=""/>
+      <w:lvlJc w:val="left"/>
+      <w:pPr>
+        <w:ind w:left="5760" w:hanging="360"/>
+      </w:pPr>
+      <w:rPr>
+        <w:rFonts w:hint="default" w:ascii="Wingdings" w:hAnsi="Wingdings"/>
+      </w:rPr>
+    </w:lvl>
+    <w:lvl xmlns:w="http://schemas.openxmlformats.org/wordprocessingml/2006/main" w:ilvl="8">
+      <w:start w:val="1"/>
+      <w:numFmt w:val="bullet"/>
+      <w:lvlText w:val=""/>
+      <w:lvlJc w:val="left"/>
+      <w:pPr>
+        <w:ind w:left="6480" w:hanging="360"/>
+      </w:pPr>
+      <w:rPr>
+        <w:rFonts w:hint="default" w:ascii="Wingdings" w:hAnsi="Wingdings"/>
+      </w:rPr>
+    </w:lvl>
+  </w:abstractNum>
+  <w:abstractNum xmlns:w="http://schemas.openxmlformats.org/wordprocessingml/2006/main" w:abstractNumId="29">
+    <w:nsid w:val="35db972d"/>
+    <w:multiLevelType xmlns:w="http://schemas.openxmlformats.org/wordprocessingml/2006/main" w:val="hybridMultilevel"/>
+    <w:lvl xmlns:w="http://schemas.openxmlformats.org/wordprocessingml/2006/main" w:ilvl="0">
+      <w:start w:val="1"/>
+      <w:numFmt w:val="bullet"/>
+      <w:lvlText w:val=""/>
+      <w:lvlJc w:val="left"/>
+      <w:pPr>
+        <w:ind w:left="360" w:hanging="360"/>
+      </w:pPr>
+      <w:rPr>
+        <w:rFonts w:hint="default" w:ascii="Wingdings" w:hAnsi="Wingdings"/>
+      </w:rPr>
+    </w:lvl>
+    <w:lvl xmlns:w="http://schemas.openxmlformats.org/wordprocessingml/2006/main" w:ilvl="1">
+      <w:start w:val="1"/>
+      <w:numFmt w:val="bullet"/>
+      <w:lvlText w:val=""/>
+      <w:lvlJc w:val="left"/>
+      <w:pPr>
+        <w:ind w:left="1080" w:hanging="360"/>
+      </w:pPr>
+      <w:rPr>
+        <w:rFonts w:hint="default" w:ascii="Wingdings" w:hAnsi="Wingdings"/>
+      </w:rPr>
+    </w:lvl>
+    <w:lvl xmlns:w="http://schemas.openxmlformats.org/wordprocessingml/2006/main" w:ilvl="2">
+      <w:start w:val="1"/>
+      <w:numFmt w:val="bullet"/>
+      <w:lvlText w:val=""/>
+      <w:lvlJc w:val="left"/>
+      <w:pPr>
+        <w:ind w:left="1800" w:hanging="360"/>
+      </w:pPr>
+      <w:rPr>
+        <w:rFonts w:hint="default" w:ascii="Wingdings" w:hAnsi="Wingdings"/>
+      </w:rPr>
+    </w:lvl>
+    <w:lvl xmlns:w="http://schemas.openxmlformats.org/wordprocessingml/2006/main" w:ilvl="3">
+      <w:start w:val="1"/>
+      <w:numFmt w:val="bullet"/>
+      <w:lvlText w:val=""/>
+      <w:lvlJc w:val="left"/>
+      <w:pPr>
+        <w:ind w:left="2520" w:hanging="360"/>
+      </w:pPr>
+      <w:rPr>
+        <w:rFonts w:hint="default" w:ascii="Wingdings" w:hAnsi="Wingdings"/>
+      </w:rPr>
+    </w:lvl>
+    <w:lvl xmlns:w="http://schemas.openxmlformats.org/wordprocessingml/2006/main" w:ilvl="4">
+      <w:start w:val="1"/>
+      <w:numFmt w:val="bullet"/>
+      <w:lvlText w:val=""/>
+      <w:lvlJc w:val="left"/>
+      <w:pPr>
+        <w:ind w:left="3240" w:hanging="360"/>
+      </w:pPr>
+      <w:rPr>
+        <w:rFonts w:hint="default" w:ascii="Wingdings" w:hAnsi="Wingdings"/>
+      </w:rPr>
+    </w:lvl>
+    <w:lvl xmlns:w="http://schemas.openxmlformats.org/wordprocessingml/2006/main" w:ilvl="5">
+      <w:start w:val="1"/>
+      <w:numFmt w:val="bullet"/>
+      <w:lvlText w:val=""/>
+      <w:lvlJc w:val="left"/>
+      <w:pPr>
+        <w:ind w:left="3960" w:hanging="360"/>
+      </w:pPr>
+      <w:rPr>
+        <w:rFonts w:hint="default" w:ascii="Wingdings" w:hAnsi="Wingdings"/>
+      </w:rPr>
+    </w:lvl>
+    <w:lvl xmlns:w="http://schemas.openxmlformats.org/wordprocessingml/2006/main" w:ilvl="6">
+      <w:start w:val="1"/>
+      <w:numFmt w:val="bullet"/>
+      <w:lvlText w:val=""/>
+      <w:lvlJc w:val="left"/>
+      <w:pPr>
+        <w:ind w:left="4680" w:hanging="360"/>
+      </w:pPr>
+      <w:rPr>
+        <w:rFonts w:hint="default" w:ascii="Wingdings" w:hAnsi="Wingdings"/>
+      </w:rPr>
+    </w:lvl>
+    <w:lvl xmlns:w="http://schemas.openxmlformats.org/wordprocessingml/2006/main" w:ilvl="7">
+      <w:start w:val="1"/>
+      <w:numFmt w:val="bullet"/>
+      <w:lvlText w:val=""/>
+      <w:lvlJc w:val="left"/>
+      <w:pPr>
+        <w:ind w:left="5400" w:hanging="360"/>
+      </w:pPr>
+      <w:rPr>
+        <w:rFonts w:hint="default" w:ascii="Wingdings" w:hAnsi="Wingdings"/>
+      </w:rPr>
+    </w:lvl>
+    <w:lvl xmlns:w="http://schemas.openxmlformats.org/wordprocessingml/2006/main" w:ilvl="8">
+      <w:start w:val="1"/>
+      <w:numFmt w:val="bullet"/>
+      <w:lvlText w:val=""/>
+      <w:lvlJc w:val="left"/>
+      <w:pPr>
+        <w:ind w:left="6120" w:hanging="360"/>
+      </w:pPr>
+      <w:rPr>
+        <w:rFonts w:hint="default" w:ascii="Wingdings" w:hAnsi="Wingdings"/>
+      </w:rPr>
+    </w:lvl>
+  </w:abstractNum>
+  <w:abstractNum xmlns:w="http://schemas.openxmlformats.org/wordprocessingml/2006/main" w:abstractNumId="28">
+    <w:nsid w:val="3565eb01"/>
+    <w:multiLevelType xmlns:w="http://schemas.openxmlformats.org/wordprocessingml/2006/main" w:val="hybridMultilevel"/>
+    <w:lvl xmlns:w="http://schemas.openxmlformats.org/wordprocessingml/2006/main" w:ilvl="0">
+      <w:start w:val="1"/>
+      <w:numFmt w:val="bullet"/>
+      <w:lvlText w:val="-"/>
+      <w:lvlJc w:val="left"/>
+      <w:pPr>
+        <w:ind w:left="720" w:hanging="360"/>
+      </w:pPr>
+      <w:rPr>
+        <w:rFonts w:hint="default" w:ascii="Aptos" w:hAnsi="Aptos"/>
+      </w:rPr>
+    </w:lvl>
+    <w:lvl xmlns:w="http://schemas.openxmlformats.org/wordprocessingml/2006/main" w:ilvl="1">
+      <w:start w:val="1"/>
+      <w:numFmt w:val="bullet"/>
+      <w:lvlText w:val="o"/>
+      <w:lvlJc w:val="left"/>
+      <w:pPr>
+        <w:ind w:left="1440" w:hanging="360"/>
+      </w:pPr>
+      <w:rPr>
+        <w:rFonts w:hint="default" w:ascii="Courier New" w:hAnsi="Courier New"/>
+      </w:rPr>
+    </w:lvl>
+    <w:lvl xmlns:w="http://schemas.openxmlformats.org/wordprocessingml/2006/main" w:ilvl="2">
+      <w:start w:val="1"/>
+      <w:numFmt w:val="bullet"/>
+      <w:lvlText w:val=""/>
+      <w:lvlJc w:val="left"/>
+      <w:pPr>
+        <w:ind w:left="2160" w:hanging="360"/>
+      </w:pPr>
+      <w:rPr>
+        <w:rFonts w:hint="default" w:ascii="Wingdings" w:hAnsi="Wingdings"/>
+      </w:rPr>
+    </w:lvl>
+    <w:lvl xmlns:w="http://schemas.openxmlformats.org/wordprocessingml/2006/main" w:ilvl="3">
+      <w:start w:val="1"/>
+      <w:numFmt w:val="bullet"/>
+      <w:lvlText w:val=""/>
+      <w:lvlJc w:val="left"/>
+      <w:pPr>
+        <w:ind w:left="2880" w:hanging="360"/>
+      </w:pPr>
+      <w:rPr>
+        <w:rFonts w:hint="default" w:ascii="Symbol" w:hAnsi="Symbol"/>
+      </w:rPr>
+    </w:lvl>
+    <w:lvl xmlns:w="http://schemas.openxmlformats.org/wordprocessingml/2006/main" w:ilvl="4">
+      <w:start w:val="1"/>
+      <w:numFmt w:val="bullet"/>
+      <w:lvlText w:val="o"/>
+      <w:lvlJc w:val="left"/>
+      <w:pPr>
+        <w:ind w:left="3600" w:hanging="360"/>
+      </w:pPr>
+      <w:rPr>
+        <w:rFonts w:hint="default" w:ascii="Courier New" w:hAnsi="Courier New"/>
+      </w:rPr>
+    </w:lvl>
+    <w:lvl xmlns:w="http://schemas.openxmlformats.org/wordprocessingml/2006/main" w:ilvl="5">
+      <w:start w:val="1"/>
+      <w:numFmt w:val="bullet"/>
+      <w:lvlText w:val=""/>
+      <w:lvlJc w:val="left"/>
+      <w:pPr>
+        <w:ind w:left="4320" w:hanging="360"/>
+      </w:pPr>
+      <w:rPr>
+        <w:rFonts w:hint="default" w:ascii="Wingdings" w:hAnsi="Wingdings"/>
+      </w:rPr>
+    </w:lvl>
+    <w:lvl xmlns:w="http://schemas.openxmlformats.org/wordprocessingml/2006/main" w:ilvl="6">
+      <w:start w:val="1"/>
+      <w:numFmt w:val="bullet"/>
+      <w:lvlText w:val=""/>
+      <w:lvlJc w:val="left"/>
+      <w:pPr>
+        <w:ind w:left="5040" w:hanging="360"/>
+      </w:pPr>
+      <w:rPr>
+        <w:rFonts w:hint="default" w:ascii="Symbol" w:hAnsi="Symbol"/>
+      </w:rPr>
+    </w:lvl>
+    <w:lvl xmlns:w="http://schemas.openxmlformats.org/wordprocessingml/2006/main" w:ilvl="7">
+      <w:start w:val="1"/>
+      <w:numFmt w:val="bullet"/>
+      <w:lvlText w:val="o"/>
+      <w:lvlJc w:val="left"/>
+      <w:pPr>
+        <w:ind w:left="5760" w:hanging="360"/>
+      </w:pPr>
+      <w:rPr>
+        <w:rFonts w:hint="default" w:ascii="Courier New" w:hAnsi="Courier New"/>
+      </w:rPr>
+    </w:lvl>
+    <w:lvl xmlns:w="http://schemas.openxmlformats.org/wordprocessingml/2006/main" w:ilvl="8">
+      <w:start w:val="1"/>
+      <w:numFmt w:val="bullet"/>
+      <w:lvlText w:val=""/>
+      <w:lvlJc w:val="left"/>
+      <w:pPr>
+        <w:ind w:left="6480" w:hanging="360"/>
+      </w:pPr>
+      <w:rPr>
+        <w:rFonts w:hint="default" w:ascii="Wingdings" w:hAnsi="Wingdings"/>
+      </w:rPr>
+    </w:lvl>
+  </w:abstractNum>
+  <w:abstractNum xmlns:w="http://schemas.openxmlformats.org/wordprocessingml/2006/main" w:abstractNumId="27">
+    <w:nsid w:val="47b07d2b"/>
+    <w:multiLevelType xmlns:w="http://schemas.openxmlformats.org/wordprocessingml/2006/main" w:val="hybridMultilevel"/>
+    <w:lvl xmlns:w="http://schemas.openxmlformats.org/wordprocessingml/2006/main" w:ilvl="0">
+      <w:start w:val="1"/>
+      <w:numFmt w:val="bullet"/>
+      <w:lvlText w:val="-"/>
+      <w:lvlJc w:val="left"/>
+      <w:pPr>
+        <w:ind w:left="720" w:hanging="360"/>
+      </w:pPr>
+      <w:rPr>
+        <w:rFonts w:hint="default" w:ascii="Aptos" w:hAnsi="Aptos"/>
+      </w:rPr>
+    </w:lvl>
+    <w:lvl xmlns:w="http://schemas.openxmlformats.org/wordprocessingml/2006/main" w:ilvl="1">
+      <w:start w:val="1"/>
+      <w:numFmt w:val="bullet"/>
+      <w:lvlText w:val="o"/>
+      <w:lvlJc w:val="left"/>
+      <w:pPr>
+        <w:ind w:left="1440" w:hanging="360"/>
+      </w:pPr>
+      <w:rPr>
+        <w:rFonts w:hint="default" w:ascii="Courier New" w:hAnsi="Courier New"/>
+      </w:rPr>
+    </w:lvl>
+    <w:lvl xmlns:w="http://schemas.openxmlformats.org/wordprocessingml/2006/main" w:ilvl="2">
+      <w:start w:val="1"/>
+      <w:numFmt w:val="bullet"/>
+      <w:lvlText w:val=""/>
+      <w:lvlJc w:val="left"/>
+      <w:pPr>
+        <w:ind w:left="2160" w:hanging="360"/>
+      </w:pPr>
+      <w:rPr>
+        <w:rFonts w:hint="default" w:ascii="Wingdings" w:hAnsi="Wingdings"/>
+      </w:rPr>
+    </w:lvl>
+    <w:lvl xmlns:w="http://schemas.openxmlformats.org/wordprocessingml/2006/main" w:ilvl="3">
+      <w:start w:val="1"/>
+      <w:numFmt w:val="bullet"/>
+      <w:lvlText w:val=""/>
+      <w:lvlJc w:val="left"/>
+      <w:pPr>
+        <w:ind w:left="2880" w:hanging="360"/>
+      </w:pPr>
+      <w:rPr>
+        <w:rFonts w:hint="default" w:ascii="Symbol" w:hAnsi="Symbol"/>
+      </w:rPr>
+    </w:lvl>
+    <w:lvl xmlns:w="http://schemas.openxmlformats.org/wordprocessingml/2006/main" w:ilvl="4">
+      <w:start w:val="1"/>
+      <w:numFmt w:val="bullet"/>
+      <w:lvlText w:val="o"/>
+      <w:lvlJc w:val="left"/>
+      <w:pPr>
+        <w:ind w:left="3600" w:hanging="360"/>
+      </w:pPr>
+      <w:rPr>
+        <w:rFonts w:hint="default" w:ascii="Courier New" w:hAnsi="Courier New"/>
+      </w:rPr>
+    </w:lvl>
+    <w:lvl xmlns:w="http://schemas.openxmlformats.org/wordprocessingml/2006/main" w:ilvl="5">
+      <w:start w:val="1"/>
+      <w:numFmt w:val="bullet"/>
+      <w:lvlText w:val=""/>
+      <w:lvlJc w:val="left"/>
+      <w:pPr>
+        <w:ind w:left="4320" w:hanging="360"/>
+      </w:pPr>
+      <w:rPr>
+        <w:rFonts w:hint="default" w:ascii="Wingdings" w:hAnsi="Wingdings"/>
+      </w:rPr>
+    </w:lvl>
+    <w:lvl xmlns:w="http://schemas.openxmlformats.org/wordprocessingml/2006/main" w:ilvl="6">
+      <w:start w:val="1"/>
+      <w:numFmt w:val="bullet"/>
+      <w:lvlText w:val=""/>
+      <w:lvlJc w:val="left"/>
+      <w:pPr>
+        <w:ind w:left="5040" w:hanging="360"/>
+      </w:pPr>
+      <w:rPr>
+        <w:rFonts w:hint="default" w:ascii="Symbol" w:hAnsi="Symbol"/>
+      </w:rPr>
+    </w:lvl>
+    <w:lvl xmlns:w="http://schemas.openxmlformats.org/wordprocessingml/2006/main" w:ilvl="7">
+      <w:start w:val="1"/>
+      <w:numFmt w:val="bullet"/>
+      <w:lvlText w:val="o"/>
+      <w:lvlJc w:val="left"/>
+      <w:pPr>
+        <w:ind w:left="5760" w:hanging="360"/>
+      </w:pPr>
+      <w:rPr>
+        <w:rFonts w:hint="default" w:ascii="Courier New" w:hAnsi="Courier New"/>
+      </w:rPr>
+    </w:lvl>
+    <w:lvl xmlns:w="http://schemas.openxmlformats.org/wordprocessingml/2006/main" w:ilvl="8">
+      <w:start w:val="1"/>
+      <w:numFmt w:val="bullet"/>
+      <w:lvlText w:val=""/>
+      <w:lvlJc w:val="left"/>
+      <w:pPr>
+        <w:ind w:left="6480" w:hanging="360"/>
+      </w:pPr>
+      <w:rPr>
+        <w:rFonts w:hint="default" w:ascii="Wingdings" w:hAnsi="Wingdings"/>
+      </w:rPr>
+    </w:lvl>
+  </w:abstractNum>
+  <w:abstractNum xmlns:w="http://schemas.openxmlformats.org/wordprocessingml/2006/main" w:abstractNumId="26">
+    <w:nsid w:val="368630b0"/>
+    <w:multiLevelType xmlns:w="http://schemas.openxmlformats.org/wordprocessingml/2006/main" w:val="hybridMultilevel"/>
+    <w:lvl xmlns:w="http://schemas.openxmlformats.org/wordprocessingml/2006/main" w:ilvl="0">
+      <w:start w:val="1"/>
+      <w:numFmt w:val="bullet"/>
+      <w:lvlText w:val="-"/>
+      <w:lvlJc w:val="left"/>
+      <w:pPr>
+        <w:ind w:left="720" w:hanging="360"/>
+      </w:pPr>
+      <w:rPr>
+        <w:rFonts w:hint="default" w:ascii="Aptos" w:hAnsi="Aptos"/>
+      </w:rPr>
+    </w:lvl>
+    <w:lvl xmlns:w="http://schemas.openxmlformats.org/wordprocessingml/2006/main" w:ilvl="1">
+      <w:start w:val="1"/>
+      <w:numFmt w:val="bullet"/>
+      <w:lvlText w:val="o"/>
+      <w:lvlJc w:val="left"/>
+      <w:pPr>
+        <w:ind w:left="1440" w:hanging="360"/>
+      </w:pPr>
+      <w:rPr>
+        <w:rFonts w:hint="default" w:ascii="Courier New" w:hAnsi="Courier New"/>
+      </w:rPr>
+    </w:lvl>
+    <w:lvl xmlns:w="http://schemas.openxmlformats.org/wordprocessingml/2006/main" w:ilvl="2">
+      <w:start w:val="1"/>
+      <w:numFmt w:val="bullet"/>
+      <w:lvlText w:val=""/>
+      <w:lvlJc w:val="left"/>
+      <w:pPr>
+        <w:ind w:left="2160" w:hanging="360"/>
+      </w:pPr>
+      <w:rPr>
+        <w:rFonts w:hint="default" w:ascii="Wingdings" w:hAnsi="Wingdings"/>
+      </w:rPr>
+    </w:lvl>
+    <w:lvl xmlns:w="http://schemas.openxmlformats.org/wordprocessingml/2006/main" w:ilvl="3">
+      <w:start w:val="1"/>
+      <w:numFmt w:val="bullet"/>
+      <w:lvlText w:val=""/>
+      <w:lvlJc w:val="left"/>
+      <w:pPr>
+        <w:ind w:left="2880" w:hanging="360"/>
+      </w:pPr>
+      <w:rPr>
+        <w:rFonts w:hint="default" w:ascii="Symbol" w:hAnsi="Symbol"/>
+      </w:rPr>
+    </w:lvl>
+    <w:lvl xmlns:w="http://schemas.openxmlformats.org/wordprocessingml/2006/main" w:ilvl="4">
+      <w:start w:val="1"/>
+      <w:numFmt w:val="bullet"/>
+      <w:lvlText w:val="o"/>
+      <w:lvlJc w:val="left"/>
+      <w:pPr>
+        <w:ind w:left="3600" w:hanging="360"/>
+      </w:pPr>
+      <w:rPr>
+        <w:rFonts w:hint="default" w:ascii="Courier New" w:hAnsi="Courier New"/>
+      </w:rPr>
+    </w:lvl>
+    <w:lvl xmlns:w="http://schemas.openxmlformats.org/wordprocessingml/2006/main" w:ilvl="5">
+      <w:start w:val="1"/>
+      <w:numFmt w:val="bullet"/>
+      <w:lvlText w:val=""/>
+      <w:lvlJc w:val="left"/>
+      <w:pPr>
+        <w:ind w:left="4320" w:hanging="360"/>
+      </w:pPr>
+      <w:rPr>
+        <w:rFonts w:hint="default" w:ascii="Wingdings" w:hAnsi="Wingdings"/>
+      </w:rPr>
+    </w:lvl>
+    <w:lvl xmlns:w="http://schemas.openxmlformats.org/wordprocessingml/2006/main" w:ilvl="6">
+      <w:start w:val="1"/>
+      <w:numFmt w:val="bullet"/>
+      <w:lvlText w:val=""/>
+      <w:lvlJc w:val="left"/>
+      <w:pPr>
+        <w:ind w:left="5040" w:hanging="360"/>
+      </w:pPr>
+      <w:rPr>
+        <w:rFonts w:hint="default" w:ascii="Symbol" w:hAnsi="Symbol"/>
+      </w:rPr>
+    </w:lvl>
+    <w:lvl xmlns:w="http://schemas.openxmlformats.org/wordprocessingml/2006/main" w:ilvl="7">
+      <w:start w:val="1"/>
+      <w:numFmt w:val="bullet"/>
+      <w:lvlText w:val="o"/>
+      <w:lvlJc w:val="left"/>
+      <w:pPr>
+        <w:ind w:left="5760" w:hanging="360"/>
+      </w:pPr>
+      <w:rPr>
+        <w:rFonts w:hint="default" w:ascii="Courier New" w:hAnsi="Courier New"/>
+      </w:rPr>
+    </w:lvl>
+    <w:lvl xmlns:w="http://schemas.openxmlformats.org/wordprocessingml/2006/main" w:ilvl="8">
+      <w:start w:val="1"/>
+      <w:numFmt w:val="bullet"/>
+      <w:lvlText w:val=""/>
+      <w:lvlJc w:val="left"/>
+      <w:pPr>
+        <w:ind w:left="6480" w:hanging="360"/>
+      </w:pPr>
+      <w:rPr>
+        <w:rFonts w:hint="default" w:ascii="Wingdings" w:hAnsi="Wingdings"/>
+      </w:rPr>
+    </w:lvl>
+  </w:abstractNum>
+  <w:abstractNum xmlns:w="http://schemas.openxmlformats.org/wordprocessingml/2006/main" w:abstractNumId="25">
+    <w:nsid w:val="7300453c"/>
+    <w:multiLevelType xmlns:w="http://schemas.openxmlformats.org/wordprocessingml/2006/main" w:val="hybridMultilevel"/>
+    <w:lvl xmlns:w="http://schemas.openxmlformats.org/wordprocessingml/2006/main" w:ilvl="0">
+      <w:start w:val="1"/>
+      <w:numFmt w:val="bullet"/>
+      <w:lvlText w:val="-"/>
+      <w:lvlJc w:val="left"/>
+      <w:pPr>
+        <w:ind w:left="720" w:hanging="360"/>
+      </w:pPr>
+      <w:rPr>
+        <w:rFonts w:hint="default" w:ascii="Aptos" w:hAnsi="Aptos"/>
+      </w:rPr>
+    </w:lvl>
+    <w:lvl xmlns:w="http://schemas.openxmlformats.org/wordprocessingml/2006/main" w:ilvl="1">
+      <w:start w:val="1"/>
+      <w:numFmt w:val="bullet"/>
+      <w:lvlText w:val="o"/>
+      <w:lvlJc w:val="left"/>
+      <w:pPr>
+        <w:ind w:left="1440" w:hanging="360"/>
+      </w:pPr>
+      <w:rPr>
+        <w:rFonts w:hint="default" w:ascii="Courier New" w:hAnsi="Courier New"/>
+      </w:rPr>
+    </w:lvl>
+    <w:lvl xmlns:w="http://schemas.openxmlformats.org/wordprocessingml/2006/main" w:ilvl="2">
+      <w:start w:val="1"/>
+      <w:numFmt w:val="bullet"/>
+      <w:lvlText w:val=""/>
+      <w:lvlJc w:val="left"/>
+      <w:pPr>
+        <w:ind w:left="2160" w:hanging="360"/>
+      </w:pPr>
+      <w:rPr>
+        <w:rFonts w:hint="default" w:ascii="Wingdings" w:hAnsi="Wingdings"/>
+      </w:rPr>
+    </w:lvl>
+    <w:lvl xmlns:w="http://schemas.openxmlformats.org/wordprocessingml/2006/main" w:ilvl="3">
+      <w:start w:val="1"/>
+      <w:numFmt w:val="bullet"/>
+      <w:lvlText w:val=""/>
+      <w:lvlJc w:val="left"/>
+      <w:pPr>
+        <w:ind w:left="2880" w:hanging="360"/>
+      </w:pPr>
+      <w:rPr>
+        <w:rFonts w:hint="default" w:ascii="Symbol" w:hAnsi="Symbol"/>
+      </w:rPr>
+    </w:lvl>
+    <w:lvl xmlns:w="http://schemas.openxmlformats.org/wordprocessingml/2006/main" w:ilvl="4">
+      <w:start w:val="1"/>
+      <w:numFmt w:val="bullet"/>
+      <w:lvlText w:val="o"/>
+      <w:lvlJc w:val="left"/>
+      <w:pPr>
+        <w:ind w:left="3600" w:hanging="360"/>
+      </w:pPr>
+      <w:rPr>
+        <w:rFonts w:hint="default" w:ascii="Courier New" w:hAnsi="Courier New"/>
+      </w:rPr>
+    </w:lvl>
+    <w:lvl xmlns:w="http://schemas.openxmlformats.org/wordprocessingml/2006/main" w:ilvl="5">
+      <w:start w:val="1"/>
+      <w:numFmt w:val="bullet"/>
+      <w:lvlText w:val=""/>
+      <w:lvlJc w:val="left"/>
+      <w:pPr>
+        <w:ind w:left="4320" w:hanging="360"/>
+      </w:pPr>
+      <w:rPr>
+        <w:rFonts w:hint="default" w:ascii="Wingdings" w:hAnsi="Wingdings"/>
+      </w:rPr>
+    </w:lvl>
+    <w:lvl xmlns:w="http://schemas.openxmlformats.org/wordprocessingml/2006/main" w:ilvl="6">
+      <w:start w:val="1"/>
+      <w:numFmt w:val="bullet"/>
+      <w:lvlText w:val=""/>
+      <w:lvlJc w:val="left"/>
+      <w:pPr>
+        <w:ind w:left="5040" w:hanging="360"/>
+      </w:pPr>
+      <w:rPr>
+        <w:rFonts w:hint="default" w:ascii="Symbol" w:hAnsi="Symbol"/>
+      </w:rPr>
+    </w:lvl>
+    <w:lvl xmlns:w="http://schemas.openxmlformats.org/wordprocessingml/2006/main" w:ilvl="7">
+      <w:start w:val="1"/>
+      <w:numFmt w:val="bullet"/>
+      <w:lvlText w:val="o"/>
+      <w:lvlJc w:val="left"/>
+      <w:pPr>
+        <w:ind w:left="5760" w:hanging="360"/>
+      </w:pPr>
+      <w:rPr>
+        <w:rFonts w:hint="default" w:ascii="Courier New" w:hAnsi="Courier New"/>
+      </w:rPr>
+    </w:lvl>
+    <w:lvl xmlns:w="http://schemas.openxmlformats.org/wordprocessingml/2006/main" w:ilvl="8">
+      <w:start w:val="1"/>
+      <w:numFmt w:val="bullet"/>
+      <w:lvlText w:val=""/>
+      <w:lvlJc w:val="left"/>
+      <w:pPr>
+        <w:ind w:left="6480" w:hanging="360"/>
+      </w:pPr>
+      <w:rPr>
+        <w:rFonts w:hint="default" w:ascii="Wingdings" w:hAnsi="Wingdings"/>
+      </w:rPr>
+    </w:lvl>
+  </w:abstractNum>
   <w:abstractNum xmlns:w="http://schemas.openxmlformats.org/wordprocessingml/2006/main" w:abstractNumId="24">
     <w:nsid w:val="6d34e16a"/>
     <w:multiLevelType xmlns:w="http://schemas.openxmlformats.org/wordprocessingml/2006/main" w:val="hybridMultilevel"/>
@@ -12108,6 +14689,24 @@
       </w:pPr>
     </w:lvl>
   </w:abstractNum>
+  <w:num w:numId="30">
+    <w:abstractNumId w:val="30"/>
+  </w:num>
+  <w:num w:numId="29">
+    <w:abstractNumId w:val="29"/>
+  </w:num>
+  <w:num w:numId="28">
+    <w:abstractNumId w:val="28"/>
+  </w:num>
+  <w:num w:numId="27">
+    <w:abstractNumId w:val="27"/>
+  </w:num>
+  <w:num w:numId="26">
+    <w:abstractNumId w:val="26"/>
+  </w:num>
+  <w:num w:numId="25">
+    <w:abstractNumId w:val="25"/>
+  </w:num>
   <w:num w:numId="24">
     <w:abstractNumId w:val="24"/>
   </w:num>
@@ -13257,6 +15856,118 @@
       </w:tcPr>
     </w:tblStylePr>
   </w:style>
+  <w:style xmlns:w14="http://schemas.microsoft.com/office/word/2010/wordml" xmlns:mc="http://schemas.openxmlformats.org/markup-compatibility/2006" xmlns:w="http://schemas.openxmlformats.org/wordprocessingml/2006/main" w:type="table" w:styleId="GridTable5Dark-Accent1" mc:Ignorable="w14">
+    <w:name xmlns:w="http://schemas.openxmlformats.org/wordprocessingml/2006/main" w:val="Grid Table 5 Dark Accent 1"/>
+    <w:basedOn xmlns:w="http://schemas.openxmlformats.org/wordprocessingml/2006/main" w:val="TableNormal"/>
+    <w:uiPriority xmlns:w="http://schemas.openxmlformats.org/wordprocessingml/2006/main" w:val="50"/>
+    <w:pPr xmlns:w="http://schemas.openxmlformats.org/wordprocessingml/2006/main">
+      <w:spacing xmlns:w="http://schemas.openxmlformats.org/wordprocessingml/2006/main" w:after="0" w:line="240" w:lineRule="auto"/>
+    </w:pPr>
+    <w:tblPr xmlns:w="http://schemas.openxmlformats.org/wordprocessingml/2006/main">
+      <w:tblStyleRowBandSize w:val="1"/>
+      <w:tblStyleColBandSize w:val="1"/>
+      <w:tblInd w:w="0" w:type="dxa"/>
+      <w:tblBorders>
+        <w:top w:val="single" w:color="FFFFFF" w:themeColor="background1" w:sz="4" w:space="0"/>
+        <w:left w:val="single" w:color="FFFFFF" w:themeColor="background1" w:sz="4" w:space="0"/>
+        <w:bottom w:val="single" w:color="FFFFFF" w:themeColor="background1" w:sz="4" w:space="0"/>
+        <w:right w:val="single" w:color="FFFFFF" w:themeColor="background1" w:sz="4" w:space="0"/>
+        <w:insideH w:val="single" w:color="FFFFFF" w:themeColor="background1" w:sz="4" w:space="0"/>
+        <w:insideV w:val="single" w:color="FFFFFF" w:themeColor="background1" w:sz="4" w:space="0"/>
+      </w:tblBorders>
+      <w:tblCellMar>
+        <w:top w:w="0" w:type="dxa"/>
+        <w:left w:w="108" w:type="dxa"/>
+        <w:bottom w:w="0" w:type="dxa"/>
+        <w:right w:w="108" w:type="dxa"/>
+      </w:tblCellMar>
+    </w:tblPr>
+    <w:tcPr xmlns:w="http://schemas.openxmlformats.org/wordprocessingml/2006/main">
+      <w:shd w:val="clear" w:color="auto" w:fill="DEEAF6" w:themeFill="accent1" w:themeFillTint="33"/>
+    </w:tcPr>
+    <w:tblStylePr xmlns:w="http://schemas.openxmlformats.org/wordprocessingml/2006/main" w:type="firstRow">
+      <w:rPr>
+        <w:b/>
+        <w:bCs/>
+        <w:color w:val="FFFFFF" w:themeColor="background1"/>
+      </w:rPr>
+      <w:tblPr/>
+      <w:tcPr>
+        <w:tcBorders>
+          <w:top w:val="single" w:color="FFFFFF" w:themeColor="background1" w:sz="4" w:space="0"/>
+          <w:left w:val="single" w:color="FFFFFF" w:themeColor="background1" w:sz="4" w:space="0"/>
+          <w:right w:val="single" w:color="FFFFFF" w:themeColor="background1" w:sz="4" w:space="0"/>
+          <w:insideH w:val="nil"/>
+          <w:insideV w:val="nil"/>
+        </w:tcBorders>
+        <w:shd w:val="clear" w:color="auto" w:fill="5B9BD5" w:themeFill="accent1"/>
+      </w:tcPr>
+    </w:tblStylePr>
+    <w:tblStylePr xmlns:w="http://schemas.openxmlformats.org/wordprocessingml/2006/main" w:type="lastRow">
+      <w:rPr>
+        <w:b/>
+        <w:bCs/>
+        <w:color w:val="FFFFFF" w:themeColor="background1"/>
+      </w:rPr>
+      <w:tblPr/>
+      <w:tcPr>
+        <w:tcBorders>
+          <w:left w:val="single" w:color="FFFFFF" w:themeColor="background1" w:sz="4" w:space="0"/>
+          <w:bottom w:val="single" w:color="FFFFFF" w:themeColor="background1" w:sz="4" w:space="0"/>
+          <w:right w:val="single" w:color="FFFFFF" w:themeColor="background1" w:sz="4" w:space="0"/>
+          <w:insideH w:val="nil"/>
+          <w:insideV w:val="nil"/>
+        </w:tcBorders>
+        <w:shd w:val="clear" w:color="auto" w:fill="5B9BD5" w:themeFill="accent1"/>
+      </w:tcPr>
+    </w:tblStylePr>
+    <w:tblStylePr xmlns:w="http://schemas.openxmlformats.org/wordprocessingml/2006/main" w:type="firstCol">
+      <w:rPr>
+        <w:b/>
+        <w:bCs/>
+        <w:color w:val="FFFFFF" w:themeColor="background1"/>
+      </w:rPr>
+      <w:tblPr/>
+      <w:tcPr>
+        <w:tcBorders>
+          <w:top w:val="single" w:color="FFFFFF" w:themeColor="background1" w:sz="4" w:space="0"/>
+          <w:left w:val="single" w:color="FFFFFF" w:themeColor="background1" w:sz="4" w:space="0"/>
+          <w:bottom w:val="single" w:color="FFFFFF" w:themeColor="background1" w:sz="4" w:space="0"/>
+          <w:insideV w:val="nil"/>
+        </w:tcBorders>
+        <w:shd w:val="clear" w:color="auto" w:fill="5B9BD5" w:themeFill="accent1"/>
+      </w:tcPr>
+    </w:tblStylePr>
+    <w:tblStylePr xmlns:w="http://schemas.openxmlformats.org/wordprocessingml/2006/main" w:type="lastCol">
+      <w:rPr>
+        <w:b/>
+        <w:bCs/>
+        <w:color w:val="FFFFFF" w:themeColor="background1"/>
+      </w:rPr>
+      <w:tblPr/>
+      <w:tcPr>
+        <w:tcBorders>
+          <w:top w:val="single" w:color="FFFFFF" w:themeColor="background1" w:sz="4" w:space="0"/>
+          <w:bottom w:val="single" w:color="FFFFFF" w:themeColor="background1" w:sz="4" w:space="0"/>
+          <w:right w:val="single" w:color="FFFFFF" w:themeColor="background1" w:sz="4" w:space="0"/>
+          <w:insideV w:val="nil"/>
+        </w:tcBorders>
+        <w:shd w:val="clear" w:color="auto" w:fill="5B9BD5" w:themeFill="accent1"/>
+      </w:tcPr>
+    </w:tblStylePr>
+    <w:tblStylePr xmlns:w="http://schemas.openxmlformats.org/wordprocessingml/2006/main" w:type="band1Vert">
+      <w:tblPr/>
+      <w:tcPr>
+        <w:shd w:val="clear" w:color="auto" w:fill="BDD6EE" w:themeFill="accent1" w:themeFillTint="66"/>
+      </w:tcPr>
+    </w:tblStylePr>
+    <w:tblStylePr xmlns:w="http://schemas.openxmlformats.org/wordprocessingml/2006/main" w:type="band1Horz">
+      <w:tblPr/>
+      <w:tcPr>
+        <w:shd w:val="clear" w:color="auto" w:fill="BDD6EE" w:themeFill="accent1" w:themeFillTint="66"/>
+      </w:tcPr>
+    </w:tblStylePr>
+  </w:style>
 </w:styles>
 </file>
 
